--- a/01-course-notes/06-inferential-methods-for-a-single-numerical-variable.docx
+++ b/01-course-notes/06-inferential-methods-for-a-single-numerical-variable.docx
@@ -63,7 +63,7 @@
         <w:pStyle w:val="FirstParagraph"/>
       </w:pPr>
       <w:r>
-        <w:t xml:space="preserve">As seen in Chapters 1-4, research hypotheses involving either a single categorical variable or two categorical variables require us to test claims about proportions. When a research question involves a single numerical variable, however, we end up testing claims about the mean, or average. In this chapter, we will consider inferential methods (hypothesis tests and confidence intervals) for the mean of a single numerical variable. Consider the following example.</w:t>
+        <w:t xml:space="preserve">As seen in earlier chapters, research hypotheses involving either a single categorical variable or two categorical variables require us to test claims about population proportions. When a research question involves a single numerical variable, however, we end up testing claims about the population mean (or average) based on a sample. In this chapter, we will consider inferential methods (hypothesis tests and confidence intervals) for the population mean of a single numerical variable. Consider the following example.</w:t>
       </w:r>
     </w:p>
     <w:tbl>
@@ -113,7 +113,7 @@
                     <a:graphicData uri="http://schemas.openxmlformats.org/drawingml/2006/picture">
                       <pic:pic>
                         <pic:nvPicPr>
-                          <pic:cNvPr descr="C:\PROGRA~1\RStudio\RESOUR~1\app\bin\quarto\share\formats\docx\note.png" id="22" name="Picture"/>
+                          <pic:cNvPr descr="C:\Users\erobin17\AppData\Local\Programs\Quarto\share\formats\docx\note.png" id="22" name="Picture"/>
                           <pic:cNvPicPr>
                             <a:picLocks noChangeArrowheads="1" noChangeAspect="1"/>
                           </pic:cNvPicPr>
@@ -386,7 +386,7 @@
         <w:rPr>
           <w:rStyle w:val="VerbatimChar"/>
         </w:rPr>
-        <w:t xml:space="preserve">  status       sex      age time_passed</w:t>
+        <w:t xml:space="preserve">  status    sex      age time_passed</w:t>
       </w:r>
       <w:r>
         <w:br/>
@@ -395,7 +395,7 @@
         <w:rPr>
           <w:rStyle w:val="VerbatimChar"/>
         </w:rPr>
-        <w:t xml:space="preserve">  &lt;chr&gt;        &lt;chr&gt;  &lt;dbl&gt;       &lt;dbl&gt;</w:t>
+        <w:t xml:space="preserve">  &lt;chr&gt;     &lt;chr&gt;  &lt;dbl&gt;       &lt;dbl&gt;</w:t>
       </w:r>
       <w:r>
         <w:br/>
@@ -404,7 +404,7 @@
         <w:rPr>
           <w:rStyle w:val="VerbatimChar"/>
         </w:rPr>
-        <w:t xml:space="preserve">1 daily smoker female  33.0        49.0</w:t>
+        <w:t xml:space="preserve">1 withdrawl female  33.0        49.0</w:t>
       </w:r>
       <w:r>
         <w:br/>
@@ -413,7 +413,7 @@
         <w:rPr>
           <w:rStyle w:val="VerbatimChar"/>
         </w:rPr>
-        <w:t xml:space="preserve">2 daily smoker male    42.6        47.9</w:t>
+        <w:t xml:space="preserve">2 withdrawl male    42.6        47.9</w:t>
       </w:r>
       <w:r>
         <w:br/>
@@ -422,7 +422,7 @@
         <w:rPr>
           <w:rStyle w:val="VerbatimChar"/>
         </w:rPr>
-        <w:t xml:space="preserve">3 daily smoker female  41.8        52.5</w:t>
+        <w:t xml:space="preserve">3 withdrawl female  41.8        52.5</w:t>
       </w:r>
       <w:r>
         <w:br/>
@@ -431,7 +431,7 @@
         <w:rPr>
           <w:rStyle w:val="VerbatimChar"/>
         </w:rPr>
-        <w:t xml:space="preserve">4 daily smoker female  37.5        54.0</w:t>
+        <w:t xml:space="preserve">4 withdrawl female  37.5        54.0</w:t>
       </w:r>
       <w:r>
         <w:br/>
@@ -440,7 +440,7 @@
         <w:rPr>
           <w:rStyle w:val="VerbatimChar"/>
         </w:rPr>
-        <w:t xml:space="preserve">5 daily smoker male    38.0        41.7</w:t>
+        <w:t xml:space="preserve">5 withdrawl male    38.0        41.7</w:t>
       </w:r>
       <w:r>
         <w:br/>
@@ -449,7 +449,7 @@
         <w:rPr>
           <w:rStyle w:val="VerbatimChar"/>
         </w:rPr>
-        <w:t xml:space="preserve">6 daily smoker male    48.0        50.7</w:t>
+        <w:t xml:space="preserve">6 withdrawl male    48.0        50.7</w:t>
       </w:r>
     </w:p>
     <w:p>
@@ -466,6 +466,47 @@
       </w:pPr>
       <w:r>
         <w:rPr>
+          <w:rStyle w:val="FunctionTok"/>
+        </w:rPr>
+        <w:t xml:space="preserve">favstats</w:t>
+      </w:r>
+      <w:r>
+        <w:rPr>
+          <w:rStyle w:val="NormalTok"/>
+        </w:rPr>
+        <w:t xml:space="preserve">( </w:t>
+      </w:r>
+      <w:r>
+        <w:rPr>
+          <w:rStyle w:val="SpecialCharTok"/>
+        </w:rPr>
+        <w:t xml:space="preserve">~</w:t>
+      </w:r>
+      <w:r>
+        <w:rPr>
+          <w:rStyle w:val="NormalTok"/>
+        </w:rPr>
+        <w:t xml:space="preserve"> time_passed, </w:t>
+      </w:r>
+      <w:r>
+        <w:rPr>
+          <w:rStyle w:val="AttributeTok"/>
+        </w:rPr>
+        <w:t xml:space="preserve">data =</w:t>
+      </w:r>
+      <w:r>
+        <w:rPr>
+          <w:rStyle w:val="NormalTok"/>
+        </w:rPr>
+        <w:t xml:space="preserve"> nicotine)</w:t>
+      </w:r>
+    </w:p>
+    <w:p>
+      <w:pPr>
+        <w:pStyle w:val="SourceCode"/>
+      </w:pPr>
+      <w:r>
+        <w:rPr>
           <w:rStyle w:val="VerbatimChar"/>
         </w:rPr>
         <w:t xml:space="preserve">      min       Q1   median       Q3      max     mean       sd  n missing</w:t>
@@ -490,273 +531,244 @@
     </w:p>
     <w:p>
       <w:pPr>
-        <w:pStyle w:val="BodyText"/>
-      </w:pPr>
-      <w:r>
-        <w:drawing>
-          <wp:inline>
-            <wp:extent cx="4620126" cy="3696101"/>
-            <wp:effectExtent b="0" l="0" r="0" t="0"/>
-            <wp:docPr descr="" title="" id="24" name="Picture"/>
-            <a:graphic>
-              <a:graphicData uri="http://schemas.openxmlformats.org/drawingml/2006/picture">
-                <pic:pic>
-                  <pic:nvPicPr>
-                    <pic:cNvPr descr="06-inferential-methods-for-a-single-numerical-variable_files/figure-docx/unnamed-chunk-4-1.png" id="25" name="Picture"/>
-                    <pic:cNvPicPr>
-                      <a:picLocks noChangeArrowheads="1" noChangeAspect="1"/>
-                    </pic:cNvPicPr>
-                  </pic:nvPicPr>
-                  <pic:blipFill>
-                    <a:blip r:embed="rId23"/>
-                    <a:stretch>
-                      <a:fillRect/>
-                    </a:stretch>
-                  </pic:blipFill>
-                  <pic:spPr bwMode="auto">
-                    <a:xfrm>
-                      <a:off x="0" y="0"/>
-                      <a:ext cx="4620126" cy="3696101"/>
-                    </a:xfrm>
-                    <a:prstGeom prst="rect">
-                      <a:avLst/>
-                    </a:prstGeom>
-                    <a:noFill/>
-                    <a:ln w="9525">
-                      <a:noFill/>
-                      <a:headEnd/>
-                      <a:tailEnd/>
-                    </a:ln>
-                  </pic:spPr>
-                </pic:pic>
-              </a:graphicData>
-            </a:graphic>
-          </wp:inline>
-        </w:drawing>
-      </w:r>
-    </w:p>
-    <w:p>
-      <w:pPr>
-        <w:numPr>
-          <w:ilvl w:val="0"/>
-          <w:numId w:val="1003"/>
-        </w:numPr>
-        <w:pStyle w:val="Compact"/>
-      </w:pPr>
-      <w:r>
-        <w:t xml:space="preserve">Identify the following in context of the scenario:</w:t>
-      </w:r>
-    </w:p>
-    <w:p>
-      <w:pPr>
-        <w:numPr>
-          <w:ilvl w:val="0"/>
-          <w:numId w:val="1004"/>
-        </w:numPr>
-      </w:pPr>
-      <w:r>
-        <w:t xml:space="preserve">Population:</w:t>
-      </w:r>
-      <w:r>
-        <w:t xml:space="preserve"> </w:t>
-      </w:r>
-    </w:p>
-    <w:p>
-      <w:pPr>
-        <w:numPr>
-          <w:ilvl w:val="0"/>
-          <w:numId w:val="1004"/>
-        </w:numPr>
-      </w:pPr>
-      <w:r>
-        <w:t xml:space="preserve">Sample:</w:t>
-      </w:r>
-      <w:r>
-        <w:t xml:space="preserve"> </w:t>
-      </w:r>
-    </w:p>
-    <w:p>
-      <w:pPr>
-        <w:numPr>
-          <w:ilvl w:val="0"/>
-          <w:numId w:val="1004"/>
-        </w:numPr>
-      </w:pPr>
-      <w:r>
-        <w:t xml:space="preserve">Variable of interest:</w:t>
-      </w:r>
-      <w:r>
-        <w:t xml:space="preserve"> </w:t>
-      </w:r>
-    </w:p>
-    <w:p>
-      <w:pPr>
-        <w:numPr>
-          <w:ilvl w:val="0"/>
-          <w:numId w:val="1004"/>
-        </w:numPr>
-      </w:pPr>
-      <w:r>
-        <w:t xml:space="preserve">Data Type:</w:t>
-      </w:r>
-      <w:r>
-        <w:t xml:space="preserve"> </w:t>
-      </w:r>
-    </w:p>
-    <w:p>
-      <w:pPr>
-        <w:numPr>
-          <w:ilvl w:val="0"/>
-          <w:numId w:val="1005"/>
-        </w:numPr>
-        <w:pStyle w:val="Compact"/>
-      </w:pPr>
-      <w:r>
-        <w:t xml:space="preserve">What is the mean of the observed data? The standard deviation?</w:t>
-      </w:r>
-    </w:p>
-    <w:p>
-      <w:pPr>
-        <w:numPr>
-          <w:ilvl w:val="0"/>
-          <w:numId w:val="1006"/>
-        </w:numPr>
-        <w:pStyle w:val="Compact"/>
-      </w:pPr>
-      <w:r>
-        <w:t xml:space="preserve">If another sample of</w:t>
-      </w:r>
-      <w:r>
-        <w:t xml:space="preserve"> </w:t>
-      </w:r>
-      <m:oMath>
-        <m:r>
-          <m:t>n</m:t>
-        </m:r>
-        <m:r>
-          <m:rPr>
-            <m:sty m:val="p"/>
-          </m:rPr>
-          <m:t>=</m:t>
-        </m:r>
-        <m:r>
-          <m:t>20</m:t>
-        </m:r>
-      </m:oMath>
-      <w:r>
-        <w:t xml:space="preserve"> </w:t>
-      </w:r>
-      <w:r>
-        <w:t xml:space="preserve">subjects were obtained, would these new subjects have a mean exactly the same as the mean from this sample? Why or why not?</w:t>
-      </w:r>
-    </w:p>
-    <w:p>
-      <w:pPr>
-        <w:numPr>
-          <w:ilvl w:val="0"/>
-          <w:numId w:val="1007"/>
-        </w:numPr>
-        <w:pStyle w:val="Compact"/>
-      </w:pPr>
-      <w:r>
-        <w:t xml:space="preserve">Given your answer to the previous question, do you think it is appropriate to use only this sample mean to make inferences about the mean perceived elapsed time in the greater population of all smokers subjected to nicotine withdrawal? Explain.</w:t>
-      </w:r>
-    </w:p>
-    <w:bookmarkStart w:id="26" w:name="the-distribution-of-the-sample-mean"/>
-    <w:p>
-      <w:pPr>
-        <w:pStyle w:val="Heading3"/>
-      </w:pPr>
-      <w:r>
-        <w:t xml:space="preserve">The Distribution of the Sample Mean</w:t>
-      </w:r>
-    </w:p>
-    <w:p>
-      <w:pPr>
-        <w:pStyle w:val="FirstParagraph"/>
-      </w:pPr>
-      <w:r>
-        <w:t xml:space="preserve">The sample mean is a random quantity; that is, it changes from sample to sample. Therefore, the sample mean actually has its own distribution. This distribution will tell us two things:</w:t>
-      </w:r>
-    </w:p>
-    <w:p>
-      <w:pPr>
-        <w:numPr>
-          <w:ilvl w:val="0"/>
-          <w:numId w:val="1008"/>
-        </w:numPr>
-        <w:pStyle w:val="Compact"/>
-      </w:pPr>
-      <w:r>
-        <w:t xml:space="preserve">What values the sample mean can assume</w:t>
-      </w:r>
-    </w:p>
-    <w:p>
-      <w:pPr>
-        <w:numPr>
-          <w:ilvl w:val="0"/>
-          <w:numId w:val="1008"/>
-        </w:numPr>
-        <w:pStyle w:val="Compact"/>
-      </w:pPr>
-      <w:r>
-        <w:t xml:space="preserve">How often it will assume these values</w:t>
-      </w:r>
-    </w:p>
-    <w:p>
-      <w:pPr>
-        <w:pStyle w:val="FirstParagraph"/>
-      </w:pPr>
-      <w:r>
-        <w:t xml:space="preserve">This distribution is referred to as the</w:t>
-      </w:r>
-      <w:r>
-        <w:t xml:space="preserve"> </w:t>
-      </w:r>
-      <w:r>
-        <w:rPr>
-          <w:iCs/>
-          <w:i/>
-        </w:rPr>
-        <w:t xml:space="preserve">distribution of the sample mean</w:t>
-      </w:r>
-      <w:r>
-        <w:t xml:space="preserve">. An understanding of this distribution allows us to make decisions about a population mean for a single numerical variable.</w:t>
-      </w:r>
-    </w:p>
-    <w:p>
-      <w:pPr>
-        <w:pStyle w:val="BodyText"/>
-      </w:pPr>
-      <w:r>
-        <w:t xml:space="preserve">Before we discuss the procedure for inference, let’s consider the next example to gain a better understanding of how the distribution of sample means works and how we use this distribution to make a decision concerning our research question.</w:t>
-      </w:r>
-    </w:p>
-    <w:bookmarkEnd w:id="26"/>
-    <w:bookmarkEnd w:id="27"/>
-    <w:bookmarkStart w:id="46" w:name="Xf2e813d0b1cc0cc80f40e24c6da9a87a03824d3"/>
-    <w:p>
-      <w:pPr>
-        <w:pStyle w:val="Heading2"/>
-      </w:pPr>
-      <w:r>
-        <w:t xml:space="preserve">Exploring the Distribution of the Sampling Mean</w:t>
-      </w:r>
-    </w:p>
-    <w:p>
-      <w:pPr>
-        <w:pStyle w:val="FirstParagraph"/>
-      </w:pPr>
-      <w:r>
-        <w:t xml:space="preserve">Before we discuss the procedure for inference, let’s consider the next example to gain a better understanding of how the distribution of sample means works and how we use this distribution to make a decision concerning our research question.</w:t>
-      </w:r>
-    </w:p>
-    <w:p>
-      <w:pPr>
-        <w:pStyle w:val="BodyText"/>
-      </w:pPr>
-      <w:r>
-        <w:t xml:space="preserve">Suppose we set up a hypothetical population of ALL smokers suffering from nicotine withdrawal. This population has been purposefully created so that the mean perceived elapsed time is exactly 45 seconds (i.e., the null is true).</w:t>
+        <w:pStyle w:val="SourceCode"/>
+      </w:pPr>
+      <w:r>
+        <w:rPr>
+          <w:rStyle w:val="FunctionTok"/>
+        </w:rPr>
+        <w:t xml:space="preserve">ggplot</w:t>
+      </w:r>
+      <w:r>
+        <w:rPr>
+          <w:rStyle w:val="NormalTok"/>
+        </w:rPr>
+        <w:t xml:space="preserve">(</w:t>
+      </w:r>
+      <w:r>
+        <w:rPr>
+          <w:rStyle w:val="AttributeTok"/>
+        </w:rPr>
+        <w:t xml:space="preserve">data =</w:t>
+      </w:r>
+      <w:r>
+        <w:rPr>
+          <w:rStyle w:val="NormalTok"/>
+        </w:rPr>
+        <w:t xml:space="preserve"> nicotine,</w:t>
+      </w:r>
+      <w:r>
+        <w:br/>
+      </w:r>
+      <w:r>
+        <w:rPr>
+          <w:rStyle w:val="NormalTok"/>
+        </w:rPr>
+        <w:t xml:space="preserve">       </w:t>
+      </w:r>
+      <w:r>
+        <w:rPr>
+          <w:rStyle w:val="AttributeTok"/>
+        </w:rPr>
+        <w:t xml:space="preserve">mapping =</w:t>
+      </w:r>
+      <w:r>
+        <w:rPr>
+          <w:rStyle w:val="NormalTok"/>
+        </w:rPr>
+        <w:t xml:space="preserve"> </w:t>
+      </w:r>
+      <w:r>
+        <w:rPr>
+          <w:rStyle w:val="FunctionTok"/>
+        </w:rPr>
+        <w:t xml:space="preserve">aes</w:t>
+      </w:r>
+      <w:r>
+        <w:rPr>
+          <w:rStyle w:val="NormalTok"/>
+        </w:rPr>
+        <w:t xml:space="preserve">(</w:t>
+      </w:r>
+      <w:r>
+        <w:rPr>
+          <w:rStyle w:val="AttributeTok"/>
+        </w:rPr>
+        <w:t xml:space="preserve">x =</w:t>
+      </w:r>
+      <w:r>
+        <w:rPr>
+          <w:rStyle w:val="NormalTok"/>
+        </w:rPr>
+        <w:t xml:space="preserve"> time_passed)) </w:t>
+      </w:r>
+      <w:r>
+        <w:rPr>
+          <w:rStyle w:val="SpecialCharTok"/>
+        </w:rPr>
+        <w:t xml:space="preserve">+</w:t>
+      </w:r>
+      <w:r>
+        <w:br/>
+      </w:r>
+      <w:r>
+        <w:rPr>
+          <w:rStyle w:val="NormalTok"/>
+        </w:rPr>
+        <w:t xml:space="preserve">  </w:t>
+      </w:r>
+      <w:r>
+        <w:rPr>
+          <w:rStyle w:val="FunctionTok"/>
+        </w:rPr>
+        <w:t xml:space="preserve">geom_histogram</w:t>
+      </w:r>
+      <w:r>
+        <w:rPr>
+          <w:rStyle w:val="NormalTok"/>
+        </w:rPr>
+        <w:t xml:space="preserve">(</w:t>
+      </w:r>
+      <w:r>
+        <w:rPr>
+          <w:rStyle w:val="AttributeTok"/>
+        </w:rPr>
+        <w:t xml:space="preserve">binwidth =</w:t>
+      </w:r>
+      <w:r>
+        <w:rPr>
+          <w:rStyle w:val="NormalTok"/>
+        </w:rPr>
+        <w:t xml:space="preserve"> </w:t>
+      </w:r>
+      <w:r>
+        <w:rPr>
+          <w:rStyle w:val="DecValTok"/>
+        </w:rPr>
+        <w:t xml:space="preserve">5</w:t>
+      </w:r>
+      <w:r>
+        <w:rPr>
+          <w:rStyle w:val="NormalTok"/>
+        </w:rPr>
+        <w:t xml:space="preserve">) </w:t>
+      </w:r>
+      <w:r>
+        <w:rPr>
+          <w:rStyle w:val="SpecialCharTok"/>
+        </w:rPr>
+        <w:t xml:space="preserve">+</w:t>
+      </w:r>
+      <w:r>
+        <w:br/>
+      </w:r>
+      <w:r>
+        <w:rPr>
+          <w:rStyle w:val="NormalTok"/>
+        </w:rPr>
+        <w:t xml:space="preserve">  </w:t>
+      </w:r>
+      <w:r>
+        <w:rPr>
+          <w:rStyle w:val="FunctionTok"/>
+        </w:rPr>
+        <w:t xml:space="preserve">labs</w:t>
+      </w:r>
+      <w:r>
+        <w:rPr>
+          <w:rStyle w:val="NormalTok"/>
+        </w:rPr>
+        <w:t xml:space="preserve">(</w:t>
+      </w:r>
+      <w:r>
+        <w:rPr>
+          <w:rStyle w:val="AttributeTok"/>
+        </w:rPr>
+        <w:t xml:space="preserve">title =</w:t>
+      </w:r>
+      <w:r>
+        <w:rPr>
+          <w:rStyle w:val="NormalTok"/>
+        </w:rPr>
+        <w:t xml:space="preserve"> </w:t>
+      </w:r>
+      <w:r>
+        <w:rPr>
+          <w:rStyle w:val="StringTok"/>
+        </w:rPr>
+        <w:t xml:space="preserve">"Distribution of our data"</w:t>
+      </w:r>
+      <w:r>
+        <w:rPr>
+          <w:rStyle w:val="NormalTok"/>
+        </w:rPr>
+        <w:t xml:space="preserve">,</w:t>
+      </w:r>
+      <w:r>
+        <w:br/>
+      </w:r>
+      <w:r>
+        <w:rPr>
+          <w:rStyle w:val="NormalTok"/>
+        </w:rPr>
+        <w:t xml:space="preserve">       </w:t>
+      </w:r>
+      <w:r>
+        <w:rPr>
+          <w:rStyle w:val="AttributeTok"/>
+        </w:rPr>
+        <w:t xml:space="preserve">y =</w:t>
+      </w:r>
+      <w:r>
+        <w:rPr>
+          <w:rStyle w:val="NormalTok"/>
+        </w:rPr>
+        <w:t xml:space="preserve"> </w:t>
+      </w:r>
+      <w:r>
+        <w:rPr>
+          <w:rStyle w:val="StringTok"/>
+        </w:rPr>
+        <w:t xml:space="preserve">"Number of Subjects"</w:t>
+      </w:r>
+      <w:r>
+        <w:rPr>
+          <w:rStyle w:val="NormalTok"/>
+        </w:rPr>
+        <w:t xml:space="preserve">,</w:t>
+      </w:r>
+      <w:r>
+        <w:br/>
+      </w:r>
+      <w:r>
+        <w:rPr>
+          <w:rStyle w:val="NormalTok"/>
+        </w:rPr>
+        <w:t xml:space="preserve">       </w:t>
+      </w:r>
+      <w:r>
+        <w:rPr>
+          <w:rStyle w:val="AttributeTok"/>
+        </w:rPr>
+        <w:t xml:space="preserve">x =</w:t>
+      </w:r>
+      <w:r>
+        <w:rPr>
+          <w:rStyle w:val="NormalTok"/>
+        </w:rPr>
+        <w:t xml:space="preserve"> </w:t>
+      </w:r>
+      <w:r>
+        <w:rPr>
+          <w:rStyle w:val="StringTok"/>
+        </w:rPr>
+        <w:t xml:space="preserve">"Perceived Elapsed Time (seconds)"</w:t>
+      </w:r>
+      <w:r>
+        <w:rPr>
+          <w:rStyle w:val="NormalTok"/>
+        </w:rPr>
+        <w:t xml:space="preserve">)</w:t>
       </w:r>
     </w:p>
     <w:tbl>
@@ -779,20 +791,20 @@
             <w:r>
               <w:drawing>
                 <wp:inline>
-                  <wp:extent cx="5334000" cy="2667000"/>
+                  <wp:extent cx="3733800" cy="2987040"/>
                   <wp:effectExtent b="0" l="0" r="0" t="0"/>
-                  <wp:docPr descr="" title="" id="29" name="Picture"/>
+                  <wp:docPr descr="" title="" id="24" name="Picture"/>
                   <a:graphic>
                     <a:graphicData uri="http://schemas.openxmlformats.org/drawingml/2006/picture">
                       <pic:pic>
                         <pic:nvPicPr>
-                          <pic:cNvPr descr="06-inferential-methods-for-a-single-numerical-variable_files/figure-docx/unnamed-chunk-5-1.png" id="30" name="Picture"/>
+                          <pic:cNvPr descr="06-inferential-methods-for-a-single-numerical-variable_files/figure-docx/unnamed-chunk-4-1.png" id="25" name="Picture"/>
                           <pic:cNvPicPr>
                             <a:picLocks noChangeArrowheads="1" noChangeAspect="1"/>
                           </pic:cNvPicPr>
                         </pic:nvPicPr>
                         <pic:blipFill>
-                          <a:blip r:embed="rId28"/>
+                          <a:blip r:embed="rId23"/>
                           <a:stretch>
                             <a:fillRect/>
                           </a:stretch>
@@ -800,7 +812,7 @@
                         <pic:spPr bwMode="auto">
                           <a:xfrm>
                             <a:off x="0" y="0"/>
-                            <a:ext cx="5334000" cy="2667000"/>
+                            <a:ext cx="3733800" cy="2987040"/>
                           </a:xfrm>
                           <a:prstGeom prst="rect">
                             <a:avLst/>
@@ -836,31 +848,816 @@
       <w:pPr>
         <w:numPr>
           <w:ilvl w:val="0"/>
-          <w:numId w:val="1009"/>
+          <w:numId w:val="1003"/>
         </w:numPr>
         <w:pStyle w:val="Compact"/>
       </w:pPr>
       <w:r>
-        <w:t xml:space="preserve">In this simulation study, what is our value of</w:t>
-      </w:r>
-      <w:r>
-        <w:t xml:space="preserve"> </w:t>
-      </w:r>
+        <w:t xml:space="preserve">Identify the following in context of the scenario:</w:t>
+      </w:r>
+    </w:p>
+    <w:p>
+      <w:pPr>
+        <w:numPr>
+          <w:ilvl w:val="0"/>
+          <w:numId w:val="1004"/>
+        </w:numPr>
+      </w:pPr>
+      <w:r>
+        <w:t xml:space="preserve">Population:</w:t>
+      </w:r>
+      <w:r>
+        <w:t xml:space="preserve"> </w:t>
+      </w:r>
+    </w:p>
+    <w:p>
+      <w:pPr>
+        <w:numPr>
+          <w:ilvl w:val="0"/>
+          <w:numId w:val="1004"/>
+        </w:numPr>
+      </w:pPr>
+      <w:r>
+        <w:t xml:space="preserve">Sample:</w:t>
+      </w:r>
+      <w:r>
+        <w:t xml:space="preserve"> </w:t>
+      </w:r>
+    </w:p>
+    <w:p>
+      <w:pPr>
+        <w:numPr>
+          <w:ilvl w:val="0"/>
+          <w:numId w:val="1004"/>
+        </w:numPr>
+      </w:pPr>
+      <w:r>
+        <w:t xml:space="preserve">Variable of interest:</w:t>
+      </w:r>
+      <w:r>
+        <w:t xml:space="preserve"> </w:t>
+      </w:r>
+    </w:p>
+    <w:p>
+      <w:pPr>
+        <w:numPr>
+          <w:ilvl w:val="0"/>
+          <w:numId w:val="1004"/>
+        </w:numPr>
+      </w:pPr>
+      <w:r>
+        <w:t xml:space="preserve">Data Type:</w:t>
+      </w:r>
+      <w:r>
+        <w:t xml:space="preserve"> </w:t>
+      </w:r>
+    </w:p>
+    <w:p>
+      <w:pPr>
+        <w:numPr>
+          <w:ilvl w:val="0"/>
+          <w:numId w:val="1005"/>
+        </w:numPr>
+        <w:pStyle w:val="Compact"/>
+      </w:pPr>
+      <w:r>
+        <w:t xml:space="preserve">What is the mean of the observed data? The standard deviation?</w:t>
+      </w:r>
+    </w:p>
+    <w:p>
+      <w:pPr>
+        <w:numPr>
+          <w:ilvl w:val="0"/>
+          <w:numId w:val="1006"/>
+        </w:numPr>
+        <w:pStyle w:val="Compact"/>
+      </w:pPr>
+      <w:r>
+        <w:t xml:space="preserve">If another sample of</w:t>
+      </w:r>
+      <w:r>
+        <w:t xml:space="preserve"> </w:t>
+      </w:r>
+      <m:oMath>
+        <m:r>
+          <m:t>n</m:t>
+        </m:r>
+        <m:r>
+          <m:rPr>
+            <m:sty m:val="p"/>
+          </m:rPr>
+          <m:t>=</m:t>
+        </m:r>
+        <m:r>
+          <m:t>20</m:t>
+        </m:r>
+      </m:oMath>
+      <w:r>
+        <w:t xml:space="preserve"> </w:t>
+      </w:r>
+      <w:r>
+        <w:t xml:space="preserve">subjects were obtained, would these new subjects have a mean exactly the same as the mean from this sample? Why or why not?</w:t>
+      </w:r>
+    </w:p>
+    <w:p>
+      <w:pPr>
+        <w:numPr>
+          <w:ilvl w:val="0"/>
+          <w:numId w:val="1007"/>
+        </w:numPr>
+        <w:pStyle w:val="Compact"/>
+      </w:pPr>
+      <w:r>
+        <w:t xml:space="preserve">Given your answer to the previous question, do you think it is appropriate to use only this sample mean to make inferences about the mean perceived elapsed time in the greater population of all smokers subjected to nicotine withdrawal? Explain.</w:t>
+      </w:r>
+    </w:p>
+    <w:bookmarkStart w:id="26" w:name="the-distribution-of-the-sample-mean"/>
+    <w:p>
+      <w:pPr>
+        <w:pStyle w:val="Heading3"/>
+      </w:pPr>
+      <w:r>
+        <w:t xml:space="preserve">The Distribution of the Sample Mean</w:t>
+      </w:r>
+    </w:p>
+    <w:p>
+      <w:pPr>
+        <w:pStyle w:val="FirstParagraph"/>
+      </w:pPr>
+      <w:r>
+        <w:t xml:space="preserve">The sample mean is a random quantity that changes from sample to sample. This randomness gives the sample mean its own distribution, called the distribution of the sample mean, which tells us:</w:t>
+      </w:r>
+    </w:p>
+    <w:p>
+      <w:pPr>
+        <w:numPr>
+          <w:ilvl w:val="0"/>
+          <w:numId w:val="1008"/>
+        </w:numPr>
+        <w:pStyle w:val="Compact"/>
+      </w:pPr>
+      <w:r>
+        <w:t xml:space="preserve">The possible values the sample mean can assume.</w:t>
+      </w:r>
+    </w:p>
+    <w:p>
+      <w:pPr>
+        <w:numPr>
+          <w:ilvl w:val="0"/>
+          <w:numId w:val="1008"/>
+        </w:numPr>
+        <w:pStyle w:val="Compact"/>
+      </w:pPr>
+      <w:r>
+        <w:t xml:space="preserve">How often each value will occur.</w:t>
+      </w:r>
+    </w:p>
+    <w:p>
+      <w:pPr>
+        <w:pStyle w:val="FirstParagraph"/>
+      </w:pPr>
+      <w:r>
+        <w:t xml:space="preserve">Understanding this distribution is key to making decisions about the population mean for a single numerical variable. Let’s explore how sample means behave by simulating repeated samples.</w:t>
+      </w:r>
+    </w:p>
+    <w:bookmarkEnd w:id="26"/>
+    <w:bookmarkEnd w:id="27"/>
+    <w:bookmarkStart w:id="37" w:name="Xf2e813d0b1cc0cc80f40e24c6da9a87a03824d3"/>
+    <w:p>
+      <w:pPr>
+        <w:pStyle w:val="Heading2"/>
+      </w:pPr>
+      <w:r>
+        <w:t xml:space="preserve">Exploring the Distribution of the Sampling Mean</w:t>
+      </w:r>
+    </w:p>
+    <w:p>
+      <w:pPr>
+        <w:pStyle w:val="FirstParagraph"/>
+      </w:pPr>
+      <w:r>
+        <w:t xml:space="preserve">We will use an applet (</w:t>
+      </w:r>
+      <w:hyperlink r:id="rId28">
+        <w:r>
+          <w:rPr>
+            <w:rStyle w:val="Hyperlink"/>
+          </w:rPr>
+          <w:t xml:space="preserve">https://posit.cloud/spaces/556082/content/9064163</w:t>
+        </w:r>
+      </w:hyperlink>
+      <w:r>
+        <w:t xml:space="preserve">) to simulate drawing random samples from a population and observe the distribution of sample means.</w:t>
+      </w:r>
+    </w:p>
+    <w:p>
+      <w:pPr>
+        <w:pStyle w:val="BodyText"/>
+      </w:pPr>
+      <w:r>
+        <w:t xml:space="preserve">The goal is to simulate multiple samples of</w:t>
+      </w:r>
+      <w:r>
+        <w:t xml:space="preserve"> </w:t>
+      </w:r>
+      <m:oMath>
+        <m:r>
+          <m:t>n</m:t>
+        </m:r>
+        <m:r>
+          <m:rPr>
+            <m:sty m:val="p"/>
+          </m:rPr>
+          <m:t>=</m:t>
+        </m:r>
+        <m:r>
+          <m:t>20</m:t>
+        </m:r>
+      </m:oMath>
+      <w:r>
+        <w:t xml:space="preserve"> </w:t>
+      </w:r>
+      <w:r>
+        <w:t xml:space="preserve">drawn from a hypothetical population of smokers experiencing nicotine withdrawal.</w:t>
+      </w:r>
+    </w:p>
+    <w:p>
+      <w:pPr>
+        <w:pStyle w:val="BodyText"/>
+      </w:pPr>
+      <w:r>
+        <w:rPr>
+          <w:bCs/>
+          <w:b/>
+        </w:rPr>
+        <w:t xml:space="preserve">Step 1: Population Parameters</w:t>
+      </w:r>
+      <w:r>
+        <w:t xml:space="preserve"> </w:t>
+      </w:r>
+      <w:r>
+        <w:t xml:space="preserve">We begin by setting up a hypothetical population of</w:t>
+      </w:r>
+      <w:r>
+        <w:t xml:space="preserve"> </w:t>
+      </w:r>
+      <w:r>
+        <w:rPr>
+          <w:bCs/>
+          <w:b/>
+        </w:rPr>
+        <w:t xml:space="preserve">all</w:t>
+      </w:r>
+      <w:r>
+        <w:t xml:space="preserve"> </w:t>
+      </w:r>
+      <w:r>
+        <w:t xml:space="preserve">smokers suffering from nicotine withdraw.</w:t>
+      </w:r>
+    </w:p>
+    <w:p>
+      <w:pPr>
+        <w:pStyle w:val="BodyText"/>
+      </w:pPr>
+      <w:r>
+        <w:t xml:space="preserve">In this simulation study, what are the following parameters for your population?</w:t>
+      </w:r>
+    </w:p>
+    <w:p>
+      <w:pPr>
+        <w:pStyle w:val="BodyText"/>
+      </w:pPr>
       <m:oMath>
         <m:r>
           <m:t>μ</m:t>
         </m:r>
       </m:oMath>
       <w:r>
-        <w:t xml:space="preserve">, the true population mean?</w:t>
+        <w:t xml:space="preserve"> </w:t>
+      </w:r>
+      <w:r>
+        <w:t xml:space="preserve">= _____ – Where does this value of 45 seconds come from?</w:t>
+      </w:r>
+      <w:r>
+        <w:t xml:space="preserve"> </w:t>
+      </w:r>
+      <w:r>
+        <w:rPr>
+          <w:iCs/>
+          <w:i/>
+        </w:rPr>
+        <w:t xml:space="preserve">yours might differ slightly</w:t>
+      </w:r>
+    </w:p>
+    <w:p>
+      <w:pPr>
+        <w:pStyle w:val="BodyText"/>
+      </w:pPr>
+      <m:oMath>
+        <m:r>
+          <m:t>σ</m:t>
+        </m:r>
+      </m:oMath>
+      <w:r>
+        <w:t xml:space="preserve"> </w:t>
+      </w:r>
+      <w:r>
+        <w:t xml:space="preserve">= _____</w:t>
+      </w:r>
+    </w:p>
+    <w:p>
+      <w:pPr>
+        <w:pStyle w:val="BodyText"/>
+      </w:pPr>
+      <w:r>
+        <w:t xml:space="preserve">What does each dot on this plot represent?</w:t>
+      </w:r>
+    </w:p>
+    <w:p>
+      <w:pPr>
+        <w:pStyle w:val="BodyText"/>
+      </w:pPr>
+      <w:r>
+        <w:rPr>
+          <w:bCs/>
+          <w:b/>
+        </w:rPr>
+        <w:t xml:space="preserve">Step 2: Repeated Samples</w:t>
+      </w:r>
+      <w:r>
+        <w:t xml:space="preserve"> </w:t>
+      </w:r>
+      <w:r>
+        <w:t xml:space="preserve">In practice, we usually don’t know the true population mean (</w:t>
+      </w:r>
+      <m:oMath>
+        <m:r>
+          <m:t>μ</m:t>
+        </m:r>
+      </m:oMath>
+      <w:r>
+        <w:t xml:space="preserve">). Researchers often take random samples to estimate this mean. In our case, we’ll simulate multiple random samples of 20 subjects.</w:t>
+      </w:r>
+    </w:p>
+    <w:p>
+      <w:pPr>
+        <w:numPr>
+          <w:ilvl w:val="0"/>
+          <w:numId w:val="1009"/>
+        </w:numPr>
+        <w:pStyle w:val="Compact"/>
+      </w:pPr>
+      <w:r>
+        <w:rPr>
+          <w:iCs/>
+          <w:i/>
+        </w:rPr>
+        <w:t xml:space="preserve">Sample 1:</w:t>
+      </w:r>
+      <w:r>
+        <w:t xml:space="preserve"> </w:t>
+      </w:r>
+      <w:r>
+        <w:t xml:space="preserve">Click</w:t>
+      </w:r>
+      <w:r>
+        <w:t xml:space="preserve"> </w:t>
+      </w:r>
+      <w:r>
+        <w:t xml:space="preserve">“</w:t>
+      </w:r>
+      <w:r>
+        <w:t xml:space="preserve">Draw Samples</w:t>
+      </w:r>
+      <w:r>
+        <w:t xml:space="preserve">”</w:t>
+      </w:r>
+      <w:r>
+        <w:t xml:space="preserve">. Record the sample mean and sample standard deviation:</w:t>
       </w:r>
     </w:p>
     <w:p>
       <w:pPr>
         <w:pStyle w:val="FirstParagraph"/>
       </w:pPr>
-      <w:r>
-        <w:t xml:space="preserve">Note that in reality, the true population mean is usually an unknown quantity which we are trying to estimate. Since it is not feasible to collect data on the entire population of smokers suffering from nicotine withdrawal, the researchers took a random sample of 20 subjects in order to estimate the average perceived elapsed time. Let’s see what happens when we take various samples of size 20 from this population.</w:t>
+      <m:oMath>
+        <m:sSub>
+          <m:e>
+            <m:acc>
+              <m:accPr>
+                <m:chr m:val="‾"/>
+              </m:accPr>
+              <m:e>
+                <m:r>
+                  <m:t>x</m:t>
+                </m:r>
+              </m:e>
+            </m:acc>
+          </m:e>
+          <m:sub>
+            <m:r>
+              <m:t>s</m:t>
+            </m:r>
+            <m:r>
+              <m:t>a</m:t>
+            </m:r>
+            <m:r>
+              <m:t>m</m:t>
+            </m:r>
+            <m:r>
+              <m:t>p</m:t>
+            </m:r>
+            <m:r>
+              <m:t>l</m:t>
+            </m:r>
+            <m:r>
+              <m:t>e</m:t>
+            </m:r>
+            <m:r>
+              <m:t>1</m:t>
+            </m:r>
+          </m:sub>
+        </m:sSub>
+      </m:oMath>
+      <w:r>
+        <w:t xml:space="preserve"> </w:t>
+      </w:r>
+      <w:r>
+        <w:t xml:space="preserve">= _____</w:t>
+      </w:r>
+    </w:p>
+    <w:p>
+      <w:pPr>
+        <w:pStyle w:val="BodyText"/>
+      </w:pPr>
+      <m:oMath>
+        <m:sSub>
+          <m:e>
+            <m:r>
+              <m:t>s</m:t>
+            </m:r>
+          </m:e>
+          <m:sub>
+            <m:r>
+              <m:t>s</m:t>
+            </m:r>
+            <m:r>
+              <m:t>a</m:t>
+            </m:r>
+            <m:r>
+              <m:t>m</m:t>
+            </m:r>
+            <m:r>
+              <m:t>p</m:t>
+            </m:r>
+            <m:r>
+              <m:t>l</m:t>
+            </m:r>
+            <m:r>
+              <m:t>e</m:t>
+            </m:r>
+            <m:r>
+              <m:t>1</m:t>
+            </m:r>
+          </m:sub>
+        </m:sSub>
+      </m:oMath>
+      <w:r>
+        <w:t xml:space="preserve"> </w:t>
+      </w:r>
+      <w:r>
+        <w:t xml:space="preserve">= _____</w:t>
+      </w:r>
+    </w:p>
+    <w:p>
+      <w:pPr>
+        <w:pStyle w:val="BodyText"/>
+      </w:pPr>
+      <w:r>
+        <w:t xml:space="preserve">What does each dot on this plot represent?</w:t>
+      </w:r>
+    </w:p>
+    <w:p>
+      <w:pPr>
+        <w:numPr>
+          <w:ilvl w:val="0"/>
+          <w:numId w:val="1010"/>
+        </w:numPr>
+        <w:pStyle w:val="Compact"/>
+      </w:pPr>
+      <w:r>
+        <w:rPr>
+          <w:iCs/>
+          <w:i/>
+        </w:rPr>
+        <w:t xml:space="preserve">Sample 2:</w:t>
+      </w:r>
+      <w:r>
+        <w:t xml:space="preserve"> </w:t>
+      </w:r>
+      <w:r>
+        <w:t xml:space="preserve">Click</w:t>
+      </w:r>
+      <w:r>
+        <w:t xml:space="preserve"> </w:t>
+      </w:r>
+      <w:r>
+        <w:t xml:space="preserve">“</w:t>
+      </w:r>
+      <w:r>
+        <w:t xml:space="preserve">Draw Samples</w:t>
+      </w:r>
+      <w:r>
+        <w:t xml:space="preserve">”</w:t>
+      </w:r>
+      <w:r>
+        <w:t xml:space="preserve"> </w:t>
+      </w:r>
+      <w:r>
+        <w:t xml:space="preserve">again. Record the new values:</w:t>
+      </w:r>
+    </w:p>
+    <w:p>
+      <w:pPr>
+        <w:pStyle w:val="FirstParagraph"/>
+      </w:pPr>
+      <m:oMath>
+        <m:sSub>
+          <m:e>
+            <m:acc>
+              <m:accPr>
+                <m:chr m:val="‾"/>
+              </m:accPr>
+              <m:e>
+                <m:r>
+                  <m:t>x</m:t>
+                </m:r>
+              </m:e>
+            </m:acc>
+          </m:e>
+          <m:sub>
+            <m:r>
+              <m:t>s</m:t>
+            </m:r>
+            <m:r>
+              <m:t>a</m:t>
+            </m:r>
+            <m:r>
+              <m:t>m</m:t>
+            </m:r>
+            <m:r>
+              <m:t>p</m:t>
+            </m:r>
+            <m:r>
+              <m:t>l</m:t>
+            </m:r>
+            <m:r>
+              <m:t>e</m:t>
+            </m:r>
+            <m:r>
+              <m:t>2</m:t>
+            </m:r>
+          </m:sub>
+        </m:sSub>
+      </m:oMath>
+      <w:r>
+        <w:t xml:space="preserve"> </w:t>
+      </w:r>
+      <w:r>
+        <w:t xml:space="preserve">= _____</w:t>
+      </w:r>
+    </w:p>
+    <w:p>
+      <w:pPr>
+        <w:pStyle w:val="BodyText"/>
+      </w:pPr>
+      <m:oMath>
+        <m:sSub>
+          <m:e>
+            <m:r>
+              <m:t>s</m:t>
+            </m:r>
+          </m:e>
+          <m:sub>
+            <m:r>
+              <m:t>s</m:t>
+            </m:r>
+            <m:r>
+              <m:t>a</m:t>
+            </m:r>
+            <m:r>
+              <m:t>m</m:t>
+            </m:r>
+            <m:r>
+              <m:t>p</m:t>
+            </m:r>
+            <m:r>
+              <m:t>l</m:t>
+            </m:r>
+            <m:r>
+              <m:t>e</m:t>
+            </m:r>
+            <m:r>
+              <m:t>2</m:t>
+            </m:r>
+          </m:sub>
+        </m:sSub>
+      </m:oMath>
+      <w:r>
+        <w:t xml:space="preserve"> </w:t>
+      </w:r>
+      <w:r>
+        <w:t xml:space="preserve">= _____</w:t>
+      </w:r>
+    </w:p>
+    <w:p>
+      <w:pPr>
+        <w:numPr>
+          <w:ilvl w:val="0"/>
+          <w:numId w:val="1011"/>
+        </w:numPr>
+        <w:pStyle w:val="Compact"/>
+      </w:pPr>
+      <w:r>
+        <w:rPr>
+          <w:iCs/>
+          <w:i/>
+        </w:rPr>
+        <w:t xml:space="preserve">Sample 3:</w:t>
+      </w:r>
+      <w:r>
+        <w:t xml:space="preserve"> </w:t>
+      </w:r>
+      <w:r>
+        <w:t xml:space="preserve">Click</w:t>
+      </w:r>
+      <w:r>
+        <w:t xml:space="preserve"> </w:t>
+      </w:r>
+      <w:r>
+        <w:t xml:space="preserve">“</w:t>
+      </w:r>
+      <w:r>
+        <w:t xml:space="preserve">Draw Samples</w:t>
+      </w:r>
+      <w:r>
+        <w:t xml:space="preserve">”</w:t>
+      </w:r>
+      <w:r>
+        <w:t xml:space="preserve"> </w:t>
+      </w:r>
+      <w:r>
+        <w:t xml:space="preserve">once more. Record:</w:t>
+      </w:r>
+    </w:p>
+    <w:p>
+      <w:pPr>
+        <w:pStyle w:val="FirstParagraph"/>
+      </w:pPr>
+      <m:oMath>
+        <m:sSub>
+          <m:e>
+            <m:acc>
+              <m:accPr>
+                <m:chr m:val="‾"/>
+              </m:accPr>
+              <m:e>
+                <m:r>
+                  <m:t>x</m:t>
+                </m:r>
+              </m:e>
+            </m:acc>
+          </m:e>
+          <m:sub>
+            <m:r>
+              <m:t>s</m:t>
+            </m:r>
+            <m:r>
+              <m:t>a</m:t>
+            </m:r>
+            <m:r>
+              <m:t>m</m:t>
+            </m:r>
+            <m:r>
+              <m:t>p</m:t>
+            </m:r>
+            <m:r>
+              <m:t>l</m:t>
+            </m:r>
+            <m:r>
+              <m:t>e</m:t>
+            </m:r>
+            <m:r>
+              <m:t>3</m:t>
+            </m:r>
+          </m:sub>
+        </m:sSub>
+      </m:oMath>
+      <w:r>
+        <w:t xml:space="preserve"> </w:t>
+      </w:r>
+      <w:r>
+        <w:t xml:space="preserve">= _____</w:t>
+      </w:r>
+    </w:p>
+    <w:p>
+      <w:pPr>
+        <w:pStyle w:val="BodyText"/>
+      </w:pPr>
+      <m:oMath>
+        <m:sSub>
+          <m:e>
+            <m:r>
+              <m:t>s</m:t>
+            </m:r>
+          </m:e>
+          <m:sub>
+            <m:r>
+              <m:t>s</m:t>
+            </m:r>
+            <m:r>
+              <m:t>a</m:t>
+            </m:r>
+            <m:r>
+              <m:t>m</m:t>
+            </m:r>
+            <m:r>
+              <m:t>p</m:t>
+            </m:r>
+            <m:r>
+              <m:t>l</m:t>
+            </m:r>
+            <m:r>
+              <m:t>e</m:t>
+            </m:r>
+            <m:r>
+              <m:t>3</m:t>
+            </m:r>
+          </m:sub>
+        </m:sSub>
+      </m:oMath>
+      <w:r>
+        <w:t xml:space="preserve"> </w:t>
+      </w:r>
+      <w:r>
+        <w:t xml:space="preserve">= _____</w:t>
+      </w:r>
+    </w:p>
+    <w:p>
+      <w:pPr>
+        <w:pStyle w:val="BodyText"/>
+      </w:pPr>
+      <w:r>
+        <w:rPr>
+          <w:iCs/>
+          <w:i/>
+        </w:rPr>
+        <w:t xml:space="preserve">Compare:</w:t>
+      </w:r>
+      <w:r>
+        <w:t xml:space="preserve"> </w:t>
+      </w:r>
+      <w:r>
+        <w:t xml:space="preserve">How do the means and standard deviations from these three samples differ?</w:t>
+      </w:r>
+    </w:p>
+    <w:p>
+      <w:pPr>
+        <w:pStyle w:val="BodyText"/>
+      </w:pPr>
+      <w:r>
+        <w:rPr>
+          <w:bCs/>
+          <w:b/>
+        </w:rPr>
+        <w:t xml:space="preserve">Step 3: Distribution of Sample Means:</w:t>
+      </w:r>
+      <w:r>
+        <w:t xml:space="preserve"> </w:t>
+      </w:r>
+      <w:r>
+        <w:t xml:space="preserve">Each of these sample means is a single point from the</w:t>
+      </w:r>
+      <w:r>
+        <w:t xml:space="preserve"> </w:t>
+      </w:r>
+      <w:r>
+        <w:rPr>
+          <w:iCs/>
+          <w:i/>
+        </w:rPr>
+        <w:t xml:space="preserve">distribution of sample means</w:t>
+      </w:r>
+      <w:r>
+        <w:t xml:space="preserve">. Let’s now visualize the distribution of sample means:</w:t>
+      </w:r>
+    </w:p>
+    <w:p>
+      <w:pPr>
+        <w:pStyle w:val="BodyText"/>
+      </w:pPr>
+      <w:r>
+        <w:t xml:space="preserve">Add a dot on the plot for each sample mean from the three samples you took above.</w:t>
       </w:r>
     </w:p>
     <w:tbl>
@@ -883,20 +1680,20 @@
             <w:r>
               <w:drawing>
                 <wp:inline>
-                  <wp:extent cx="5334000" cy="1778000"/>
+                  <wp:extent cx="4267200" cy="2337916"/>
                   <wp:effectExtent b="0" l="0" r="0" t="0"/>
-                  <wp:docPr descr="" title="" id="32" name="Picture"/>
+                  <wp:docPr descr="" title="" id="30" name="Picture"/>
                   <a:graphic>
                     <a:graphicData uri="http://schemas.openxmlformats.org/drawingml/2006/picture">
                       <pic:pic>
                         <pic:nvPicPr>
-                          <pic:cNvPr descr="06-inferential-methods-for-a-single-numerical-variable_files/figure-docx/unnamed-chunk-6-1.png" id="33" name="Picture"/>
+                          <pic:cNvPr descr="06-images/dist-of-sample-means-sketch.png" id="31" name="Picture"/>
                           <pic:cNvPicPr>
                             <a:picLocks noChangeArrowheads="1" noChangeAspect="1"/>
                           </pic:cNvPicPr>
                         </pic:nvPicPr>
                         <pic:blipFill>
-                          <a:blip r:embed="rId31"/>
+                          <a:blip r:embed="rId29"/>
                           <a:stretch>
                             <a:fillRect/>
                           </a:stretch>
@@ -904,7 +1701,7 @@
                         <pic:spPr bwMode="auto">
                           <a:xfrm>
                             <a:off x="0" y="0"/>
-                            <a:ext cx="5334000" cy="1778000"/>
+                            <a:ext cx="4267200" cy="2337916"/>
                           </a:xfrm>
                           <a:prstGeom prst="rect">
                             <a:avLst/>
@@ -938,44 +1735,95 @@
     </w:tbl>
     <w:p>
       <w:pPr>
+        <w:pStyle w:val="BodyText"/>
+      </w:pPr>
+      <w:r>
+        <w:rPr>
+          <w:bCs/>
+          <w:b/>
+        </w:rPr>
+        <w:t xml:space="preserve">Next:</w:t>
+      </w:r>
+      <w:r>
+        <w:t xml:space="preserve"> </w:t>
+      </w:r>
+      <w:r>
+        <w:t xml:space="preserve">To get a better sense of this distribution, increase the</w:t>
+      </w:r>
+      <w:r>
+        <w:t xml:space="preserve"> </w:t>
+      </w:r>
+      <w:r>
+        <w:t xml:space="preserve">“</w:t>
+      </w:r>
+      <w:r>
+        <w:t xml:space="preserve">Number of Samples</w:t>
+      </w:r>
+      <w:r>
+        <w:t xml:space="preserve">”</w:t>
+      </w:r>
+      <w:r>
+        <w:t xml:space="preserve"> </w:t>
+      </w:r>
+      <w:r>
+        <w:t xml:space="preserve">to 100 and hit</w:t>
+      </w:r>
+      <w:r>
+        <w:t xml:space="preserve"> </w:t>
+      </w:r>
+      <w:r>
+        <w:t xml:space="preserve">“</w:t>
+      </w:r>
+      <w:r>
+        <w:t xml:space="preserve">Draw Samples</w:t>
+      </w:r>
+      <w:r>
+        <w:t xml:space="preserve">”</w:t>
+      </w:r>
+      <w:r>
+        <w:t xml:space="preserve"> </w:t>
+      </w:r>
+      <w:r>
+        <w:t xml:space="preserve">to generate more sample means. Record the overall mean and standard deviation from the</w:t>
+      </w:r>
+      <w:r>
+        <w:t xml:space="preserve"> </w:t>
+      </w:r>
+      <w:r>
+        <w:t xml:space="preserve">“</w:t>
+      </w:r>
+      <w:r>
+        <w:t xml:space="preserve">Distribution of Sample Means</w:t>
+      </w:r>
+      <w:r>
+        <w:t xml:space="preserve">”</w:t>
+      </w:r>
+      <w:r>
+        <w:t xml:space="preserve">.</w:t>
+      </w:r>
+    </w:p>
+    <w:p>
+      <w:pPr>
         <w:numPr>
           <w:ilvl w:val="0"/>
-          <w:numId w:val="1010"/>
+          <w:numId w:val="1012"/>
         </w:numPr>
         <w:pStyle w:val="Compact"/>
       </w:pPr>
       <w:r>
-        <w:t xml:space="preserve">What is the average (or mean) perceived elapsed time of the 20 subjects in this</w:t>
-      </w:r>
-      <w:r>
-        <w:t xml:space="preserve"> </w:t>
-      </w:r>
-      <w:r>
-        <w:t xml:space="preserve">“</w:t>
-      </w:r>
-      <w:r>
-        <w:t xml:space="preserve">fake</w:t>
-      </w:r>
-      <w:r>
-        <w:t xml:space="preserve">”</w:t>
-      </w:r>
-      <w:r>
-        <w:t xml:space="preserve"> </w:t>
-      </w:r>
-      <w:r>
-        <w:t xml:space="preserve">study?</w:t>
+        <w:t xml:space="preserve">Distribution Mean = _____</w:t>
       </w:r>
     </w:p>
     <w:p>
       <w:pPr>
         <w:numPr>
           <w:ilvl w:val="0"/>
-          <w:numId w:val="1011"/>
+          <w:numId w:val="1012"/>
         </w:numPr>
         <w:pStyle w:val="Compact"/>
       </w:pPr>
       <w:r>
-        <w:t xml:space="preserve">Does this necessarily mean that the average perceived elapsed time is greater than 45 seconds for all smokers suffering from nicotine withdrawal? What would you say to a researcher who tried to use only this sample mean to draw this conclusion?</w:t>
+        <w:t xml:space="preserve">Distribution SD = _____</w:t>
       </w:r>
     </w:p>
     <w:p>
@@ -983,357 +1831,25 @@
         <w:pStyle w:val="FirstParagraph"/>
       </w:pPr>
       <w:r>
-        <w:t xml:space="preserve">Even though in reality we would carry out a study only once, we will take a sample of 20 subjects from this population over and over again so that we get an idea of how much the sample mean could change from sample to sample. Our second and third random samples of 20 subjects and their sample means are shown below:</w:t>
-      </w:r>
-    </w:p>
-    <w:tbl>
-      <w:tblPr>
-        <w:tblStyle w:val="Table"/>
-        <w:tblW w:type="pct" w:w="5000"/>
-        <w:tblLook w:firstRow="0" w:lastRow="0" w:firstColumn="0" w:lastColumn="0" w:noHBand="0" w:noVBand="0" w:val="0000"/>
-        <w:jc w:val="start"/>
-      </w:tblPr>
-      <w:tblGrid>
-        <w:gridCol w:w="7920"/>
-      </w:tblGrid>
-      <w:tr>
-        <w:tc>
-          <w:tcPr/>
-          <w:p>
-            <w:pPr>
-              <w:jc w:val="center"/>
-            </w:pPr>
-            <w:r>
-              <w:drawing>
-                <wp:inline>
-                  <wp:extent cx="5334000" cy="1778000"/>
-                  <wp:effectExtent b="0" l="0" r="0" t="0"/>
-                  <wp:docPr descr="" title="" id="35" name="Picture"/>
-                  <a:graphic>
-                    <a:graphicData uri="http://schemas.openxmlformats.org/drawingml/2006/picture">
-                      <pic:pic>
-                        <pic:nvPicPr>
-                          <pic:cNvPr descr="06-inferential-methods-for-a-single-numerical-variable_files/figure-docx/unnamed-chunk-7-1.png" id="36" name="Picture"/>
-                          <pic:cNvPicPr>
-                            <a:picLocks noChangeArrowheads="1" noChangeAspect="1"/>
-                          </pic:cNvPicPr>
-                        </pic:nvPicPr>
-                        <pic:blipFill>
-                          <a:blip r:embed="rId34"/>
-                          <a:stretch>
-                            <a:fillRect/>
-                          </a:stretch>
-                        </pic:blipFill>
-                        <pic:spPr bwMode="auto">
-                          <a:xfrm>
-                            <a:off x="0" y="0"/>
-                            <a:ext cx="5334000" cy="1778000"/>
-                          </a:xfrm>
-                          <a:prstGeom prst="rect">
-                            <a:avLst/>
-                          </a:prstGeom>
-                          <a:noFill/>
-                          <a:ln w="9525">
-                            <a:noFill/>
-                            <a:headEnd/>
-                            <a:tailEnd/>
-                          </a:ln>
-                        </pic:spPr>
-                      </pic:pic>
-                    </a:graphicData>
-                  </a:graphic>
-                </wp:inline>
-              </w:drawing>
-            </w:r>
-          </w:p>
-          <w:p>
-            <w:pPr>
-              <w:jc w:val="center"/>
-            </w:pPr>
-            <w:pPr>
-              <w:jc w:val="start"/>
-              <w:spacing w:before="200"/>
-              <w:pStyle w:val="ImageCaption"/>
-            </w:pPr>
-          </w:p>
-        </w:tc>
-      </w:tr>
-    </w:tbl>
-    <w:tbl>
-      <w:tblPr>
-        <w:tblStyle w:val="Table"/>
-        <w:tblW w:type="pct" w:w="5000"/>
-        <w:tblLook w:firstRow="0" w:lastRow="0" w:firstColumn="0" w:lastColumn="0" w:noHBand="0" w:noVBand="0" w:val="0000"/>
-        <w:jc w:val="start"/>
-      </w:tblPr>
-      <w:tblGrid>
-        <w:gridCol w:w="7920"/>
-      </w:tblGrid>
-      <w:tr>
-        <w:tc>
-          <w:tcPr/>
-          <w:p>
-            <w:pPr>
-              <w:jc w:val="center"/>
-            </w:pPr>
-            <w:r>
-              <w:drawing>
-                <wp:inline>
-                  <wp:extent cx="5334000" cy="1778000"/>
-                  <wp:effectExtent b="0" l="0" r="0" t="0"/>
-                  <wp:docPr descr="" title="" id="38" name="Picture"/>
-                  <a:graphic>
-                    <a:graphicData uri="http://schemas.openxmlformats.org/drawingml/2006/picture">
-                      <pic:pic>
-                        <pic:nvPicPr>
-                          <pic:cNvPr descr="06-inferential-methods-for-a-single-numerical-variable_files/figure-docx/unnamed-chunk-8-1.png" id="39" name="Picture"/>
-                          <pic:cNvPicPr>
-                            <a:picLocks noChangeArrowheads="1" noChangeAspect="1"/>
-                          </pic:cNvPicPr>
-                        </pic:nvPicPr>
-                        <pic:blipFill>
-                          <a:blip r:embed="rId37"/>
-                          <a:stretch>
-                            <a:fillRect/>
-                          </a:stretch>
-                        </pic:blipFill>
-                        <pic:spPr bwMode="auto">
-                          <a:xfrm>
-                            <a:off x="0" y="0"/>
-                            <a:ext cx="5334000" cy="1778000"/>
-                          </a:xfrm>
-                          <a:prstGeom prst="rect">
-                            <a:avLst/>
-                          </a:prstGeom>
-                          <a:noFill/>
-                          <a:ln w="9525">
-                            <a:noFill/>
-                            <a:headEnd/>
-                            <a:tailEnd/>
-                          </a:ln>
-                        </pic:spPr>
-                      </pic:pic>
-                    </a:graphicData>
-                  </a:graphic>
-                </wp:inline>
-              </w:drawing>
-            </w:r>
-          </w:p>
-          <w:p>
-            <w:pPr>
-              <w:jc w:val="center"/>
-            </w:pPr>
-            <w:pPr>
-              <w:jc w:val="start"/>
-              <w:spacing w:before="200"/>
-              <w:pStyle w:val="ImageCaption"/>
-            </w:pPr>
-          </w:p>
-        </w:tc>
-      </w:tr>
-    </w:tbl>
+        <w:t xml:space="preserve">What does each dot on this plot represent?</w:t>
+      </w:r>
+    </w:p>
     <w:p>
       <w:pPr>
         <w:pStyle w:val="BodyText"/>
       </w:pPr>
       <w:r>
-        <w:t xml:space="preserve">We can start to collect these sample means in a new plot to create the</w:t>
-      </w:r>
-      <w:r>
-        <w:t xml:space="preserve"> </w:t>
-      </w:r>
-      <w:r>
-        <w:rPr>
-          <w:iCs/>
-          <w:i/>
-        </w:rPr>
-        <w:t xml:space="preserve">distribution of sample means</w:t>
-      </w:r>
-      <w:r>
-        <w:t xml:space="preserve">:</w:t>
-      </w:r>
-    </w:p>
-    <w:tbl>
-      <w:tblPr>
-        <w:tblStyle w:val="Table"/>
-        <w:tblW w:type="pct" w:w="5000"/>
-        <w:tblLook w:firstRow="0" w:lastRow="0" w:firstColumn="0" w:lastColumn="0" w:noHBand="0" w:noVBand="0" w:val="0000"/>
-        <w:jc w:val="start"/>
-      </w:tblPr>
-      <w:tblGrid>
-        <w:gridCol w:w="7920"/>
-      </w:tblGrid>
-      <w:tr>
-        <w:tc>
-          <w:tcPr/>
-          <w:p>
-            <w:pPr>
-              <w:jc w:val="center"/>
-            </w:pPr>
-            <w:r>
-              <w:drawing>
-                <wp:inline>
-                  <wp:extent cx="5334000" cy="1778000"/>
-                  <wp:effectExtent b="0" l="0" r="0" t="0"/>
-                  <wp:docPr descr="" title="" id="41" name="Picture"/>
-                  <a:graphic>
-                    <a:graphicData uri="http://schemas.openxmlformats.org/drawingml/2006/picture">
-                      <pic:pic>
-                        <pic:nvPicPr>
-                          <pic:cNvPr descr="06-inferential-methods-for-a-single-numerical-variable_files/figure-docx/unnamed-chunk-9-1.png" id="42" name="Picture"/>
-                          <pic:cNvPicPr>
-                            <a:picLocks noChangeArrowheads="1" noChangeAspect="1"/>
-                          </pic:cNvPicPr>
-                        </pic:nvPicPr>
-                        <pic:blipFill>
-                          <a:blip r:embed="rId40"/>
-                          <a:stretch>
-                            <a:fillRect/>
-                          </a:stretch>
-                        </pic:blipFill>
-                        <pic:spPr bwMode="auto">
-                          <a:xfrm>
-                            <a:off x="0" y="0"/>
-                            <a:ext cx="5334000" cy="1778000"/>
-                          </a:xfrm>
-                          <a:prstGeom prst="rect">
-                            <a:avLst/>
-                          </a:prstGeom>
-                          <a:noFill/>
-                          <a:ln w="9525">
-                            <a:noFill/>
-                            <a:headEnd/>
-                            <a:tailEnd/>
-                          </a:ln>
-                        </pic:spPr>
-                      </pic:pic>
-                    </a:graphicData>
-                  </a:graphic>
-                </wp:inline>
-              </w:drawing>
-            </w:r>
-          </w:p>
-          <w:p>
-            <w:pPr>
-              <w:jc w:val="center"/>
-            </w:pPr>
-            <w:pPr>
-              <w:jc w:val="start"/>
-              <w:spacing w:before="200"/>
-              <w:pStyle w:val="ImageCaption"/>
-            </w:pPr>
-          </w:p>
-        </w:tc>
-      </w:tr>
-    </w:tbl>
-    <w:p>
-      <w:pPr>
-        <w:pStyle w:val="BodyText"/>
-      </w:pPr>
-      <w:r>
-        <w:t xml:space="preserve">To get a really good idea of what values are likely to occur by chance when taking random samples of size 20 from the population, we should take more than just three samples. The graphic below shows the process we used to create the distribution of sample means and the final plot of the means of 1,000 random samples.</w:t>
-      </w:r>
-    </w:p>
-    <w:tbl>
-      <w:tblPr>
-        <w:tblStyle w:val="Table"/>
-        <w:tblW w:type="pct" w:w="5000"/>
-        <w:tblLook w:firstRow="0" w:lastRow="0" w:firstColumn="0" w:lastColumn="0" w:noHBand="0" w:noVBand="0" w:val="0000"/>
-        <w:jc w:val="start"/>
-      </w:tblPr>
-      <w:tblGrid>
-        <w:gridCol w:w="7920"/>
-      </w:tblGrid>
-      <w:tr>
-        <w:tc>
-          <w:tcPr/>
-          <w:p>
-            <w:pPr>
-              <w:jc w:val="center"/>
-            </w:pPr>
-            <w:r>
-              <w:drawing>
-                <wp:inline>
-                  <wp:extent cx="4620126" cy="3696101"/>
-                  <wp:effectExtent b="0" l="0" r="0" t="0"/>
-                  <wp:docPr descr="" title="" id="44" name="Picture"/>
-                  <a:graphic>
-                    <a:graphicData uri="http://schemas.openxmlformats.org/drawingml/2006/picture">
-                      <pic:pic>
-                        <pic:nvPicPr>
-                          <pic:cNvPr descr="06-inferential-methods-for-a-single-numerical-variable_files/figure-docx/unnamed-chunk-10-1.png" id="45" name="Picture"/>
-                          <pic:cNvPicPr>
-                            <a:picLocks noChangeArrowheads="1" noChangeAspect="1"/>
-                          </pic:cNvPicPr>
-                        </pic:nvPicPr>
-                        <pic:blipFill>
-                          <a:blip r:embed="rId43"/>
-                          <a:stretch>
-                            <a:fillRect/>
-                          </a:stretch>
-                        </pic:blipFill>
-                        <pic:spPr bwMode="auto">
-                          <a:xfrm>
-                            <a:off x="0" y="0"/>
-                            <a:ext cx="4620126" cy="3696101"/>
-                          </a:xfrm>
-                          <a:prstGeom prst="rect">
-                            <a:avLst/>
-                          </a:prstGeom>
-                          <a:noFill/>
-                          <a:ln w="9525">
-                            <a:noFill/>
-                            <a:headEnd/>
-                            <a:tailEnd/>
-                          </a:ln>
-                        </pic:spPr>
-                      </pic:pic>
-                    </a:graphicData>
-                  </a:graphic>
-                </wp:inline>
-              </w:drawing>
-            </w:r>
-          </w:p>
-          <w:p>
-            <w:pPr>
-              <w:jc w:val="center"/>
-            </w:pPr>
-            <w:pPr>
-              <w:jc w:val="start"/>
-              <w:spacing w:before="200"/>
-              <w:pStyle w:val="ImageCaption"/>
-            </w:pPr>
-          </w:p>
-        </w:tc>
-      </w:tr>
-    </w:tbl>
-    <w:p>
-      <w:pPr>
-        <w:pStyle w:val="BodyText"/>
-      </w:pPr>
-      <w:r>
-        <w:t xml:space="preserve">This is a distribution of sample means. Recall that these 1000 samples (each consisting of 20 subjects) came from a population with a true mean perceived elapsed time of 45 seconds. So, this distribution gives us a good idea of what sample means from 20 subjects are likely (or unlikely) to occur by chance</w:t>
-      </w:r>
-      <w:r>
-        <w:t xml:space="preserve"> </w:t>
-      </w:r>
-      <w:r>
-        <w:rPr>
-          <w:iCs/>
-          <w:i/>
-        </w:rPr>
-        <w:t xml:space="preserve">if the true mean is 45 seconds</w:t>
-      </w:r>
-      <w:r>
-        <w:t xml:space="preserve">.</w:t>
-      </w:r>
-    </w:p>
-    <w:p>
-      <w:pPr>
-        <w:pStyle w:val="BodyText"/>
-      </w:pPr>
-      <w:r>
-        <w:t xml:space="preserve">Next, note that the researchers wanted to show that the mean perceived elapsed time for smokers suffering from nicotine withdrawal was in fact greater than 45 seconds. The null and alternative hypotheses to address this research question are given as follows.</w:t>
+        <w:rPr>
+          <w:bCs/>
+          <w:b/>
+        </w:rPr>
+        <w:t xml:space="preserve">Step 4: Hypothesis Testing</w:t>
+      </w:r>
+      <w:r>
+        <w:t xml:space="preserve"> </w:t>
+      </w:r>
+      <w:r>
+        <w:t xml:space="preserve">The researchers hypothesized that the mean perceived elapsed time for smokers during nicotine withdrawal was greater than 45 seconds. Let’s formally define the hypotheses:</w:t>
       </w:r>
     </w:p>
     <w:p>
@@ -1371,7 +1887,23 @@
         <w:t xml:space="preserve"> </w:t>
       </w:r>
       <w:r>
-        <w:t xml:space="preserve">smokers suffering from nicotine withdrawal is equal to 45 seconds.</w:t>
+        <w:t xml:space="preserve">smokers suffering from nicotine withdrawal is</w:t>
+      </w:r>
+      <w:r>
+        <w:t xml:space="preserve"> </w:t>
+      </w:r>
+      <w:r>
+        <w:rPr>
+          <w:iCs/>
+          <w:i/>
+        </w:rPr>
+        <w:t xml:space="preserve">equal</w:t>
+      </w:r>
+      <w:r>
+        <w:t xml:space="preserve"> </w:t>
+      </w:r>
+      <w:r>
+        <w:t xml:space="preserve">to 45 seconds.</w:t>
       </w:r>
     </w:p>
     <w:p>
@@ -1409,15 +1941,7 @@
         <w:t xml:space="preserve"> </w:t>
       </w:r>
       <w:r>
-        <w:t xml:space="preserve">smokers suffering from nicotine withdrawal is greater than 45 seconds.</w:t>
-      </w:r>
-    </w:p>
-    <w:p>
-      <w:pPr>
-        <w:pStyle w:val="FirstParagraph"/>
-      </w:pPr>
-      <w:r>
-        <w:t xml:space="preserve">Note that the distribution of sample means was created</w:t>
+        <w:t xml:space="preserve">smokers suffering from nicotine withdrawal is</w:t>
       </w:r>
       <w:r>
         <w:t xml:space="preserve"> </w:t>
@@ -1427,22 +1951,13 @@
           <w:iCs/>
           <w:i/>
         </w:rPr>
-        <w:t xml:space="preserve">assuming the null hypothesis is true</w:t>
-      </w:r>
-      <w:r>
-        <w:t xml:space="preserve">. To test this hypothesis, we compare our actual observed mean to this null distribution. If the sample mean from the actual research study is not likely to occur by chance according to this null model (i.e., if it is an outlier on this null distribution), then we have evidence against the null model and in support of the research question.</w:t>
-      </w:r>
-    </w:p>
-    <w:p>
-      <w:pPr>
-        <w:numPr>
-          <w:ilvl w:val="0"/>
-          <w:numId w:val="1012"/>
-        </w:numPr>
-        <w:pStyle w:val="Compact"/>
-      </w:pPr>
-      <w:r>
-        <w:t xml:space="preserve">Recall that in the actual research study, the mean perceived elapsed time for the 20 subjects studied was 52.65 seconds. Sketch this observed value on the null distribution above.</w:t>
+        <w:t xml:space="preserve">greater</w:t>
+      </w:r>
+      <w:r>
+        <w:t xml:space="preserve"> </w:t>
+      </w:r>
+      <w:r>
+        <w:t xml:space="preserve">than 45 seconds.</w:t>
       </w:r>
     </w:p>
     <w:p>
@@ -1450,49 +1965,7 @@
         <w:pStyle w:val="FirstParagraph"/>
       </w:pPr>
       <w:r>
-        <w:t xml:space="preserve">There are two explanations for this observed mean of 52.65 seconds: either (1) the true mean perceived elapsed time for smokers suffering from nicotine withdrawal really is greater than 45 seconds, or (2) their time perception is not impaired (i.e., the true mean is actually 45 seconds) and the sample mean was greater than 45 seconds simply because of random chance.</w:t>
-      </w:r>
-    </w:p>
-    <w:p>
-      <w:pPr>
-        <w:numPr>
-          <w:ilvl w:val="0"/>
-          <w:numId w:val="1013"/>
-        </w:numPr>
-        <w:pStyle w:val="Compact"/>
-      </w:pPr>
-      <w:r>
-        <w:t xml:space="preserve">Was a sample mean of 52.65 seconds likely to occur by chance if the true population mean is actually 45 seconds? What does this imply about the research question?</w:t>
-      </w:r>
-    </w:p>
-    <w:p>
-      <w:pPr>
-        <w:numPr>
-          <w:ilvl w:val="0"/>
-          <w:numId w:val="1014"/>
-        </w:numPr>
-        <w:pStyle w:val="Compact"/>
-      </w:pPr>
-      <w:r>
-        <w:t xml:space="preserve">Give an approximate p-value based on this simulation study.</w:t>
-      </w:r>
-    </w:p>
-    <w:bookmarkEnd w:id="46"/>
-    <w:bookmarkStart w:id="52" w:name="the-central-limit-theorem-clt"/>
-    <w:p>
-      <w:pPr>
-        <w:pStyle w:val="Heading2"/>
-      </w:pPr>
-      <w:r>
-        <w:t xml:space="preserve">The Central Limit Theorem (CLT)</w:t>
-      </w:r>
-    </w:p>
-    <w:p>
-      <w:pPr>
-        <w:pStyle w:val="FirstParagraph"/>
-      </w:pPr>
-      <w:r>
-        <w:t xml:space="preserve">Note that a statistician would not necessarily carry out a simulation study such as this to answer a research question. Instead, one could use a</w:t>
+        <w:t xml:space="preserve">The</w:t>
       </w:r>
       <w:r>
         <w:t xml:space="preserve"> </w:t>
@@ -1501,7 +1974,7 @@
         <w:t xml:space="preserve">“</w:t>
       </w:r>
       <w:r>
-        <w:t xml:space="preserve">short-cut</w:t>
+        <w:t xml:space="preserve">Distribution of Sample Means</w:t>
       </w:r>
       <w:r>
         <w:t xml:space="preserve">”</w:t>
@@ -1510,20 +1983,43 @@
         <w:t xml:space="preserve"> </w:t>
       </w:r>
       <w:r>
-        <w:t xml:space="preserve">known as a t-test to investigate a research question concerning a single population mean. This short-cut is a result of something known as the</w:t>
-      </w:r>
-      <w:r>
-        <w:t xml:space="preserve"> </w:t>
-      </w:r>
+        <w:t xml:space="preserve">assumes the null hypothesis is true. It shows what we expect sample means to look like if the true population mean really is 45 seconds.</w:t>
+      </w:r>
+    </w:p>
+    <w:p>
+      <w:pPr>
+        <w:pStyle w:val="BodyText"/>
+      </w:pPr>
       <w:r>
         <w:rPr>
           <w:bCs/>
           <w:b/>
         </w:rPr>
-        <w:t xml:space="preserve">central limit theorem</w:t>
-      </w:r>
-      <w:r>
-        <w:t xml:space="preserve">, which states the following:</w:t>
+        <w:t xml:space="preserve">Step 5: Observed Data</w:t>
+      </w:r>
+      <w:r>
+        <w:t xml:space="preserve"> </w:t>
+      </w:r>
+      <w:r>
+        <w:t xml:space="preserve">Recall, in the actual research study, the mean perceived elapsed time for 20 subjects was 52.65 seconds. Sketch this observed value on the</w:t>
+      </w:r>
+      <w:r>
+        <w:t xml:space="preserve"> </w:t>
+      </w:r>
+      <w:r>
+        <w:t xml:space="preserve">“</w:t>
+      </w:r>
+      <w:r>
+        <w:t xml:space="preserve">Distribution of Sample Means</w:t>
+      </w:r>
+      <w:r>
+        <w:t xml:space="preserve">”</w:t>
+      </w:r>
+      <w:r>
+        <w:t xml:space="preserve"> </w:t>
+      </w:r>
+      <w:r>
+        <w:t xml:space="preserve">you generated.</w:t>
       </w:r>
     </w:p>
     <w:p>
@@ -1531,99 +2027,7 @@
         <w:pStyle w:val="BodyText"/>
       </w:pPr>
       <w:r>
-        <w:t xml:space="preserve">Consider a random sample of n observations from ANY population with mean</w:t>
-      </w:r>
-      <w:r>
-        <w:t xml:space="preserve"> </w:t>
-      </w:r>
-      <m:oMath>
-        <m:r>
-          <m:t>μ</m:t>
-        </m:r>
-      </m:oMath>
-      <w:r>
-        <w:t xml:space="preserve"> </w:t>
-      </w:r>
-      <w:r>
-        <w:t xml:space="preserve">and standard deviation</w:t>
-      </w:r>
-      <w:r>
-        <w:t xml:space="preserve"> </w:t>
-      </w:r>
-      <m:oMath>
-        <m:r>
-          <m:t>σ</m:t>
-        </m:r>
-      </m:oMath>
-      <w:r>
-        <w:t xml:space="preserve">. When</w:t>
-      </w:r>
-      <w:r>
-        <w:t xml:space="preserve"> </w:t>
-      </w:r>
-      <m:oMath>
-        <m:r>
-          <m:t>n</m:t>
-        </m:r>
-      </m:oMath>
-      <w:r>
-        <w:t xml:space="preserve"> </w:t>
-      </w:r>
-      <w:r>
-        <w:t xml:space="preserve">(the number of subjects in the sample) is sufficiently large, the distribution of sample means will be approximately a NORMAL distribution with a mean of</w:t>
-      </w:r>
-      <w:r>
-        <w:t xml:space="preserve"> </w:t>
-      </w:r>
-      <m:oMath>
-        <m:r>
-          <m:t>μ</m:t>
-        </m:r>
-      </m:oMath>
-      <w:r>
-        <w:t xml:space="preserve"> </w:t>
-      </w:r>
-      <w:r>
-        <w:t xml:space="preserve">and a standard deviation of</w:t>
-      </w:r>
-      <w:r>
-        <w:t xml:space="preserve"> </w:t>
-      </w:r>
-      <m:oMath>
-        <m:f>
-          <m:fPr>
-            <m:type m:val="bar"/>
-          </m:fPr>
-          <m:num>
-            <m:r>
-              <m:t>σ</m:t>
-            </m:r>
-          </m:num>
-          <m:den>
-            <m:rad>
-              <m:radPr>
-                <m:degHide m:val="1"/>
-              </m:radPr>
-              <m:deg/>
-              <m:e>
-                <m:r>
-                  <m:t>n</m:t>
-                </m:r>
-              </m:e>
-            </m:rad>
-          </m:den>
-        </m:f>
-      </m:oMath>
-      <w:r>
-        <w:t xml:space="preserve">. This approximation gets better as the sample size (</w:t>
-      </w:r>
-      <m:oMath>
-        <m:r>
-          <m:t>n</m:t>
-        </m:r>
-      </m:oMath>
-      <w:r>
-        <w:t xml:space="preserve">) increases.</w:t>
+        <w:t xml:space="preserve">Estimate the p-value: Based on the simulation, what is the probability of obtaining a sample mean of 52.65 seconds or greater, assuming the null hypothesis is true?</w:t>
       </w:r>
     </w:p>
     <w:p>
@@ -1631,104 +2035,27 @@
         <w:pStyle w:val="BodyText"/>
       </w:pPr>
       <w:r>
-        <w:t xml:space="preserve">We can see the Central Limit Theorem applied to the sample means calculated from our hypothetical population from Example 6.2 as follows:</w:t>
-      </w:r>
-    </w:p>
-    <w:p>
-      <w:pPr>
-        <w:numPr>
-          <w:ilvl w:val="0"/>
-          <w:numId w:val="1015"/>
-        </w:numPr>
-        <w:pStyle w:val="Compact"/>
-      </w:pPr>
-      <w:r>
-        <w:t xml:space="preserve">We see that the distribution of sample means is approximately normal:</w:t>
-      </w:r>
-    </w:p>
-    <w:tbl>
-      <w:tblPr>
-        <w:tblStyle w:val="Table"/>
-        <w:tblW w:type="pct" w:w="5000"/>
-        <w:tblLook w:firstRow="0" w:lastRow="0" w:firstColumn="0" w:lastColumn="0" w:noHBand="0" w:noVBand="0" w:val="0000"/>
-        <w:jc w:val="start"/>
-      </w:tblPr>
-      <w:tblGrid>
-        <w:gridCol w:w="7920"/>
-      </w:tblGrid>
-      <w:tr>
-        <w:tc>
-          <w:tcPr/>
-          <w:p>
-            <w:pPr>
-              <w:jc w:val="center"/>
-            </w:pPr>
-            <w:r>
-              <w:drawing>
-                <wp:inline>
-                  <wp:extent cx="5334000" cy="2667000"/>
-                  <wp:effectExtent b="0" l="0" r="0" t="0"/>
-                  <wp:docPr descr="" title="" id="48" name="Picture"/>
-                  <a:graphic>
-                    <a:graphicData uri="http://schemas.openxmlformats.org/drawingml/2006/picture">
-                      <pic:pic>
-                        <pic:nvPicPr>
-                          <pic:cNvPr descr="06-inferential-methods-for-a-single-numerical-variable_files/figure-docx/unnamed-chunk-11-1.png" id="49" name="Picture"/>
-                          <pic:cNvPicPr>
-                            <a:picLocks noChangeArrowheads="1" noChangeAspect="1"/>
-                          </pic:cNvPicPr>
-                        </pic:nvPicPr>
-                        <pic:blipFill>
-                          <a:blip r:embed="rId47"/>
-                          <a:stretch>
-                            <a:fillRect/>
-                          </a:stretch>
-                        </pic:blipFill>
-                        <pic:spPr bwMode="auto">
-                          <a:xfrm>
-                            <a:off x="0" y="0"/>
-                            <a:ext cx="5334000" cy="2667000"/>
-                          </a:xfrm>
-                          <a:prstGeom prst="rect">
-                            <a:avLst/>
-                          </a:prstGeom>
-                          <a:noFill/>
-                          <a:ln w="9525">
-                            <a:noFill/>
-                            <a:headEnd/>
-                            <a:tailEnd/>
-                          </a:ln>
-                        </pic:spPr>
-                      </pic:pic>
-                    </a:graphicData>
-                  </a:graphic>
-                </wp:inline>
-              </w:drawing>
-            </w:r>
-          </w:p>
-          <w:p>
-            <w:pPr>
-              <w:jc w:val="center"/>
-            </w:pPr>
-            <w:pPr>
-              <w:jc w:val="start"/>
-              <w:spacing w:before="200"/>
-              <w:pStyle w:val="ImageCaption"/>
-            </w:pPr>
-          </w:p>
-        </w:tc>
-      </w:tr>
-    </w:tbl>
-    <w:p>
-      <w:pPr>
-        <w:numPr>
-          <w:ilvl w:val="0"/>
-          <w:numId w:val="1016"/>
-        </w:numPr>
-        <w:pStyle w:val="Compact"/>
-      </w:pPr>
-      <w:r>
-        <w:t xml:space="preserve">We see that this normal distribution is centered at</w:t>
+        <w:t xml:space="preserve">Estimated p-value = ______</w:t>
+      </w:r>
+    </w:p>
+    <w:p>
+      <w:pPr>
+        <w:pStyle w:val="BodyText"/>
+      </w:pPr>
+      <w:r>
+        <w:rPr>
+          <w:bCs/>
+          <w:b/>
+        </w:rPr>
+        <w:t xml:space="preserve">Step 6: Understanding the Central Limit Theorem (CLT)</w:t>
+      </w:r>
+    </w:p>
+    <w:p>
+      <w:pPr>
+        <w:pStyle w:val="BodyText"/>
+      </w:pPr>
+      <w:r>
+        <w:t xml:space="preserve">Rather than always using simulations, statisticians rely on a theoretical result called the</w:t>
       </w:r>
       <w:r>
         <w:t xml:space="preserve"> </w:t>
@@ -1738,190 +2065,10 @@
           <w:iCs/>
           <w:i/>
         </w:rPr>
-        <w:t xml:space="preserve">about</w:t>
-      </w:r>
-      <w:r>
-        <w:t xml:space="preserve"> </w:t>
-      </w:r>
-      <w:r>
-        <w:t xml:space="preserve">the true population mean,</w:t>
-      </w:r>
-      <w:r>
-        <w:t xml:space="preserve"> </w:t>
-      </w:r>
-      <m:oMath>
-        <m:r>
-          <m:t>μ</m:t>
-        </m:r>
-        <m:r>
-          <m:rPr>
-            <m:sty m:val="p"/>
-          </m:rPr>
-          <m:t>=</m:t>
-        </m:r>
-        <m:r>
-          <m:t>45</m:t>
-        </m:r>
-      </m:oMath>
-      <w:r>
-        <w:t xml:space="preserve">.</w:t>
-      </w:r>
-    </w:p>
-    <w:p>
-      <w:pPr>
-        <w:pStyle w:val="SourceCode"/>
-      </w:pPr>
-      <w:r>
-        <w:rPr>
-          <w:rStyle w:val="VerbatimChar"/>
-        </w:rPr>
-        <w:t xml:space="preserve">      min       Q1   median       Q3      max     mean       sd    n missing</w:t>
-      </w:r>
-      <w:r>
-        <w:br/>
-      </w:r>
-      <w:r>
-        <w:rPr>
-          <w:rStyle w:val="VerbatimChar"/>
-        </w:rPr>
-        <w:t xml:space="preserve"> 39.69695 43.91675 44.97946 46.05596 49.90892 44.94626 1.567717 1000       0</w:t>
-      </w:r>
-    </w:p>
-    <w:p>
-      <w:pPr>
-        <w:numPr>
-          <w:ilvl w:val="0"/>
-          <w:numId w:val="1017"/>
-        </w:numPr>
-        <w:pStyle w:val="Compact"/>
-      </w:pPr>
-      <w:r>
-        <w:t xml:space="preserve">The standard deviation of all observations in our hypothetical population is</w:t>
-      </w:r>
-      <w:r>
-        <w:t xml:space="preserve"> </w:t>
-      </w:r>
-      <m:oMath>
-        <m:r>
-          <m:t>σ</m:t>
-        </m:r>
-        <m:r>
-          <m:rPr>
-            <m:sty m:val="p"/>
-          </m:rPr>
-          <m:t>=</m:t>
-        </m:r>
-      </m:oMath>
-      <w:r>
-        <w:t xml:space="preserve"> </w:t>
-      </w:r>
-      <w:r>
-        <w:t xml:space="preserve">7.17 seconds. According to the central limit theorem, then, the standard deviation of the distribution of sample means is given by</w:t>
-      </w:r>
-    </w:p>
-    <w:p>
-      <w:pPr>
-        <w:pStyle w:val="FirstParagraph"/>
-      </w:pPr>
-      <m:oMathPara>
-        <m:oMathParaPr>
-          <m:jc m:val="center"/>
-        </m:oMathParaPr>
-        <m:oMath>
-          <m:f>
-            <m:fPr>
-              <m:type m:val="bar"/>
-            </m:fPr>
-            <m:num>
-              <m:r>
-                <m:t>σ</m:t>
-              </m:r>
-            </m:num>
-            <m:den>
-              <m:rad>
-                <m:radPr>
-                  <m:degHide m:val="1"/>
-                </m:radPr>
-                <m:deg/>
-                <m:e>
-                  <m:r>
-                    <m:t>n</m:t>
-                  </m:r>
-                </m:e>
-              </m:rad>
-            </m:den>
-          </m:f>
-          <m:r>
-            <m:rPr>
-              <m:sty m:val="p"/>
-            </m:rPr>
-            <m:t>=</m:t>
-          </m:r>
-          <m:f>
-            <m:fPr>
-              <m:type m:val="bar"/>
-            </m:fPr>
-            <m:num>
-              <m:r>
-                <m:t>7.17</m:t>
-              </m:r>
-            </m:num>
-            <m:den>
-              <m:rad>
-                <m:radPr>
-                  <m:degHide m:val="1"/>
-                </m:radPr>
-                <m:deg/>
-                <m:e>
-                  <m:r>
-                    <m:t>20</m:t>
-                  </m:r>
-                </m:e>
-              </m:rad>
-            </m:den>
-          </m:f>
-          <m:r>
-            <m:rPr>
-              <m:sty m:val="p"/>
-            </m:rPr>
-            <m:t>=</m:t>
-          </m:r>
-          <m:r>
-            <m:t>1.60</m:t>
-          </m:r>
-        </m:oMath>
-      </m:oMathPara>
-    </w:p>
-    <w:p>
-      <w:pPr>
-        <w:pStyle w:val="FirstParagraph"/>
-      </w:pPr>
-      <w:r>
-        <w:t xml:space="preserve">Finally, recall from the previous chapter that given the mean and standard deviation of a distribution, we can determine whether a given observation is an outlier or not based on its position on this distribution. This will help us decide whether the sample mean</w:t>
-      </w:r>
-      <w:r>
-        <w:t xml:space="preserve"> </w:t>
-      </w:r>
-      <w:r>
-        <w:rPr>
-          <w:iCs/>
-          <w:i/>
-        </w:rPr>
-        <w:t xml:space="preserve">actually observed</w:t>
-      </w:r>
-      <w:r>
-        <w:t xml:space="preserve"> </w:t>
-      </w:r>
-      <w:r>
-        <w:t xml:space="preserve">in the research study is an outlier on the distribution that assumes the null hypothesis is true.</w:t>
-      </w:r>
-    </w:p>
-    <w:p>
-      <w:pPr>
-        <w:pStyle w:val="BodyText"/>
-      </w:pPr>
-      <w:r>
-        <w:t xml:space="preserve">The only question that remains is this: How large does n (the number of subjects in a study) have to be in order for us to use the short-cut provided by the Central Limit Theorem?</w:t>
+        <w:t xml:space="preserve">Central Limit Theorem (CLT)</w:t>
+      </w:r>
+      <w:r>
+        <w:t xml:space="preserve">. The CLT allows us to make inferences about the population mean without needing to take repeated samples.</w:t>
       </w:r>
     </w:p>
     <w:tbl>
@@ -1966,12 +2113,12 @@
                 <wp:inline>
                   <wp:extent cx="152400" cy="152400"/>
                   <wp:effectExtent b="0" l="0" r="0" t="0"/>
-                  <wp:docPr descr="" title="" id="50" name="Picture"/>
+                  <wp:docPr descr="" title="" id="32" name="Picture"/>
                   <a:graphic>
                     <a:graphicData uri="http://schemas.openxmlformats.org/drawingml/2006/picture">
                       <pic:pic>
                         <pic:nvPicPr>
-                          <pic:cNvPr descr="C:\PROGRA~1\RStudio\RESOUR~1\app\bin\quarto\share\formats\docx\note.png" id="51" name="Picture"/>
+                          <pic:cNvPr descr="C:\Users\erobin17\AppData\Local\Programs\Quarto\share\formats\docx\note.png" id="33" name="Picture"/>
                           <pic:cNvPicPr>
                             <a:picLocks noChangeArrowheads="1" noChangeAspect="1"/>
                           </pic:cNvPicPr>
@@ -2010,7 +2157,7 @@
               <w:t xml:space="preserve"> </w:t>
             </w:r>
             <w:r>
-              <w:t xml:space="preserve">Sample Size for the Central Limit Theorem</w:t>
+              <w:t xml:space="preserve">The Central Limit Theorem (CLT)</w:t>
             </w:r>
           </w:p>
         </w:tc>
@@ -2031,33 +2178,177 @@
               <w:pStyle w:val="BodyText"/>
             </w:pPr>
             <w:pPr>
-              <w:spacing w:before="16" w:after="16"/>
+              <w:spacing w:before="16"/>
             </w:pPr>
             <w:r>
-              <w:t xml:space="preserve">For almost all populations, samples of size</w:t>
+              <w:t xml:space="preserve">The Central Limit Theorem (CLT) allows us to approximate the</w:t>
+            </w:r>
+            <w:r>
+              <w:t xml:space="preserve"> </w:t>
+            </w:r>
+            <w:r>
+              <w:rPr>
+                <w:iCs/>
+                <w:i/>
+              </w:rPr>
+              <w:t xml:space="preserve">distribution of sample means</w:t>
+            </w:r>
+            <w:r>
+              <w:t xml:space="preserve"> </w:t>
+            </w:r>
+            <w:r>
+              <w:t xml:space="preserve">as normal, provided the sample size is large enough.</w:t>
+            </w:r>
+          </w:p>
+          <w:p>
+            <w:pPr>
+              <w:numPr>
+                <w:ilvl w:val="0"/>
+                <w:numId w:val="1013"/>
+              </w:numPr>
+            </w:pPr>
+            <w:r>
+              <w:rPr>
+                <w:bCs/>
+                <w:b/>
+              </w:rPr>
+              <w:t xml:space="preserve">Mean of Sample Means</w:t>
+            </w:r>
+            <w:r>
+              <w:t xml:space="preserve">: The</w:t>
+            </w:r>
+            <w:r>
+              <w:t xml:space="preserve"> </w:t>
+            </w:r>
+            <w:r>
+              <w:rPr>
+                <w:iCs/>
+                <w:i/>
+              </w:rPr>
+              <w:t xml:space="preserve">distribution of sample means</w:t>
+            </w:r>
+            <w:r>
+              <w:t xml:space="preserve"> </w:t>
+            </w:r>
+            <w:r>
+              <w:t xml:space="preserve">will be centered around the population mean</w:t>
             </w:r>
             <w:r>
               <w:t xml:space="preserve"> </w:t>
             </w:r>
             <m:oMath>
               <m:r>
-                <m:t>n</m:t>
-              </m:r>
-              <m:r>
-                <m:rPr>
-                  <m:sty m:val="p"/>
-                </m:rPr>
-                <m:t>≥</m:t>
-              </m:r>
-              <m:r>
-                <m:t>30</m:t>
+                <m:t>μ</m:t>
               </m:r>
             </m:oMath>
             <w:r>
+              <w:t xml:space="preserve">. This means that, on average, the sample mean will be a good estimate of the population mean.</w:t>
+            </w:r>
+          </w:p>
+          <w:p>
+            <w:pPr>
+              <w:numPr>
+                <w:ilvl w:val="0"/>
+                <w:numId w:val="1013"/>
+              </w:numPr>
+            </w:pPr>
+            <w:r>
+              <w:rPr>
+                <w:bCs/>
+                <w:b/>
+              </w:rPr>
+              <w:t xml:space="preserve">Standard Error (SE):</w:t>
+            </w:r>
+            <w:r>
               <w:t xml:space="preserve"> </w:t>
             </w:r>
             <w:r>
-              <w:t xml:space="preserve">subjects will be sufficient to say that the distribution of sample means is approximately normal. However, if the distribution is very skewed, the sample size may have to be much larger than 30 in order for the central limit theorem to apply.</w:t>
+              <w:t xml:space="preserve">The standard deviation of the</w:t>
+            </w:r>
+            <w:r>
+              <w:t xml:space="preserve"> </w:t>
+            </w:r>
+            <w:r>
+              <w:rPr>
+                <w:iCs/>
+                <w:i/>
+              </w:rPr>
+              <w:t xml:space="preserve">distribution of sample means</w:t>
+            </w:r>
+            <w:r>
+              <w:t xml:space="preserve"> </w:t>
+            </w:r>
+            <w:r>
+              <w:t xml:space="preserve">is called the standard error. It tells us how much the sample means tend to vary from the population mean:</w:t>
+            </w:r>
+          </w:p>
+          <w:p>
+            <w:pPr>
+              <w:pStyle w:val="FirstParagraph"/>
+            </w:pPr>
+            <m:oMathPara>
+              <m:oMathParaPr>
+                <m:jc m:val="center"/>
+              </m:oMathParaPr>
+              <m:oMath>
+                <m:r>
+                  <m:t>S</m:t>
+                </m:r>
+                <m:r>
+                  <m:t>E</m:t>
+                </m:r>
+                <m:r>
+                  <m:rPr>
+                    <m:sty m:val="p"/>
+                  </m:rPr>
+                  <m:t>=</m:t>
+                </m:r>
+                <m:f>
+                  <m:fPr>
+                    <m:type m:val="bar"/>
+                  </m:fPr>
+                  <m:num>
+                    <m:r>
+                      <m:t>σ</m:t>
+                    </m:r>
+                  </m:num>
+                  <m:den>
+                    <m:rad>
+                      <m:radPr>
+                        <m:degHide m:val="1"/>
+                      </m:radPr>
+                      <m:deg/>
+                      <m:e>
+                        <m:r>
+                          <m:t>n</m:t>
+                        </m:r>
+                      </m:e>
+                    </m:rad>
+                  </m:den>
+                </m:f>
+              </m:oMath>
+            </m:oMathPara>
+          </w:p>
+          <w:p>
+            <w:pPr>
+              <w:numPr>
+                <w:ilvl w:val="0"/>
+                <w:numId w:val="1014"/>
+              </w:numPr>
+              <w:pStyle w:val="Compact"/>
+            </w:pPr>
+            <w:r>
+              <w:rPr>
+                <w:bCs/>
+                <w:b/>
+              </w:rPr>
+              <w:t xml:space="preserve">When is the CLT valid?</w:t>
+            </w:r>
+            <w:r>
+              <w:t xml:space="preserve"> </w:t>
+            </w:r>
+            <w:r>
+              <w:t xml:space="preserve">For most situations, the CLT applies well if the sample size is 30 or larger. If the sample size is smaller than 30, the population should be normally distributed. For populations that are strongly skewed or have outliers, larger samples may be necessary for the CLT to hold.</w:t>
             </w:r>
           </w:p>
         </w:tc>
@@ -2065,18 +2356,170 @@
     </w:tbl>
     <w:p>
       <w:pPr>
+        <w:numPr>
+          <w:ilvl w:val="0"/>
+          <w:numId w:val="1015"/>
+        </w:numPr>
+        <w:pStyle w:val="Compact"/>
+      </w:pPr>
+      <w:r>
+        <w:t xml:space="preserve">Check the Shape: Does the</w:t>
+      </w:r>
+      <w:r>
+        <w:t xml:space="preserve"> </w:t>
+      </w:r>
+      <w:r>
+        <w:t xml:space="preserve">“</w:t>
+      </w:r>
+      <w:r>
+        <w:t xml:space="preserve">Distribution of Sample Means</w:t>
+      </w:r>
+      <w:r>
+        <w:t xml:space="preserve">”</w:t>
+      </w:r>
+      <w:r>
+        <w:t xml:space="preserve"> </w:t>
+      </w:r>
+      <w:r>
+        <w:t xml:space="preserve">look approximately normal?</w:t>
+      </w:r>
+    </w:p>
+    <w:p>
+      <w:pPr>
+        <w:numPr>
+          <w:ilvl w:val="0"/>
+          <w:numId w:val="1016"/>
+        </w:numPr>
+        <w:pStyle w:val="Compact"/>
+      </w:pPr>
+      <w:r>
+        <w:t xml:space="preserve">Recall from Step 1: The population parameters were</w:t>
+      </w:r>
+      <w:r>
+        <w:t xml:space="preserve"> </w:t>
+      </w:r>
+      <m:oMath>
+        <m:r>
+          <m:t>μ</m:t>
+        </m:r>
+        <m:r>
+          <m:rPr>
+            <m:sty m:val="p"/>
+          </m:rPr>
+          <m:t>=</m:t>
+        </m:r>
+      </m:oMath>
+      <w:r>
+        <w:t xml:space="preserve"> </w:t>
+      </w:r>
+      <w:r>
+        <w:t xml:space="preserve">___ and</w:t>
+      </w:r>
+      <w:r>
+        <w:t xml:space="preserve"> </w:t>
+      </w:r>
+      <m:oMath>
+        <m:r>
+          <m:t>σ</m:t>
+        </m:r>
+        <m:r>
+          <m:rPr>
+            <m:sty m:val="p"/>
+          </m:rPr>
+          <m:t>=</m:t>
+        </m:r>
+      </m:oMath>
+      <w:r>
+        <w:t xml:space="preserve"> </w:t>
+      </w:r>
+      <w:r>
+        <w:t xml:space="preserve">_____.</w:t>
+      </w:r>
+    </w:p>
+    <w:p>
+      <w:pPr>
+        <w:numPr>
+          <w:ilvl w:val="0"/>
+          <w:numId w:val="1017"/>
+        </w:numPr>
+        <w:pStyle w:val="Compact"/>
+      </w:pPr>
+      <w:r>
+        <w:t xml:space="preserve">Calculate the Standard Error (SE): We call the standard deviation of the distribution of sample means the standard error. It represents how much variability we expect in the sample means if we repeatedly take samples from the population.</w:t>
+      </w:r>
+    </w:p>
+    <w:p>
+      <w:pPr>
+        <w:pStyle w:val="BlockText"/>
+      </w:pPr>
+      <m:oMath>
+        <m:r>
+          <m:t>S</m:t>
+        </m:r>
+        <m:r>
+          <m:t>E</m:t>
+        </m:r>
+        <m:r>
+          <m:rPr>
+            <m:sty m:val="p"/>
+          </m:rPr>
+          <m:t>=</m:t>
+        </m:r>
+        <m:f>
+          <m:fPr>
+            <m:type m:val="bar"/>
+          </m:fPr>
+          <m:num>
+            <m:r>
+              <m:t>σ</m:t>
+            </m:r>
+          </m:num>
+          <m:den>
+            <m:rad>
+              <m:radPr>
+                <m:degHide m:val="1"/>
+              </m:radPr>
+              <m:deg/>
+              <m:e>
+                <m:r>
+                  <m:t>n</m:t>
+                </m:r>
+              </m:e>
+            </m:rad>
+          </m:den>
+        </m:f>
+        <m:r>
+          <m:rPr>
+            <m:sty m:val="p"/>
+          </m:rPr>
+          <m:t>=</m:t>
+        </m:r>
+      </m:oMath>
+      <w:r>
+        <w:t xml:space="preserve"> </w:t>
+      </w:r>
+      <w:r>
+        <w:t xml:space="preserve">______.</w:t>
+      </w:r>
+    </w:p>
+    <w:p>
+      <w:pPr>
+        <w:pStyle w:val="FirstParagraph"/>
+      </w:pPr>
+      <w:r>
+        <w:rPr>
+          <w:bCs/>
+          <w:b/>
+        </w:rPr>
+        <w:t xml:space="preserve">Step 7: Comparing Simulation Results and Theory</w:t>
+      </w:r>
+    </w:p>
+    <w:p>
+      <w:pPr>
         <w:pStyle w:val="BodyText"/>
       </w:pPr>
       <w:r>
-        <w:t xml:space="preserve">In summary, we can use the Central Limit Theorem to help us create a procedure for comparing a population mean to some hypothesized null value.</w:t>
-      </w:r>
-    </w:p>
-    <w:p>
-      <w:pPr>
-        <w:pStyle w:val="BodyText"/>
-      </w:pPr>
-      <w:r>
-        <w:t xml:space="preserve">This works because:</w:t>
+        <w:t xml:space="preserve">Compare the values from your simulation with the theoretical values based on the CLT:</w:t>
       </w:r>
     </w:p>
     <w:p>
@@ -2085,152 +2528,10 @@
           <w:ilvl w:val="0"/>
           <w:numId w:val="1018"/>
         </w:numPr>
-      </w:pPr>
-      <w:r>
-        <w:t xml:space="preserve">We know the distribution of sample means will be approximately normal if either (i) the original population is normally distributed, or (ii) our sample size is sufficiently large.</w:t>
-      </w:r>
-    </w:p>
-    <w:p>
-      <w:pPr>
-        <w:numPr>
-          <w:ilvl w:val="0"/>
-          <w:numId w:val="1018"/>
-        </w:numPr>
-      </w:pPr>
-      <w:r>
-        <w:t xml:space="preserve">We know the distribution of sample means will be centered at the true population mean (which we can set to some hypothesized value in the null hypothesis).</w:t>
-      </w:r>
-    </w:p>
-    <w:p>
-      <w:pPr>
-        <w:numPr>
-          <w:ilvl w:val="0"/>
-          <w:numId w:val="1018"/>
-        </w:numPr>
-      </w:pPr>
-      <w:r>
-        <w:t xml:space="preserve">We know that the variability in the distribution of sample means is given by (i.e., the variability decreases as the sample size gets larger, which we can see in the above examples).</w:t>
-      </w:r>
-    </w:p>
-    <w:p>
-      <w:pPr>
-        <w:pStyle w:val="FirstParagraph"/>
-      </w:pPr>
-      <w:r>
-        <w:t xml:space="preserve">In the next section, we put all of the pieces together to create what is known as the t-test.</w:t>
-      </w:r>
-    </w:p>
-    <w:bookmarkEnd w:id="52"/>
-    <w:bookmarkStart w:id="64" w:name="the-t-test-for-a-single-population-mean"/>
-    <w:p>
-      <w:pPr>
-        <w:pStyle w:val="Heading2"/>
-      </w:pPr>
-      <w:r>
-        <w:t xml:space="preserve">The t-test for a Single Population Mean</w:t>
-      </w:r>
-    </w:p>
-    <w:p>
-      <w:pPr>
-        <w:pStyle w:val="FirstParagraph"/>
-      </w:pPr>
-      <w:r>
-        <w:t xml:space="preserve">Back to</w:t>
-      </w:r>
-      <w:r>
-        <w:t xml:space="preserve"> </w:t>
-      </w:r>
-      <w:r>
-        <w:rPr>
-          <w:bCs/>
-          <w:b/>
-        </w:rPr>
-        <w:t xml:space="preserve">Example 6.1:</w:t>
-      </w:r>
-      <w:r>
-        <w:t xml:space="preserve"> </w:t>
-      </w:r>
-      <w:r>
-        <w:t xml:space="preserve">Recall that the researchers wanted to show that the mean perceived elapsed time for smokers suffering from nicotine withdrawal was greater than the actual 45 seconds that had elapsed. The data collected in the study were summarized as follows:</w:t>
-      </w:r>
-    </w:p>
-    <w:p>
-      <w:pPr>
-        <w:pStyle w:val="SourceCode"/>
-      </w:pPr>
-      <w:r>
-        <w:rPr>
-          <w:rStyle w:val="VerbatimChar"/>
-        </w:rPr>
-        <w:t xml:space="preserve">      min       Q1   median       Q3      max     mean       sd  n missing</w:t>
-      </w:r>
-      <w:r>
-        <w:br/>
-      </w:r>
-      <w:r>
-        <w:rPr>
-          <w:rStyle w:val="VerbatimChar"/>
-        </w:rPr>
-        <w:t xml:space="preserve"> 39.11611 48.74039 53.25595 56.65965 69.36787 52.65206 7.268201 20       0</w:t>
-      </w:r>
-    </w:p>
-    <w:p>
-      <w:pPr>
-        <w:pStyle w:val="FirstParagraph"/>
-      </w:pPr>
-      <w:r>
-        <w:drawing>
-          <wp:inline>
-            <wp:extent cx="4620126" cy="3696101"/>
-            <wp:effectExtent b="0" l="0" r="0" t="0"/>
-            <wp:docPr descr="" title="" id="54" name="Picture"/>
-            <a:graphic>
-              <a:graphicData uri="http://schemas.openxmlformats.org/drawingml/2006/picture">
-                <pic:pic>
-                  <pic:nvPicPr>
-                    <pic:cNvPr descr="06-inferential-methods-for-a-single-numerical-variable_files/figure-docx/unnamed-chunk-14-1.png" id="55" name="Picture"/>
-                    <pic:cNvPicPr>
-                      <a:picLocks noChangeArrowheads="1" noChangeAspect="1"/>
-                    </pic:cNvPicPr>
-                  </pic:nvPicPr>
-                  <pic:blipFill>
-                    <a:blip r:embed="rId53"/>
-                    <a:stretch>
-                      <a:fillRect/>
-                    </a:stretch>
-                  </pic:blipFill>
-                  <pic:spPr bwMode="auto">
-                    <a:xfrm>
-                      <a:off x="0" y="0"/>
-                      <a:ext cx="4620126" cy="3696101"/>
-                    </a:xfrm>
-                    <a:prstGeom prst="rect">
-                      <a:avLst/>
-                    </a:prstGeom>
-                    <a:noFill/>
-                    <a:ln w="9525">
-                      <a:noFill/>
-                      <a:headEnd/>
-                      <a:tailEnd/>
-                    </a:ln>
-                  </pic:spPr>
-                </pic:pic>
-              </a:graphicData>
-            </a:graphic>
-          </wp:inline>
-        </w:drawing>
-      </w:r>
-    </w:p>
-    <w:p>
-      <w:pPr>
-        <w:pStyle w:val="BodyText"/>
-      </w:pPr>
-      <w:r>
-        <w:rPr>
-          <w:bCs/>
-          <w:b/>
-        </w:rPr>
-        <w:t xml:space="preserve">Setup</w:t>
+        <w:pStyle w:val="Compact"/>
+      </w:pPr>
+      <w:r>
+        <w:t xml:space="preserve">From Step 3: Mean = _____, SD = _____</w:t>
       </w:r>
     </w:p>
     <w:p>
@@ -2242,14 +2543,397 @@
         <w:pStyle w:val="Compact"/>
       </w:pPr>
       <w:r>
-        <w:t xml:space="preserve">What is the parameter of interest?</w:t>
+        <w:t xml:space="preserve">From Step 6: SE = _____</w:t>
+      </w:r>
+    </w:p>
+    <w:p>
+      <w:pPr>
+        <w:pStyle w:val="FirstParagraph"/>
+      </w:pPr>
+      <w:r>
+        <w:t xml:space="preserve">How does simulated standard deviation compare to the theoretical SE?</w:t>
+      </w:r>
+    </w:p>
+    <w:tbl>
+      <w:tblPr>
+        <w:tblStyle w:val="Table"/>
+        <w:tblLook w:firstRow="0" w:lastRow="0" w:firstColumn="0" w:lastColumn="0" w:noHBand="0" w:noVBand="0" w:val="0000"/>
+        <w:tblBorders>
+          <w:left w:val="single" w:sz="24" w:space="0" w:color="0758E5"/>
+          <w:right w:val="single" w:sz="4" w:space="0" w:color="0758E5"/>
+          <w:top w:val="single" w:sz="4" w:space="0" w:color="0758E5"/>
+          <w:bottom w:val="single" w:sz="4" w:space="0" w:color="0758E5"/>
+        </w:tblBorders>
+        <w:tblCellMar>
+          <w:left w:w="144" w:type="dxa"/>
+          <w:right w:w="144" w:type="dxa"/>
+        </w:tblCellMar>
+        <w:tblInd w:w="164" w:type="dxa"/>
+        <w:tblW w:type="pct" w:w="100%"/>
+      </w:tblPr>
+      <w:tr>
+        <w:trPr>
+          <w:cantSplit/>
+        </w:trPr>
+        <w:tc>
+          <w:tcPr>
+            <w:shd w:color="auto" w:fill="dae6fb" w:val="clear"/>
+            <w:tcMar>
+              <w:top w:w="92" w:type="dxa"/>
+              <w:bottom w:w="92" w:type="dxa"/>
+            </w:tcMar>
+          </w:tcPr>
+          <w:p>
+            <w:pPr>
+              <w:pStyle w:val="BodyText"/>
+            </w:pPr>
+            <w:pPr>
+              <w:spacing w:before="0" w:after="0"/>
+              <w:textAlignment w:val="center"/>
+            </w:pPr>
+            <w:r>
+              <w:drawing>
+                <wp:inline>
+                  <wp:extent cx="152400" cy="152400"/>
+                  <wp:effectExtent b="0" l="0" r="0" t="0"/>
+                  <wp:docPr descr="" title="" id="34" name="Picture"/>
+                  <a:graphic>
+                    <a:graphicData uri="http://schemas.openxmlformats.org/drawingml/2006/picture">
+                      <pic:pic>
+                        <pic:nvPicPr>
+                          <pic:cNvPr descr="C:\Users\erobin17\AppData\Local\Programs\Quarto\share\formats\docx\note.png" id="35" name="Picture"/>
+                          <pic:cNvPicPr>
+                            <a:picLocks noChangeArrowheads="1" noChangeAspect="1"/>
+                          </pic:cNvPicPr>
+                        </pic:nvPicPr>
+                        <pic:blipFill>
+                          <a:blip r:embed="rId20"/>
+                          <a:stretch>
+                            <a:fillRect/>
+                          </a:stretch>
+                        </pic:blipFill>
+                        <pic:spPr bwMode="auto">
+                          <a:xfrm>
+                            <a:off x="0" y="0"/>
+                            <a:ext cx="152400" cy="152400"/>
+                          </a:xfrm>
+                          <a:prstGeom prst="rect">
+                            <a:avLst/>
+                          </a:prstGeom>
+                          <a:noFill/>
+                          <a:ln w="9525">
+                            <a:noFill/>
+                            <a:headEnd/>
+                            <a:tailEnd/>
+                          </a:ln>
+                        </pic:spPr>
+                      </pic:pic>
+                    </a:graphicData>
+                  </a:graphic>
+                </wp:inline>
+              </w:drawing>
+            </w:r>
+            <w:r>
+              <w:t xml:space="preserve"> </w:t>
+            </w:r>
+            <w:r>
+              <w:t xml:space="preserve"> </w:t>
+            </w:r>
+            <w:r>
+              <w:t xml:space="preserve">Key Statistical Concepts</w:t>
+            </w:r>
+          </w:p>
+        </w:tc>
+      </w:tr>
+      <w:tr>
+        <w:trPr>
+          <w:cantSplit/>
+        </w:trPr>
+        <w:tc>
+          <w:tcPr>
+            <w:tcMar>
+              <w:top w:w="108" w:type="dxa"/>
+              <w:bottom w:w="108" w:type="dxa"/>
+            </w:tcMar>
+          </w:tcPr>
+          <w:p>
+            <w:pPr>
+              <w:pStyle w:val="BodyText"/>
+            </w:pPr>
+            <w:pPr>
+              <w:spacing w:before="16"/>
+            </w:pPr>
+            <w:r>
+              <w:t xml:space="preserve">The Central Limit Theorem allows us to estimate the population mean using a single sample, knowing that:</w:t>
+            </w:r>
+          </w:p>
+          <w:p>
+            <w:pPr>
+              <w:numPr>
+                <w:ilvl w:val="0"/>
+                <w:numId w:val="1020"/>
+              </w:numPr>
+            </w:pPr>
+            <w:r>
+              <w:t xml:space="preserve">The distribution of sample means will be approximately normal if the sample size is large enough.</w:t>
+            </w:r>
+          </w:p>
+          <w:p>
+            <w:pPr>
+              <w:numPr>
+                <w:ilvl w:val="0"/>
+                <w:numId w:val="1020"/>
+              </w:numPr>
+            </w:pPr>
+            <w:r>
+              <w:t xml:space="preserve">The sample means will be centered around the true population mean,</w:t>
+            </w:r>
+            <w:r>
+              <w:t xml:space="preserve"> </w:t>
+            </w:r>
+            <m:oMath>
+              <m:r>
+                <m:t>μ</m:t>
+              </m:r>
+            </m:oMath>
+            <w:r>
+              <w:t xml:space="preserve">.</w:t>
+            </w:r>
+          </w:p>
+          <w:p>
+            <w:pPr>
+              <w:numPr>
+                <w:ilvl w:val="0"/>
+                <w:numId w:val="1020"/>
+              </w:numPr>
+            </w:pPr>
+            <w:r>
+              <w:t xml:space="preserve">The variability of the sample means is determined by the standard error</w:t>
+            </w:r>
+            <w:r>
+              <w:t xml:space="preserve"> </w:t>
+            </w:r>
+            <m:oMath>
+              <m:f>
+                <m:fPr>
+                  <m:type m:val="bar"/>
+                </m:fPr>
+                <m:num>
+                  <m:r>
+                    <m:t>σ</m:t>
+                  </m:r>
+                </m:num>
+                <m:den>
+                  <m:rad>
+                    <m:radPr>
+                      <m:degHide m:val="1"/>
+                    </m:radPr>
+                    <m:deg/>
+                    <m:e>
+                      <m:r>
+                        <m:t>n</m:t>
+                      </m:r>
+                    </m:e>
+                  </m:rad>
+                </m:den>
+              </m:f>
+            </m:oMath>
+            <w:r>
+              <w:t xml:space="preserve">, which decreases as the sample size increases.</w:t>
+            </w:r>
+          </w:p>
+          <w:p>
+            <w:pPr>
+              <w:pStyle w:val="FirstParagraph"/>
+            </w:pPr>
+            <w:pPr>
+              <w:spacing w:after="16"/>
+            </w:pPr>
+            <w:r>
+              <w:t xml:space="preserve">You can access a fun applet for exploring Sampling Distributions and the CLT further at</w:t>
+            </w:r>
+            <w:r>
+              <w:t xml:space="preserve"> </w:t>
+            </w:r>
+            <w:hyperlink r:id="rId36">
+              <w:r>
+                <w:rPr>
+                  <w:rStyle w:val="Hyperlink"/>
+                </w:rPr>
+                <w:t xml:space="preserve">https://onlinestatbook.com/stat_sim/sampling_dist/index.html</w:t>
+              </w:r>
+            </w:hyperlink>
+            <w:r>
+              <w:t xml:space="preserve">.</w:t>
+            </w:r>
+          </w:p>
+        </w:tc>
+      </w:tr>
+    </w:tbl>
+    <w:p>
+      <w:pPr>
+        <w:pStyle w:val="BodyText"/>
+      </w:pPr>
+      <w:r>
+        <w:t xml:space="preserve">In the next section, we will use the CLT to perform hypothesis tests using a procedure called the t-test.</w:t>
+      </w:r>
+    </w:p>
+    <w:bookmarkEnd w:id="37"/>
+    <w:bookmarkStart w:id="50" w:name="the-t-test-for-a-single-population-mean"/>
+    <w:p>
+      <w:pPr>
+        <w:pStyle w:val="Heading2"/>
+      </w:pPr>
+      <w:r>
+        <w:t xml:space="preserve">The t-test for a Single Population Mean</w:t>
+      </w:r>
+    </w:p>
+    <w:p>
+      <w:pPr>
+        <w:pStyle w:val="FirstParagraph"/>
+      </w:pPr>
+      <w:r>
+        <w:t xml:space="preserve">Back to</w:t>
+      </w:r>
+      <w:r>
+        <w:t xml:space="preserve"> </w:t>
+      </w:r>
+      <w:r>
+        <w:rPr>
+          <w:bCs/>
+          <w:b/>
+        </w:rPr>
+        <w:t xml:space="preserve">Example 6.1:</w:t>
+      </w:r>
+      <w:r>
+        <w:t xml:space="preserve"> </w:t>
+      </w:r>
+      <w:r>
+        <w:t xml:space="preserve">Recall that the researchers wanted to show that the mean perceived elapsed time for smokers suffering from nicotine withdrawal was greater than the actual 45 seconds that had elapsed. The data collected in the study were summarized as follows:</w:t>
+      </w:r>
+    </w:p>
+    <w:p>
+      <w:pPr>
+        <w:pStyle w:val="SourceCode"/>
+      </w:pPr>
+      <w:r>
+        <w:rPr>
+          <w:rStyle w:val="VerbatimChar"/>
+        </w:rPr>
+        <w:t xml:space="preserve">      min       Q1   median       Q3      max     mean       sd  n missing</w:t>
+      </w:r>
+      <w:r>
+        <w:br/>
+      </w:r>
+      <w:r>
+        <w:rPr>
+          <w:rStyle w:val="VerbatimChar"/>
+        </w:rPr>
+        <w:t xml:space="preserve"> 39.11611 48.74039 53.25595 56.65965 69.36787 52.65206 7.268201 20       0</w:t>
+      </w:r>
+    </w:p>
+    <w:tbl>
+      <w:tblPr>
+        <w:tblStyle w:val="Table"/>
+        <w:tblW w:type="pct" w:w="5000"/>
+        <w:tblLook w:firstRow="0" w:lastRow="0" w:firstColumn="0" w:lastColumn="0" w:noHBand="0" w:noVBand="0" w:val="0000"/>
+        <w:jc w:val="start"/>
+      </w:tblPr>
+      <w:tblGrid>
+        <w:gridCol w:w="7920"/>
+      </w:tblGrid>
+      <w:tr>
+        <w:tc>
+          <w:tcPr/>
+          <w:p>
+            <w:pPr>
+              <w:jc w:val="center"/>
+            </w:pPr>
+            <w:r>
+              <w:drawing>
+                <wp:inline>
+                  <wp:extent cx="3733800" cy="2987040"/>
+                  <wp:effectExtent b="0" l="0" r="0" t="0"/>
+                  <wp:docPr descr="" title="" id="39" name="Picture"/>
+                  <a:graphic>
+                    <a:graphicData uri="http://schemas.openxmlformats.org/drawingml/2006/picture">
+                      <pic:pic>
+                        <pic:nvPicPr>
+                          <pic:cNvPr descr="06-inferential-methods-for-a-single-numerical-variable_files/figure-docx/unnamed-chunk-7-1.png" id="40" name="Picture"/>
+                          <pic:cNvPicPr>
+                            <a:picLocks noChangeArrowheads="1" noChangeAspect="1"/>
+                          </pic:cNvPicPr>
+                        </pic:nvPicPr>
+                        <pic:blipFill>
+                          <a:blip r:embed="rId38"/>
+                          <a:stretch>
+                            <a:fillRect/>
+                          </a:stretch>
+                        </pic:blipFill>
+                        <pic:spPr bwMode="auto">
+                          <a:xfrm>
+                            <a:off x="0" y="0"/>
+                            <a:ext cx="3733800" cy="2987040"/>
+                          </a:xfrm>
+                          <a:prstGeom prst="rect">
+                            <a:avLst/>
+                          </a:prstGeom>
+                          <a:noFill/>
+                          <a:ln w="9525">
+                            <a:noFill/>
+                            <a:headEnd/>
+                            <a:tailEnd/>
+                          </a:ln>
+                        </pic:spPr>
+                      </pic:pic>
+                    </a:graphicData>
+                  </a:graphic>
+                </wp:inline>
+              </w:drawing>
+            </w:r>
+          </w:p>
+          <w:p>
+            <w:pPr>
+              <w:jc w:val="center"/>
+            </w:pPr>
+            <w:pPr>
+              <w:jc w:val="start"/>
+              <w:spacing w:before="200"/>
+              <w:pStyle w:val="ImageCaption"/>
+            </w:pPr>
+          </w:p>
+        </w:tc>
+      </w:tr>
+    </w:tbl>
+    <w:p>
+      <w:pPr>
+        <w:pStyle w:val="BodyText"/>
+      </w:pPr>
+      <w:r>
+        <w:rPr>
+          <w:bCs/>
+          <w:b/>
+        </w:rPr>
+        <w:t xml:space="preserve">Setup</w:t>
       </w:r>
     </w:p>
     <w:p>
       <w:pPr>
         <w:numPr>
           <w:ilvl w:val="0"/>
-          <w:numId w:val="1020"/>
+          <w:numId w:val="1021"/>
+        </w:numPr>
+        <w:pStyle w:val="Compact"/>
+      </w:pPr>
+      <w:r>
+        <w:t xml:space="preserve">What is the parameter of interest?</w:t>
+      </w:r>
+    </w:p>
+    <w:p>
+      <w:pPr>
+        <w:numPr>
+          <w:ilvl w:val="0"/>
+          <w:numId w:val="1022"/>
         </w:numPr>
         <w:pStyle w:val="Compact"/>
       </w:pPr>
@@ -2532,7 +3216,7 @@
                   <m:nor/>
                   <m:sty m:val="p"/>
                 </m:rPr>
-                <m:t>standard deviation of the distribution of sample means</m:t>
+                <m:t>standard error</m:t>
               </m:r>
             </m:den>
           </m:f>
@@ -2544,7 +3228,29 @@
         <w:pStyle w:val="FirstParagraph"/>
       </w:pPr>
       <w:r>
-        <w:t xml:space="preserve">Note that this is very much like the Z-score, with one minor exception. We don’t know the true population standard deviation, σ, so we estimate it with the standard deviation calculated from the 20 observed subjects in the study (this estimate is commonly denoted by s).</w:t>
+        <w:t xml:space="preserve">Note that this is very much like the Z-score, with one minor exception. We don’t know the true population standard deviation,</w:t>
+      </w:r>
+      <w:r>
+        <w:t xml:space="preserve"> </w:t>
+      </w:r>
+      <m:oMath>
+        <m:r>
+          <m:t>σ</m:t>
+        </m:r>
+      </m:oMath>
+      <w:r>
+        <w:t xml:space="preserve">, so we estimate it with the standard deviation calculated from the 20 observed subjects in the study (this estimate is commonly denoted by</w:t>
+      </w:r>
+      <w:r>
+        <w:t xml:space="preserve"> </w:t>
+      </w:r>
+      <m:oMath>
+        <m:r>
+          <m:t>s</m:t>
+        </m:r>
+      </m:oMath>
+      <w:r>
+        <w:t xml:space="preserve">).</w:t>
       </w:r>
     </w:p>
     <w:p>
@@ -2552,7 +3258,7 @@
         <w:pStyle w:val="BodyText"/>
       </w:pPr>
       <w:r>
-        <w:t xml:space="preserve">This t-statistic comes from what is called a t-distribution. The amount of variability in a t-distribution depends on the sample size n (the greater the sample size, the smaller the standard deviation of the distribution of sample means). Therefore, this distribution is indexed by its</w:t>
+        <w:t xml:space="preserve">This t-statistic comes from what is called a t-distribution. The amount of variability in a t-distribution depends on the sample size n. Therefore, this distribution is indexed by its</w:t>
       </w:r>
       <w:r>
         <w:t xml:space="preserve"> </w:t>
@@ -2613,12 +3319,12 @@
                 <wp:inline>
                   <wp:extent cx="152400" cy="152400"/>
                   <wp:effectExtent b="0" l="0" r="0" t="0"/>
-                  <wp:docPr descr="" title="" id="56" name="Picture"/>
+                  <wp:docPr descr="" title="" id="41" name="Picture"/>
                   <a:graphic>
                     <a:graphicData uri="http://schemas.openxmlformats.org/drawingml/2006/picture">
                       <pic:pic>
                         <pic:nvPicPr>
-                          <pic:cNvPr descr="C:\PROGRA~1\RStudio\RESOUR~1\app\bin\quarto\share\formats\docx\note.png" id="57" name="Picture"/>
+                          <pic:cNvPr descr="C:\Users\erobin17\AppData\Local\Programs\Quarto\share\formats\docx\note.png" id="42" name="Picture"/>
                           <pic:cNvPicPr>
                             <a:picLocks noChangeArrowheads="1" noChangeAspect="1"/>
                           </pic:cNvPicPr>
@@ -2747,20 +3453,20 @@
             <w:r>
               <w:drawing>
                 <wp:inline>
-                  <wp:extent cx="3200400" cy="1859819"/>
+                  <wp:extent cx="2933700" cy="1704834"/>
                   <wp:effectExtent b="0" l="0" r="0" t="0"/>
-                  <wp:docPr descr="" title="" id="59" name="Picture"/>
+                  <wp:docPr descr="" title="" id="44" name="Picture"/>
                   <a:graphic>
                     <a:graphicData uri="http://schemas.openxmlformats.org/drawingml/2006/picture">
                       <pic:pic>
                         <pic:nvPicPr>
-                          <pic:cNvPr descr="06-images/nicotine-withdrawl-t.PNG" id="60" name="Picture"/>
+                          <pic:cNvPr descr="06-images/nicotine-withdrawl-t.PNG" id="45" name="Picture"/>
                           <pic:cNvPicPr>
                             <a:picLocks noChangeArrowheads="1" noChangeAspect="1"/>
                           </pic:cNvPicPr>
                         </pic:nvPicPr>
                         <pic:blipFill>
-                          <a:blip r:embed="rId58"/>
+                          <a:blip r:embed="rId43"/>
                           <a:stretch>
                             <a:fillRect/>
                           </a:stretch>
@@ -2768,7 +3474,7 @@
                         <pic:spPr bwMode="auto">
                           <a:xfrm>
                             <a:off x="0" y="0"/>
-                            <a:ext cx="3200400" cy="1859819"/>
+                            <a:ext cx="2933700" cy="1704834"/>
                           </a:xfrm>
                           <a:prstGeom prst="rect">
                             <a:avLst/>
@@ -2796,7 +3502,7 @@
               <w:spacing w:before="200"/>
               <w:pStyle w:val="ImageCaption"/>
             </w:pPr>
-            <w:hyperlink r:id="rId61">
+            <w:hyperlink r:id="rId46">
               <w:r>
                 <w:rPr>
                   <w:rStyle w:val="Hyperlink"/>
@@ -2816,6 +3522,7 @@
         <w:t xml:space="preserve">Note that in practice, we can use R to test our research question:</w:t>
       </w:r>
     </w:p>
+    <w:bookmarkStart w:id="47" w:name="annotated-cell-3"/>
     <w:p>
       <w:pPr>
         <w:pStyle w:val="SourceCode"/>
@@ -2824,130 +3531,293 @@
         <w:rPr>
           <w:rStyle w:val="FunctionTok"/>
         </w:rPr>
-        <w:t xml:space="preserve">library</w:t>
-      </w:r>
-      <w:r>
-        <w:rPr>
-          <w:rStyle w:val="NormalTok"/>
-        </w:rPr>
-        <w:t xml:space="preserve">(infer)</w:t>
+        <w:t xml:space="preserve">t_test</w:t>
+      </w:r>
+      <w:r>
+        <w:rPr>
+          <w:rStyle w:val="NormalTok"/>
+        </w:rPr>
+        <w:t xml:space="preserve">(</w:t>
+      </w:r>
+      <w:r>
+        <w:rPr>
+          <w:rStyle w:val="AttributeTok"/>
+        </w:rPr>
+        <w:t xml:space="preserve">x =</w:t>
+      </w:r>
+      <w:r>
+        <w:rPr>
+          <w:rStyle w:val="NormalTok"/>
+        </w:rPr>
+        <w:t xml:space="preserve"> nicotine,</w:t>
       </w:r>
       <w:r>
         <w:br/>
       </w:r>
       <w:r>
         <w:rPr>
-          <w:rStyle w:val="FunctionTok"/>
-        </w:rPr>
-        <w:t xml:space="preserve">t_test</w:t>
-      </w:r>
-      <w:r>
-        <w:rPr>
-          <w:rStyle w:val="NormalTok"/>
-        </w:rPr>
-        <w:t xml:space="preserve">(</w:t>
+          <w:rStyle w:val="NormalTok"/>
+        </w:rPr>
+        <w:t xml:space="preserve">       </w:t>
       </w:r>
       <w:r>
         <w:rPr>
           <w:rStyle w:val="AttributeTok"/>
         </w:rPr>
+        <w:t xml:space="preserve">response =</w:t>
+      </w:r>
+      <w:r>
+        <w:rPr>
+          <w:rStyle w:val="NormalTok"/>
+        </w:rPr>
+        <w:t xml:space="preserve"> time_passed,</w:t>
+      </w:r>
+      <w:r>
+        <w:br/>
+      </w:r>
+      <w:r>
+        <w:rPr>
+          <w:rStyle w:val="NormalTok"/>
+        </w:rPr>
+        <w:t xml:space="preserve">       </w:t>
+      </w:r>
+      <w:r>
+        <w:rPr>
+          <w:rStyle w:val="AttributeTok"/>
+        </w:rPr>
+        <w:t xml:space="preserve">mu =</w:t>
+      </w:r>
+      <w:r>
+        <w:rPr>
+          <w:rStyle w:val="NormalTok"/>
+        </w:rPr>
+        <w:t xml:space="preserve"> </w:t>
+      </w:r>
+      <w:r>
+        <w:rPr>
+          <w:rStyle w:val="DecValTok"/>
+        </w:rPr>
+        <w:t xml:space="preserve">45</w:t>
+      </w:r>
+      <w:r>
+        <w:rPr>
+          <w:rStyle w:val="NormalTok"/>
+        </w:rPr>
+        <w:t xml:space="preserve">,</w:t>
+      </w:r>
+      <w:r>
+        <w:br/>
+      </w:r>
+      <w:r>
+        <w:rPr>
+          <w:rStyle w:val="NormalTok"/>
+        </w:rPr>
+        <w:t xml:space="preserve">       </w:t>
+      </w:r>
+      <w:r>
+        <w:rPr>
+          <w:rStyle w:val="AttributeTok"/>
+        </w:rPr>
+        <w:t xml:space="preserve">alternative =</w:t>
+      </w:r>
+      <w:r>
+        <w:rPr>
+          <w:rStyle w:val="NormalTok"/>
+        </w:rPr>
+        <w:t xml:space="preserve"> </w:t>
+      </w:r>
+      <w:r>
+        <w:rPr>
+          <w:rStyle w:val="StringTok"/>
+        </w:rPr>
+        <w:t xml:space="preserve">"greater"</w:t>
+      </w:r>
+      <w:r>
+        <w:rPr>
+          <w:rStyle w:val="NormalTok"/>
+        </w:rPr>
+        <w:t xml:space="preserve">,</w:t>
+      </w:r>
+      <w:r>
+        <w:br/>
+      </w:r>
+      <w:r>
+        <w:rPr>
+          <w:rStyle w:val="NormalTok"/>
+        </w:rPr>
+        <w:t xml:space="preserve">       )</w:t>
+      </w:r>
+    </w:p>
+    <w:bookmarkEnd w:id="47"/>
+    <w:p>
+      <w:pPr>
+        <w:pStyle w:val="DefinitionTerm"/>
+      </w:pPr>
+      <w:r>
+        <w:t xml:space="preserve">Line 1</w:t>
+      </w:r>
+    </w:p>
+    <w:p>
+      <w:pPr>
+        <w:pStyle w:val="Definition"/>
+      </w:pPr>
+      <w:r>
+        <w:t xml:space="preserve">Use the</w:t>
+      </w:r>
+      <w:r>
+        <w:t xml:space="preserve"> </w:t>
+      </w:r>
+      <w:r>
+        <w:rPr>
+          <w:rStyle w:val="VerbatimChar"/>
+        </w:rPr>
+        <w:t xml:space="preserve">t_test()</w:t>
+      </w:r>
+      <w:r>
+        <w:t xml:space="preserve"> </w:t>
+      </w:r>
+      <w:r>
+        <w:t xml:space="preserve">function from the</w:t>
+      </w:r>
+      <w:r>
+        <w:t xml:space="preserve"> </w:t>
+      </w:r>
+      <w:r>
+        <w:rPr>
+          <w:rStyle w:val="VerbatimChar"/>
+        </w:rPr>
+        <w:t xml:space="preserve">infer</w:t>
+      </w:r>
+      <w:r>
+        <w:t xml:space="preserve"> </w:t>
+      </w:r>
+      <w:r>
+        <w:t xml:space="preserve">package and designate your</w:t>
+      </w:r>
+      <w:r>
+        <w:t xml:space="preserve"> </w:t>
+      </w:r>
+      <w:r>
+        <w:rPr>
+          <w:rStyle w:val="VerbatimChar"/>
+        </w:rPr>
         <w:t xml:space="preserve">x =</w:t>
       </w:r>
       <w:r>
-        <w:rPr>
-          <w:rStyle w:val="NormalTok"/>
-        </w:rPr>
-        <w:t xml:space="preserve"> nicotine,</w:t>
-      </w:r>
-      <w:r>
-        <w:br/>
-      </w:r>
-      <w:r>
-        <w:rPr>
-          <w:rStyle w:val="NormalTok"/>
-        </w:rPr>
-        <w:t xml:space="preserve">       </w:t>
-      </w:r>
-      <w:r>
-        <w:rPr>
-          <w:rStyle w:val="AttributeTok"/>
+        <w:t xml:space="preserve"> </w:t>
+      </w:r>
+      <w:r>
+        <w:t xml:space="preserve">data set.</w:t>
+      </w:r>
+    </w:p>
+    <w:p>
+      <w:pPr>
+        <w:pStyle w:val="DefinitionTerm"/>
+      </w:pPr>
+      <w:r>
+        <w:t xml:space="preserve">Line 2</w:t>
+      </w:r>
+    </w:p>
+    <w:p>
+      <w:pPr>
+        <w:pStyle w:val="Definition"/>
+      </w:pPr>
+      <w:r>
+        <w:t xml:space="preserve">Tell the function the</w:t>
+      </w:r>
+      <w:r>
+        <w:t xml:space="preserve"> </w:t>
+      </w:r>
+      <w:r>
+        <w:rPr>
+          <w:rStyle w:val="VerbatimChar"/>
         </w:rPr>
         <w:t xml:space="preserve">response =</w:t>
       </w:r>
       <w:r>
-        <w:rPr>
-          <w:rStyle w:val="NormalTok"/>
-        </w:rPr>
-        <w:t xml:space="preserve"> time_passed,</w:t>
-      </w:r>
-      <w:r>
-        <w:br/>
-      </w:r>
-      <w:r>
-        <w:rPr>
-          <w:rStyle w:val="NormalTok"/>
-        </w:rPr>
-        <w:t xml:space="preserve">       </w:t>
-      </w:r>
-      <w:r>
-        <w:rPr>
-          <w:rStyle w:val="AttributeTok"/>
+        <w:t xml:space="preserve"> </w:t>
+      </w:r>
+      <w:r>
+        <w:t xml:space="preserve">variable of interest,</w:t>
+      </w:r>
+    </w:p>
+    <w:p>
+      <w:pPr>
+        <w:pStyle w:val="DefinitionTerm"/>
+      </w:pPr>
+      <w:r>
+        <w:t xml:space="preserve">Line 3</w:t>
+      </w:r>
+    </w:p>
+    <w:p>
+      <w:pPr>
+        <w:pStyle w:val="Definition"/>
+      </w:pPr>
+      <w:r>
+        <w:t xml:space="preserve">and the</w:t>
+      </w:r>
+      <w:r>
+        <w:t xml:space="preserve"> </w:t>
+      </w:r>
+      <w:r>
+        <w:rPr>
+          <w:rStyle w:val="VerbatimChar"/>
         </w:rPr>
         <w:t xml:space="preserve">mu =</w:t>
       </w:r>
       <w:r>
-        <w:rPr>
-          <w:rStyle w:val="NormalTok"/>
-        </w:rPr>
-        <w:t xml:space="preserve"> </w:t>
-      </w:r>
-      <w:r>
-        <w:rPr>
-          <w:rStyle w:val="DecValTok"/>
-        </w:rPr>
-        <w:t xml:space="preserve">45</w:t>
-      </w:r>
-      <w:r>
-        <w:rPr>
-          <w:rStyle w:val="NormalTok"/>
-        </w:rPr>
-        <w:t xml:space="preserve">,</w:t>
-      </w:r>
-      <w:r>
-        <w:br/>
-      </w:r>
-      <w:r>
-        <w:rPr>
-          <w:rStyle w:val="NormalTok"/>
-        </w:rPr>
-        <w:t xml:space="preserve">       </w:t>
-      </w:r>
-      <w:r>
-        <w:rPr>
-          <w:rStyle w:val="AttributeTok"/>
+        <w:t xml:space="preserve"> </w:t>
+      </w:r>
+      <w:r>
+        <w:t xml:space="preserve">null value (</w:t>
+      </w:r>
+      <m:oMath>
+        <m:sSub>
+          <m:e>
+            <m:r>
+              <m:t>μ</m:t>
+            </m:r>
+          </m:e>
+          <m:sub>
+            <m:r>
+              <m:t>0</m:t>
+            </m:r>
+          </m:sub>
+        </m:sSub>
+      </m:oMath>
+      <w:r>
+        <w:t xml:space="preserve">).</w:t>
+      </w:r>
+    </w:p>
+    <w:p>
+      <w:pPr>
+        <w:pStyle w:val="DefinitionTerm"/>
+      </w:pPr>
+      <w:r>
+        <w:t xml:space="preserve">Line 4</w:t>
+      </w:r>
+    </w:p>
+    <w:p>
+      <w:pPr>
+        <w:pStyle w:val="Definition"/>
+      </w:pPr>
+      <w:r>
+        <w:t xml:space="preserve">Specify the direction of the</w:t>
+      </w:r>
+      <w:r>
+        <w:t xml:space="preserve"> </w:t>
+      </w:r>
+      <w:r>
+        <w:rPr>
+          <w:rStyle w:val="VerbatimChar"/>
         </w:rPr>
         <w:t xml:space="preserve">alternative =</w:t>
       </w:r>
       <w:r>
-        <w:rPr>
-          <w:rStyle w:val="NormalTok"/>
-        </w:rPr>
-        <w:t xml:space="preserve"> </w:t>
-      </w:r>
-      <w:r>
-        <w:rPr>
-          <w:rStyle w:val="StringTok"/>
-        </w:rPr>
-        <w:t xml:space="preserve">"greater"</w:t>
-      </w:r>
-      <w:r>
-        <w:br/>
-      </w:r>
-      <w:r>
-        <w:rPr>
-          <w:rStyle w:val="NormalTok"/>
-        </w:rPr>
-        <w:t xml:space="preserve">       )</w:t>
+        <w:t xml:space="preserve"> </w:t>
+      </w:r>
+      <w:r>
+        <w:t xml:space="preserve">hypothesis.</w:t>
       </w:r>
     </w:p>
     <w:p>
@@ -3004,7 +3874,7 @@
       <w:pPr>
         <w:numPr>
           <w:ilvl w:val="0"/>
-          <w:numId w:val="1021"/>
+          <w:numId w:val="1023"/>
         </w:numPr>
         <w:pStyle w:val="Compact"/>
       </w:pPr>
@@ -3054,12 +3924,12 @@
                 <wp:inline>
                   <wp:extent cx="152400" cy="152400"/>
                   <wp:effectExtent b="0" l="0" r="0" t="0"/>
-                  <wp:docPr descr="" title="" id="62" name="Picture"/>
+                  <wp:docPr descr="" title="" id="48" name="Picture"/>
                   <a:graphic>
                     <a:graphicData uri="http://schemas.openxmlformats.org/drawingml/2006/picture">
                       <pic:pic>
                         <pic:nvPicPr>
-                          <pic:cNvPr descr="C:\PROGRA~1\RStudio\RESOUR~1\app\bin\quarto\share\formats\docx\note.png" id="63" name="Picture"/>
+                          <pic:cNvPr descr="C:\Users\erobin17\AppData\Local\Programs\Quarto\share\formats\docx\note.png" id="49" name="Picture"/>
                           <pic:cNvPicPr>
                             <a:picLocks noChangeArrowheads="1" noChangeAspect="1"/>
                           </pic:cNvPicPr>
@@ -3129,7 +3999,7 @@
             <w:pPr>
               <w:numPr>
                 <w:ilvl w:val="0"/>
-                <w:numId w:val="1022"/>
+                <w:numId w:val="1024"/>
               </w:numPr>
               <w:pStyle w:val="Compact"/>
             </w:pPr>
@@ -3141,7 +4011,7 @@
             <w:pPr>
               <w:numPr>
                 <w:ilvl w:val="0"/>
-                <w:numId w:val="1022"/>
+                <w:numId w:val="1024"/>
               </w:numPr>
               <w:pStyle w:val="Compact"/>
             </w:pPr>
@@ -3164,7 +4034,7 @@
       <w:pPr>
         <w:numPr>
           <w:ilvl w:val="0"/>
-          <w:numId w:val="1023"/>
+          <w:numId w:val="1025"/>
         </w:numPr>
         <w:pStyle w:val="Compact"/>
       </w:pPr>
@@ -3172,14 +4042,14 @@
         <w:t xml:space="preserve">Look back at the histogram of the original data. Does this seem to indicate that this is a reasonable assumption?</w:t>
       </w:r>
     </w:p>
-    <w:bookmarkEnd w:id="64"/>
-    <w:bookmarkStart w:id="71" w:name="X7edc203ec0f9a27c4841f33ac7aae30617c7454"/>
+    <w:bookmarkEnd w:id="50"/>
+    <w:bookmarkStart w:id="57" w:name="Xe92de1658ea25caf8986803e54385d673fadaee"/>
     <w:p>
       <w:pPr>
         <w:pStyle w:val="Heading2"/>
       </w:pPr>
       <w:r>
-        <w:t xml:space="preserve">Example 6.2: Time Perception for Non-Smokers</w:t>
+        <w:t xml:space="preserve">Example 6.2: Time Perception for Smokers NOT Suffering from Nicotine Withdrawl</w:t>
       </w:r>
     </w:p>
     <w:p>
@@ -3238,6 +4108,23 @@
       </w:pPr>
       <w:r>
         <w:rPr>
+          <w:rStyle w:val="FunctionTok"/>
+        </w:rPr>
+        <w:t xml:space="preserve">head</w:t>
+      </w:r>
+      <w:r>
+        <w:rPr>
+          <w:rStyle w:val="NormalTok"/>
+        </w:rPr>
+        <w:t xml:space="preserve">(nowithdrawl_data)</w:t>
+      </w:r>
+    </w:p>
+    <w:p>
+      <w:pPr>
+        <w:pStyle w:val="SourceCode"/>
+      </w:pPr>
+      <w:r>
+        <w:rPr>
           <w:rStyle w:val="VerbatimChar"/>
         </w:rPr>
         <w:t xml:space="preserve"># A tibble: 6 × 4</w:t>
@@ -3249,7 +4136,7 @@
         <w:rPr>
           <w:rStyle w:val="VerbatimChar"/>
         </w:rPr>
-        <w:t xml:space="preserve">  status     sex      age time_passed</w:t>
+        <w:t xml:space="preserve">  status       sex      age time_passed</w:t>
       </w:r>
       <w:r>
         <w:br/>
@@ -3258,7 +4145,7 @@
         <w:rPr>
           <w:rStyle w:val="VerbatimChar"/>
         </w:rPr>
-        <w:t xml:space="preserve">  &lt;chr&gt;      &lt;chr&gt;  &lt;dbl&gt;       &lt;dbl&gt;</w:t>
+        <w:t xml:space="preserve">  &lt;chr&gt;        &lt;chr&gt;  &lt;dbl&gt;       &lt;dbl&gt;</w:t>
       </w:r>
       <w:r>
         <w:br/>
@@ -3267,7 +4154,7 @@
         <w:rPr>
           <w:rStyle w:val="VerbatimChar"/>
         </w:rPr>
-        <w:t xml:space="preserve">1 non-smoker female  38.8        52.6</w:t>
+        <w:t xml:space="preserve">1 no withdrawl female  38.8        52.6</w:t>
       </w:r>
       <w:r>
         <w:br/>
@@ -3276,7 +4163,7 @@
         <w:rPr>
           <w:rStyle w:val="VerbatimChar"/>
         </w:rPr>
-        <w:t xml:space="preserve">2 non-smoker female  27.3        41.4</w:t>
+        <w:t xml:space="preserve">2 no withdrawl female  27.3        41.4</w:t>
       </w:r>
       <w:r>
         <w:br/>
@@ -3285,7 +4172,7 @@
         <w:rPr>
           <w:rStyle w:val="VerbatimChar"/>
         </w:rPr>
-        <w:t xml:space="preserve">3 non-smoker male    45.0        51.7</w:t>
+        <w:t xml:space="preserve">3 no withdrawl male    45.0        51.7</w:t>
       </w:r>
       <w:r>
         <w:br/>
@@ -3294,7 +4181,7 @@
         <w:rPr>
           <w:rStyle w:val="VerbatimChar"/>
         </w:rPr>
-        <w:t xml:space="preserve">4 non-smoker female  30.0        48.0</w:t>
+        <w:t xml:space="preserve">4 no withdrawl female  30.0        48.0</w:t>
       </w:r>
       <w:r>
         <w:br/>
@@ -3303,7 +4190,7 @@
         <w:rPr>
           <w:rStyle w:val="VerbatimChar"/>
         </w:rPr>
-        <w:t xml:space="preserve">5 non-smoker male    32.3        52.4</w:t>
+        <w:t xml:space="preserve">5 no withdrawl male    32.3        52.4</w:t>
       </w:r>
       <w:r>
         <w:br/>
@@ -3312,7 +4199,7 @@
         <w:rPr>
           <w:rStyle w:val="VerbatimChar"/>
         </w:rPr>
-        <w:t xml:space="preserve">6 non-smoker female  37.5        38.0</w:t>
+        <w:t xml:space="preserve">6 no withdrawl female  37.5        38.0</w:t>
       </w:r>
     </w:p>
     <w:p>
@@ -3327,7 +4214,7 @@
       <w:pPr>
         <w:numPr>
           <w:ilvl w:val="0"/>
-          <w:numId w:val="1024"/>
+          <w:numId w:val="1026"/>
         </w:numPr>
         <w:pStyle w:val="Compact"/>
       </w:pPr>
@@ -3389,12 +4276,12 @@
       <w:pPr>
         <w:numPr>
           <w:ilvl w:val="0"/>
-          <w:numId w:val="1025"/>
+          <w:numId w:val="1027"/>
         </w:numPr>
         <w:pStyle w:val="Compact"/>
       </w:pPr>
       <w:r>
-        <w:t xml:space="preserve">Check normality assumptions.</w:t>
+        <w:t xml:space="preserve">Check normality assumptions for using the CLT.</w:t>
       </w:r>
     </w:p>
     <w:p>
@@ -3403,6 +4290,47 @@
       </w:pPr>
       <w:r>
         <w:rPr>
+          <w:rStyle w:val="FunctionTok"/>
+        </w:rPr>
+        <w:t xml:space="preserve">favstats</w:t>
+      </w:r>
+      <w:r>
+        <w:rPr>
+          <w:rStyle w:val="NormalTok"/>
+        </w:rPr>
+        <w:t xml:space="preserve">( </w:t>
+      </w:r>
+      <w:r>
+        <w:rPr>
+          <w:rStyle w:val="SpecialCharTok"/>
+        </w:rPr>
+        <w:t xml:space="preserve">~</w:t>
+      </w:r>
+      <w:r>
+        <w:rPr>
+          <w:rStyle w:val="NormalTok"/>
+        </w:rPr>
+        <w:t xml:space="preserve"> time_passed, </w:t>
+      </w:r>
+      <w:r>
+        <w:rPr>
+          <w:rStyle w:val="AttributeTok"/>
+        </w:rPr>
+        <w:t xml:space="preserve">data =</w:t>
+      </w:r>
+      <w:r>
+        <w:rPr>
+          <w:rStyle w:val="NormalTok"/>
+        </w:rPr>
+        <w:t xml:space="preserve"> nowithdrawl_data)</w:t>
+      </w:r>
+    </w:p>
+    <w:p>
+      <w:pPr>
+        <w:pStyle w:val="SourceCode"/>
+      </w:pPr>
+      <w:r>
+        <w:rPr>
           <w:rStyle w:val="VerbatimChar"/>
         </w:rPr>
         <w:t xml:space="preserve">      min      Q1   median       Q3      max     mean       sd  n missing</w:t>
@@ -3415,81 +4343,6 @@
           <w:rStyle w:val="VerbatimChar"/>
         </w:rPr>
         <w:t xml:space="preserve"> 30.86482 41.2379 45.86635 49.45927 61.21396 45.22004 6.826975 22       0</w:t>
-      </w:r>
-    </w:p>
-    <w:p>
-      <w:pPr>
-        <w:pStyle w:val="FirstParagraph"/>
-      </w:pPr>
-      <w:r>
-        <w:drawing>
-          <wp:inline>
-            <wp:extent cx="4620126" cy="3696101"/>
-            <wp:effectExtent b="0" l="0" r="0" t="0"/>
-            <wp:docPr descr="" title="" id="66" name="Picture"/>
-            <a:graphic>
-              <a:graphicData uri="http://schemas.openxmlformats.org/drawingml/2006/picture">
-                <pic:pic>
-                  <pic:nvPicPr>
-                    <pic:cNvPr descr="06-inferential-methods-for-a-single-numerical-variable_files/figure-docx/unnamed-chunk-19-1.png" id="67" name="Picture"/>
-                    <pic:cNvPicPr>
-                      <a:picLocks noChangeArrowheads="1" noChangeAspect="1"/>
-                    </pic:cNvPicPr>
-                  </pic:nvPicPr>
-                  <pic:blipFill>
-                    <a:blip r:embed="rId65"/>
-                    <a:stretch>
-                      <a:fillRect/>
-                    </a:stretch>
-                  </pic:blipFill>
-                  <pic:spPr bwMode="auto">
-                    <a:xfrm>
-                      <a:off x="0" y="0"/>
-                      <a:ext cx="4620126" cy="3696101"/>
-                    </a:xfrm>
-                    <a:prstGeom prst="rect">
-                      <a:avLst/>
-                    </a:prstGeom>
-                    <a:noFill/>
-                    <a:ln w="9525">
-                      <a:noFill/>
-                      <a:headEnd/>
-                      <a:tailEnd/>
-                    </a:ln>
-                  </pic:spPr>
-                </pic:pic>
-              </a:graphicData>
-            </a:graphic>
-          </wp:inline>
-        </w:drawing>
-      </w:r>
-    </w:p>
-    <w:p>
-      <w:pPr>
-        <w:numPr>
-          <w:ilvl w:val="0"/>
-          <w:numId w:val="1026"/>
-        </w:numPr>
-        <w:pStyle w:val="Compact"/>
-      </w:pPr>
-      <w:r>
-        <w:t xml:space="preserve">Find the t-statistic</w:t>
-      </w:r>
-      <w:r>
-        <w:t xml:space="preserve"> </w:t>
-      </w:r>
-      <w:r>
-        <w:rPr>
-          <w:iCs/>
-          <w:i/>
-        </w:rPr>
-        <w:t xml:space="preserve">(practice calculating this out)</w:t>
-      </w:r>
-      <w:r>
-        <w:t xml:space="preserve"> </w:t>
-      </w:r>
-      <w:r>
-        <w:t xml:space="preserve">and the p-value.</w:t>
       </w:r>
     </w:p>
     <w:tbl>
@@ -3512,20 +4365,121 @@
             <w:r>
               <w:drawing>
                 <wp:inline>
-                  <wp:extent cx="3200400" cy="1835853"/>
+                  <wp:extent cx="3733800" cy="2987040"/>
                   <wp:effectExtent b="0" l="0" r="0" t="0"/>
-                  <wp:docPr descr="" title="" id="69" name="Picture"/>
+                  <wp:docPr descr="" title="" id="52" name="Picture"/>
                   <a:graphic>
                     <a:graphicData uri="http://schemas.openxmlformats.org/drawingml/2006/picture">
                       <pic:pic>
                         <pic:nvPicPr>
-                          <pic:cNvPr descr="06-images/nonsmoker_tapplet.PNG" id="70" name="Picture"/>
+                          <pic:cNvPr descr="06-inferential-methods-for-a-single-numerical-variable_files/figure-docx/unnamed-chunk-13-1.png" id="53" name="Picture"/>
                           <pic:cNvPicPr>
                             <a:picLocks noChangeArrowheads="1" noChangeAspect="1"/>
                           </pic:cNvPicPr>
                         </pic:nvPicPr>
                         <pic:blipFill>
-                          <a:blip r:embed="rId68"/>
+                          <a:blip r:embed="rId51"/>
+                          <a:stretch>
+                            <a:fillRect/>
+                          </a:stretch>
+                        </pic:blipFill>
+                        <pic:spPr bwMode="auto">
+                          <a:xfrm>
+                            <a:off x="0" y="0"/>
+                            <a:ext cx="3733800" cy="2987040"/>
+                          </a:xfrm>
+                          <a:prstGeom prst="rect">
+                            <a:avLst/>
+                          </a:prstGeom>
+                          <a:noFill/>
+                          <a:ln w="9525">
+                            <a:noFill/>
+                            <a:headEnd/>
+                            <a:tailEnd/>
+                          </a:ln>
+                        </pic:spPr>
+                      </pic:pic>
+                    </a:graphicData>
+                  </a:graphic>
+                </wp:inline>
+              </w:drawing>
+            </w:r>
+          </w:p>
+          <w:p>
+            <w:pPr>
+              <w:jc w:val="center"/>
+            </w:pPr>
+            <w:pPr>
+              <w:jc w:val="start"/>
+              <w:spacing w:before="200"/>
+              <w:pStyle w:val="ImageCaption"/>
+            </w:pPr>
+          </w:p>
+        </w:tc>
+      </w:tr>
+    </w:tbl>
+    <w:p>
+      <w:pPr>
+        <w:numPr>
+          <w:ilvl w:val="0"/>
+          <w:numId w:val="1028"/>
+        </w:numPr>
+        <w:pStyle w:val="Compact"/>
+      </w:pPr>
+      <w:r>
+        <w:t xml:space="preserve">Find the t-statistic</w:t>
+      </w:r>
+      <w:r>
+        <w:t xml:space="preserve"> </w:t>
+      </w:r>
+      <w:r>
+        <w:rPr>
+          <w:iCs/>
+          <w:i/>
+        </w:rPr>
+        <w:t xml:space="preserve">(practice calculating this out)</w:t>
+      </w:r>
+      <w:r>
+        <w:t xml:space="preserve"> </w:t>
+      </w:r>
+      <w:r>
+        <w:t xml:space="preserve">and the p-value.</w:t>
+      </w:r>
+    </w:p>
+    <w:tbl>
+      <w:tblPr>
+        <w:tblStyle w:val="Table"/>
+        <w:tblW w:type="pct" w:w="5000"/>
+        <w:tblLook w:firstRow="0" w:lastRow="0" w:firstColumn="0" w:lastColumn="0" w:noHBand="0" w:noVBand="0" w:val="0000"/>
+        <w:jc w:val="start"/>
+      </w:tblPr>
+      <w:tblGrid>
+        <w:gridCol w:w="7920"/>
+      </w:tblGrid>
+      <w:tr>
+        <w:tc>
+          <w:tcPr/>
+          <w:p>
+            <w:pPr>
+              <w:jc w:val="center"/>
+            </w:pPr>
+            <w:r>
+              <w:drawing>
+                <wp:inline>
+                  <wp:extent cx="3200400" cy="1835853"/>
+                  <wp:effectExtent b="0" l="0" r="0" t="0"/>
+                  <wp:docPr descr="" title="" id="55" name="Picture"/>
+                  <a:graphic>
+                    <a:graphicData uri="http://schemas.openxmlformats.org/drawingml/2006/picture">
+                      <pic:pic>
+                        <pic:nvPicPr>
+                          <pic:cNvPr descr="06-images/nonsmoker_tapplet.PNG" id="56" name="Picture"/>
+                          <pic:cNvPicPr>
+                            <a:picLocks noChangeArrowheads="1" noChangeAspect="1"/>
+                          </pic:cNvPicPr>
+                        </pic:nvPicPr>
+                        <pic:blipFill>
+                          <a:blip r:embed="rId54"/>
                           <a:stretch>
                             <a:fillRect/>
                           </a:stretch>
@@ -3561,7 +4515,7 @@
               <w:spacing w:before="200"/>
               <w:pStyle w:val="ImageCaption"/>
             </w:pPr>
-            <w:hyperlink r:id="rId61">
+            <w:hyperlink r:id="rId46">
               <w:r>
                 <w:rPr>
                   <w:rStyle w:val="Hyperlink"/>
@@ -3581,21 +4535,6 @@
         <w:rPr>
           <w:rStyle w:val="FunctionTok"/>
         </w:rPr>
-        <w:t xml:space="preserve">library</w:t>
-      </w:r>
-      <w:r>
-        <w:rPr>
-          <w:rStyle w:val="NormalTok"/>
-        </w:rPr>
-        <w:t xml:space="preserve">(infer)</w:t>
-      </w:r>
-      <w:r>
-        <w:br/>
-      </w:r>
-      <w:r>
-        <w:rPr>
-          <w:rStyle w:val="FunctionTok"/>
-        </w:rPr>
         <w:t xml:space="preserve">t_test</w:t>
       </w:r>
       <w:r>
@@ -3614,7 +4553,7 @@
         <w:rPr>
           <w:rStyle w:val="NormalTok"/>
         </w:rPr>
-        <w:t xml:space="preserve"> nonsmokers,</w:t>
+        <w:t xml:space="preserve"> nowithdrawl_data,</w:t>
       </w:r>
       <w:r>
         <w:br/>
@@ -3749,7 +4688,7 @@
       <w:pPr>
         <w:numPr>
           <w:ilvl w:val="0"/>
-          <w:numId w:val="1027"/>
+          <w:numId w:val="1029"/>
         </w:numPr>
         <w:pStyle w:val="Compact"/>
       </w:pPr>
@@ -3757,8 +4696,8 @@
         <w:t xml:space="preserve">Write a conclusion in the context of the problem.</w:t>
       </w:r>
     </w:p>
-    <w:bookmarkEnd w:id="71"/>
-    <w:bookmarkStart w:id="75" w:name="Xd80008b902e864f523e07edc10d4cad1a65693a"/>
+    <w:bookmarkEnd w:id="57"/>
+    <w:bookmarkStart w:id="61" w:name="Xd80008b902e864f523e07edc10d4cad1a65693a"/>
     <w:p>
       <w:pPr>
         <w:pStyle w:val="Heading2"/>
@@ -3801,7 +4740,23 @@
         <w:pStyle w:val="BodyText"/>
       </w:pPr>
       <w:r>
-        <w:t xml:space="preserve">This procedure does NOT require any hypotheses concerning our population parameter of interest (the mean, in this case). We will use both our sample data (in particular, the observed mean) and what we know about the distribution of sample means to obtain a range of likely values for our population mean.</w:t>
+        <w:t xml:space="preserve">This procedure does NOT require any hypotheses concerning our population parameter of interest (the population mean, in this case). We will use both our sample data (in particular, the observed mean) and what we know about the</w:t>
+      </w:r>
+      <w:r>
+        <w:t xml:space="preserve"> </w:t>
+      </w:r>
+      <w:r>
+        <w:rPr>
+          <w:iCs/>
+          <w:i/>
+        </w:rPr>
+        <w:t xml:space="preserve">distribution of sample means</w:t>
+      </w:r>
+      <w:r>
+        <w:t xml:space="preserve"> </w:t>
+      </w:r>
+      <w:r>
+        <w:t xml:space="preserve">to obtain a range of likely values for our population mean.</w:t>
       </w:r>
     </w:p>
     <w:tbl>
@@ -3846,18 +4801,18 @@
                 <wp:inline>
                   <wp:extent cx="152400" cy="152400"/>
                   <wp:effectExtent b="0" l="0" r="0" t="0"/>
-                  <wp:docPr descr="" title="" id="73" name="Picture"/>
+                  <wp:docPr descr="" title="" id="59" name="Picture"/>
                   <a:graphic>
                     <a:graphicData uri="http://schemas.openxmlformats.org/drawingml/2006/picture">
                       <pic:pic>
                         <pic:nvPicPr>
-                          <pic:cNvPr descr="C:\PROGRA~1\RStudio\RESOUR~1\app\bin\quarto\share\formats\docx\warning.png" id="74" name="Picture"/>
+                          <pic:cNvPr descr="C:\Users\erobin17\AppData\Local\Programs\Quarto\share\formats\docx\warning.png" id="60" name="Picture"/>
                           <pic:cNvPicPr>
                             <a:picLocks noChangeArrowheads="1" noChangeAspect="1"/>
                           </pic:cNvPicPr>
                         </pic:nvPicPr>
                         <pic:blipFill>
-                          <a:blip r:embed="rId72"/>
+                          <a:blip r:embed="rId58"/>
                           <a:stretch>
                             <a:fillRect/>
                           </a:stretch>
@@ -3910,7 +4865,7 @@
             <w:pPr>
               <w:numPr>
                 <w:ilvl w:val="0"/>
-                <w:numId w:val="1028"/>
+                <w:numId w:val="1030"/>
               </w:numPr>
             </w:pPr>
             <w:r>
@@ -3937,7 +4892,7 @@
             <w:pPr>
               <w:numPr>
                 <w:ilvl w:val="0"/>
-                <w:numId w:val="1028"/>
+                <w:numId w:val="1030"/>
               </w:numPr>
             </w:pPr>
             <w:r>
@@ -3947,8 +4902,8 @@
         </w:tc>
       </w:tr>
     </w:tbl>
-    <w:bookmarkEnd w:id="75"/>
-    <w:bookmarkStart w:id="78" w:name="Xac0f7dd59c9b74d03dec499b4fed79935a19926"/>
+    <w:bookmarkEnd w:id="61"/>
+    <w:bookmarkStart w:id="65" w:name="Xac0f7dd59c9b74d03dec499b4fed79935a19926"/>
     <w:p>
       <w:pPr>
         <w:pStyle w:val="Heading2"/>
@@ -3962,7 +4917,7 @@
         <w:pStyle w:val="FirstParagraph"/>
       </w:pPr>
       <w:r>
-        <w:t xml:space="preserve">Our goal is to construct a 95% confidence interval for the mean perceived elapsed time for smokers suffering from nicotine withdrawal (Example 6.1). To do this, we will center our distribution of sample means on the observed mean. Then, we will find the lower and upper endpoints that separate the middle 95% of the distribution from the rest (since we are constructing a 95% confidence interval).</w:t>
+        <w:t xml:space="preserve">Our goal is to construct a 95% confidence interval for the mean perceived elapsed time for smokers suffering from nicotine withdrawal (Example 6.1). To do this, we will center our distribution of sample means on the observed sample mean. Then, we will find the lower and upper endpoints that separate the middle 95% of the distribution from the rest (since we are constructing a 95% confidence interval).</w:t>
       </w:r>
     </w:p>
     <w:p>
@@ -3970,7 +4925,66 @@
         <w:pStyle w:val="BodyText"/>
       </w:pPr>
       <w:r>
-        <w:t xml:space="preserve">The formula for calculating the endpoints of this confidence interval is given as follows:</w:t>
+        <w:t xml:space="preserve">Recall the general form of a confidence interval:</w:t>
+      </w:r>
+    </w:p>
+    <w:p>
+      <w:pPr>
+        <w:pStyle w:val="BodyText"/>
+      </w:pPr>
+      <m:oMathPara>
+        <m:oMathParaPr>
+          <m:jc m:val="center"/>
+        </m:oMathParaPr>
+        <m:oMath>
+          <m:r>
+            <m:rPr>
+              <m:nor/>
+              <m:sty m:val="p"/>
+            </m:rPr>
+            <m:t>point estimate</m:t>
+          </m:r>
+          <m:r>
+            <m:rPr>
+              <m:sty m:val="p"/>
+            </m:rPr>
+            <m:t>±</m:t>
+          </m:r>
+          <m:r>
+            <m:rPr>
+              <m:nor/>
+              <m:sty m:val="p"/>
+            </m:rPr>
+            <m:t>multiplier</m:t>
+          </m:r>
+          <m:r>
+            <m:rPr>
+              <m:sty m:val="p"/>
+            </m:rPr>
+            <m:t>×</m:t>
+          </m:r>
+          <m:r>
+            <m:rPr>
+              <m:nor/>
+              <m:sty m:val="p"/>
+            </m:rPr>
+            <m:t>SE</m:t>
+          </m:r>
+          <m:r>
+            <m:rPr>
+              <m:sty m:val="p"/>
+            </m:rPr>
+            <m:t>.</m:t>
+          </m:r>
+        </m:oMath>
+      </m:oMathPara>
+    </w:p>
+    <w:p>
+      <w:pPr>
+        <w:pStyle w:val="FirstParagraph"/>
+      </w:pPr>
+      <w:r>
+        <w:t xml:space="preserve">Thus, the formula for calculating the endpoints of a confidence interval for a mean is given as follows:</w:t>
       </w:r>
     </w:p>
     <w:p>
@@ -4139,105 +5153,12 @@
       <w:pPr>
         <w:numPr>
           <w:ilvl w:val="0"/>
-          <w:numId w:val="1029"/>
-        </w:numPr>
-        <w:pStyle w:val="Compact"/>
-      </w:pPr>
-      <w:r>
-        <w:t xml:space="preserve">confidence level =</w:t>
-      </w:r>
-    </w:p>
-    <w:p>
-      <w:pPr>
-        <w:numPr>
-          <w:ilvl w:val="0"/>
-          <w:numId w:val="1030"/>
-        </w:numPr>
-        <w:pStyle w:val="Compact"/>
-      </w:pPr>
-      <w:r>
-        <w:t xml:space="preserve">df =</w:t>
-      </w:r>
-    </w:p>
-    <w:p>
-      <w:pPr>
-        <w:pStyle w:val="FirstParagraph"/>
-      </w:pPr>
-      <w:r>
-        <w:t xml:space="preserve">Also, recall our summary statistics for time passed from Example 6.1:</w:t>
-      </w:r>
-    </w:p>
-    <w:p>
-      <w:pPr>
-        <w:pStyle w:val="SourceCode"/>
-      </w:pPr>
-      <w:r>
-        <w:rPr>
-          <w:rStyle w:val="FunctionTok"/>
-        </w:rPr>
-        <w:t xml:space="preserve">favstats</w:t>
-      </w:r>
-      <w:r>
-        <w:rPr>
-          <w:rStyle w:val="NormalTok"/>
-        </w:rPr>
-        <w:t xml:space="preserve">( </w:t>
-      </w:r>
-      <w:r>
-        <w:rPr>
-          <w:rStyle w:val="SpecialCharTok"/>
-        </w:rPr>
-        <w:t xml:space="preserve">~</w:t>
-      </w:r>
-      <w:r>
-        <w:rPr>
-          <w:rStyle w:val="NormalTok"/>
-        </w:rPr>
-        <w:t xml:space="preserve"> time_passed, </w:t>
-      </w:r>
-      <w:r>
-        <w:rPr>
-          <w:rStyle w:val="AttributeTok"/>
-        </w:rPr>
-        <w:t xml:space="preserve">data =</w:t>
-      </w:r>
-      <w:r>
-        <w:rPr>
-          <w:rStyle w:val="NormalTok"/>
-        </w:rPr>
-        <w:t xml:space="preserve"> nicotine)</w:t>
-      </w:r>
-    </w:p>
-    <w:p>
-      <w:pPr>
-        <w:pStyle w:val="SourceCode"/>
-      </w:pPr>
-      <w:r>
-        <w:rPr>
-          <w:rStyle w:val="VerbatimChar"/>
-        </w:rPr>
-        <w:t xml:space="preserve">      min       Q1   median       Q3      max     mean       sd  n missing</w:t>
-      </w:r>
-      <w:r>
-        <w:br/>
-      </w:r>
-      <w:r>
-        <w:rPr>
-          <w:rStyle w:val="VerbatimChar"/>
-        </w:rPr>
-        <w:t xml:space="preserve"> 39.11611 48.74039 53.25595 56.65965 69.36787 52.65206 7.268201 20       0</w:t>
-      </w:r>
-    </w:p>
-    <w:p>
-      <w:pPr>
-        <w:numPr>
-          <w:ilvl w:val="0"/>
           <w:numId w:val="1031"/>
         </w:numPr>
         <w:pStyle w:val="Compact"/>
       </w:pPr>
       <w:r>
-        <w:t xml:space="preserve">Use this information to find the endpoints of the confidence interval:</w:t>
+        <w:t xml:space="preserve">confidence level =</w:t>
       </w:r>
     </w:p>
     <w:p>
@@ -4245,6 +5166,99 @@
         <w:numPr>
           <w:ilvl w:val="0"/>
           <w:numId w:val="1032"/>
+        </w:numPr>
+        <w:pStyle w:val="Compact"/>
+      </w:pPr>
+      <w:r>
+        <w:t xml:space="preserve">df =</w:t>
+      </w:r>
+    </w:p>
+    <w:p>
+      <w:pPr>
+        <w:pStyle w:val="FirstParagraph"/>
+      </w:pPr>
+      <w:r>
+        <w:t xml:space="preserve">Also, recall our summary statistics for time passed from Example 6.1:</w:t>
+      </w:r>
+    </w:p>
+    <w:p>
+      <w:pPr>
+        <w:pStyle w:val="SourceCode"/>
+      </w:pPr>
+      <w:r>
+        <w:rPr>
+          <w:rStyle w:val="FunctionTok"/>
+        </w:rPr>
+        <w:t xml:space="preserve">favstats</w:t>
+      </w:r>
+      <w:r>
+        <w:rPr>
+          <w:rStyle w:val="NormalTok"/>
+        </w:rPr>
+        <w:t xml:space="preserve">( </w:t>
+      </w:r>
+      <w:r>
+        <w:rPr>
+          <w:rStyle w:val="SpecialCharTok"/>
+        </w:rPr>
+        <w:t xml:space="preserve">~</w:t>
+      </w:r>
+      <w:r>
+        <w:rPr>
+          <w:rStyle w:val="NormalTok"/>
+        </w:rPr>
+        <w:t xml:space="preserve"> time_passed, </w:t>
+      </w:r>
+      <w:r>
+        <w:rPr>
+          <w:rStyle w:val="AttributeTok"/>
+        </w:rPr>
+        <w:t xml:space="preserve">data =</w:t>
+      </w:r>
+      <w:r>
+        <w:rPr>
+          <w:rStyle w:val="NormalTok"/>
+        </w:rPr>
+        <w:t xml:space="preserve"> nicotine)</w:t>
+      </w:r>
+    </w:p>
+    <w:p>
+      <w:pPr>
+        <w:pStyle w:val="SourceCode"/>
+      </w:pPr>
+      <w:r>
+        <w:rPr>
+          <w:rStyle w:val="VerbatimChar"/>
+        </w:rPr>
+        <w:t xml:space="preserve">      min       Q1   median       Q3      max     mean       sd  n missing</w:t>
+      </w:r>
+      <w:r>
+        <w:br/>
+      </w:r>
+      <w:r>
+        <w:rPr>
+          <w:rStyle w:val="VerbatimChar"/>
+        </w:rPr>
+        <w:t xml:space="preserve"> 39.11611 48.74039 53.25595 56.65965 69.36787 52.65206 7.268201 20       0</w:t>
+      </w:r>
+    </w:p>
+    <w:p>
+      <w:pPr>
+        <w:numPr>
+          <w:ilvl w:val="0"/>
+          <w:numId w:val="1033"/>
+        </w:numPr>
+        <w:pStyle w:val="Compact"/>
+      </w:pPr>
+      <w:r>
+        <w:t xml:space="preserve">Use this information to find the endpoints of the confidence interval:</w:t>
+      </w:r>
+    </w:p>
+    <w:p>
+      <w:pPr>
+        <w:numPr>
+          <w:ilvl w:val="0"/>
+          <w:numId w:val="1034"/>
         </w:numPr>
         <w:pStyle w:val="Compact"/>
       </w:pPr>
@@ -4323,7 +5337,7 @@
       <w:pPr>
         <w:numPr>
           <w:ilvl w:val="0"/>
-          <w:numId w:val="1033"/>
+          <w:numId w:val="1035"/>
         </w:numPr>
         <w:pStyle w:val="Compact"/>
       </w:pPr>
@@ -4456,6 +5470,7 @@
         <w:t xml:space="preserve">argument.</w:t>
       </w:r>
     </w:p>
+    <w:bookmarkStart w:id="62" w:name="annotated-cell-9"/>
     <w:p>
       <w:pPr>
         <w:pStyle w:val="SourceCode"/>
@@ -4563,7 +5578,7 @@
         <w:rPr>
           <w:rStyle w:val="StringTok"/>
         </w:rPr>
-        <w:t xml:space="preserve">"two-sided"</w:t>
+        <w:t xml:space="preserve">"two.sided"</w:t>
       </w:r>
       <w:r>
         <w:rPr>
@@ -4584,25 +5599,19 @@
         <w:rPr>
           <w:rStyle w:val="AttributeTok"/>
         </w:rPr>
-        <w:t xml:space="preserve">conf_int =</w:t>
-      </w:r>
-      <w:r>
-        <w:rPr>
-          <w:rStyle w:val="NormalTok"/>
-        </w:rPr>
-        <w:t xml:space="preserve"> </w:t>
-      </w:r>
-      <w:r>
-        <w:rPr>
-          <w:rStyle w:val="ConstantTok"/>
-        </w:rPr>
-        <w:t xml:space="preserve">TRUE</w:t>
-      </w:r>
-      <w:r>
-        <w:rPr>
-          <w:rStyle w:val="NormalTok"/>
-        </w:rPr>
-        <w:t xml:space="preserve">,</w:t>
+        <w:t xml:space="preserve">conf_level =</w:t>
+      </w:r>
+      <w:r>
+        <w:rPr>
+          <w:rStyle w:val="NormalTok"/>
+        </w:rPr>
+        <w:t xml:space="preserve"> </w:t>
+      </w:r>
+      <w:r>
+        <w:rPr>
+          <w:rStyle w:val="FloatTok"/>
+        </w:rPr>
+        <w:t xml:space="preserve">0.95</w:t>
       </w:r>
       <w:r>
         <w:br/>
@@ -4611,31 +5620,67 @@
         <w:rPr>
           <w:rStyle w:val="NormalTok"/>
         </w:rPr>
-        <w:t xml:space="preserve">       </w:t>
-      </w:r>
-      <w:r>
-        <w:rPr>
-          <w:rStyle w:val="AttributeTok"/>
+        <w:t xml:space="preserve">       )</w:t>
+      </w:r>
+    </w:p>
+    <w:bookmarkEnd w:id="62"/>
+    <w:p>
+      <w:pPr>
+        <w:pStyle w:val="DefinitionTerm"/>
+      </w:pPr>
+      <w:r>
+        <w:t xml:space="preserve">Line 4</w:t>
+      </w:r>
+    </w:p>
+    <w:p>
+      <w:pPr>
+        <w:pStyle w:val="Definition"/>
+      </w:pPr>
+      <w:r>
+        <w:t xml:space="preserve">Change the</w:t>
+      </w:r>
+      <w:r>
+        <w:t xml:space="preserve"> </w:t>
+      </w:r>
+      <w:r>
+        <w:rPr>
+          <w:rStyle w:val="VerbatimChar"/>
+        </w:rPr>
+        <w:t xml:space="preserve">alternative =</w:t>
+      </w:r>
+      <w:r>
+        <w:t xml:space="preserve"> </w:t>
+      </w:r>
+      <w:r>
+        <w:t xml:space="preserve">to a two-sided test (CI are always two-sided),</w:t>
+      </w:r>
+    </w:p>
+    <w:p>
+      <w:pPr>
+        <w:pStyle w:val="DefinitionTerm"/>
+      </w:pPr>
+      <w:r>
+        <w:t xml:space="preserve">Line 5</w:t>
+      </w:r>
+    </w:p>
+    <w:p>
+      <w:pPr>
+        <w:pStyle w:val="Definition"/>
+      </w:pPr>
+      <w:r>
+        <w:t xml:space="preserve">and specify the</w:t>
+      </w:r>
+      <w:r>
+        <w:t xml:space="preserve"> </w:t>
+      </w:r>
+      <w:r>
+        <w:rPr>
+          <w:rStyle w:val="VerbatimChar"/>
         </w:rPr>
         <w:t xml:space="preserve">conf_level =</w:t>
       </w:r>
       <w:r>
-        <w:rPr>
-          <w:rStyle w:val="NormalTok"/>
-        </w:rPr>
-        <w:t xml:space="preserve"> </w:t>
-      </w:r>
-      <w:r>
-        <w:rPr>
-          <w:rStyle w:val="FloatTok"/>
-        </w:rPr>
-        <w:t xml:space="preserve">0.95</w:t>
-      </w:r>
-      <w:r>
-        <w:rPr>
-          <w:rStyle w:val="NormalTok"/>
-        </w:rPr>
-        <w:t xml:space="preserve">)</w:t>
+        <w:t xml:space="preserve">.</w:t>
       </w:r>
     </w:p>
     <w:p>
@@ -4674,35 +5719,6 @@
           <w:rStyle w:val="VerbatimChar"/>
         </w:rPr>
         <w:t xml:space="preserve">1      4.71    19 0.000153 two.sided       52.7     49.3     56.1</w:t>
-      </w:r>
-    </w:p>
-    <w:p>
-      <w:pPr>
-        <w:numPr>
-          <w:ilvl w:val="0"/>
-          <w:numId w:val="1034"/>
-        </w:numPr>
-        <w:pStyle w:val="Compact"/>
-      </w:pPr>
-      <w:r>
-        <w:t xml:space="preserve">Interpret the meaning of this interval. What does this interval tell us about the true mean perceived elapsed time for all smokers that are suffering from nicotine withdrawal?</w:t>
-      </w:r>
-    </w:p>
-    <w:p>
-      <w:pPr>
-        <w:numPr>
-          <w:ilvl w:val="0"/>
-          <w:numId w:val="1035"/>
-        </w:numPr>
-        <w:pStyle w:val="Compact"/>
-      </w:pPr>
-      <w:r>
-        <w:t xml:space="preserve">Does this interval agree with what you learned from the hypothesis test? Explain.</w:t>
-      </w:r>
-    </w:p>
-    <w:p>
-      <w:r>
-        <w:br w:type="page"/>
       </w:r>
     </w:p>
     <w:p>
@@ -4714,6 +5730,35 @@
         <w:pStyle w:val="Compact"/>
       </w:pPr>
       <w:r>
+        <w:t xml:space="preserve">Interpret the meaning of this interval. What does this interval tell us about the true mean perceived elapsed time for all smokers that are suffering from nicotine withdrawal?</w:t>
+      </w:r>
+    </w:p>
+    <w:p>
+      <w:pPr>
+        <w:numPr>
+          <w:ilvl w:val="0"/>
+          <w:numId w:val="1037"/>
+        </w:numPr>
+        <w:pStyle w:val="Compact"/>
+      </w:pPr>
+      <w:r>
+        <w:t xml:space="preserve">Does this interval agree with what you learned from the hypothesis test? Explain.</w:t>
+      </w:r>
+    </w:p>
+    <w:p>
+      <w:r>
+        <w:br w:type="page"/>
+      </w:r>
+    </w:p>
+    <w:p>
+      <w:pPr>
+        <w:numPr>
+          <w:ilvl w:val="0"/>
+          <w:numId w:val="1038"/>
+        </w:numPr>
+        <w:pStyle w:val="Compact"/>
+      </w:pPr>
+      <w:r>
         <w:t xml:space="preserve">How would your calculations change if you wanted to obtain a 90% confidence interval, instead?</w:t>
       </w:r>
     </w:p>
@@ -4973,8 +6018,8 @@
         <w:t xml:space="preserve">[1] 2.860935</w:t>
       </w:r>
     </w:p>
-    <w:bookmarkStart w:id="77" w:name="refs"/>
-    <w:bookmarkStart w:id="76" w:name="ref-klein2003smoking"/>
+    <w:bookmarkStart w:id="64" w:name="refs"/>
+    <w:bookmarkStart w:id="63" w:name="ref-klein2003smoking"/>
     <w:p>
       <w:pPr>
         <w:pStyle w:val="Bibliography"/>
@@ -5005,9 +6050,9 @@
         <w:t xml:space="preserve">37 (1): 90–95.</w:t>
       </w:r>
     </w:p>
-    <w:bookmarkEnd w:id="76"/>
-    <w:bookmarkEnd w:id="77"/>
-    <w:bookmarkEnd w:id="78"/>
+    <w:bookmarkEnd w:id="63"/>
+    <w:bookmarkEnd w:id="64"/>
+    <w:bookmarkEnd w:id="65"/>
     <w:sectPr/>
   </w:body>
 </w:document>
@@ -5522,516 +6567,6 @@
     </w:lvl>
     <w:lvl w:ilvl="8">
       <w:start w:val="4"/>
-      <w:numFmt w:val="decimal"/>
-      <w:lvlText w:val="%9."/>
-      <w:lvlJc w:val="left"/>
-      <w:pPr>
-        <w:ind w:left="6480" w:hanging="480"/>
-      </w:pPr>
-    </w:lvl>
-  </w:abstractNum>
-  <w:abstractNum w:abstractNumId="99415">
-    <w:nsid w:val="A99415"/>
-    <w:multiLevelType w:val="multilevel"/>
-    <w:lvl w:ilvl="0">
-      <w:start w:val="5"/>
-      <w:numFmt w:val="decimal"/>
-      <w:lvlText w:val="%1."/>
-      <w:lvlJc w:val="left"/>
-      <w:pPr>
-        <w:ind w:left="720" w:hanging="480"/>
-      </w:pPr>
-    </w:lvl>
-    <w:lvl w:ilvl="1">
-      <w:start w:val="5"/>
-      <w:numFmt w:val="decimal"/>
-      <w:lvlText w:val="%2."/>
-      <w:lvlJc w:val="left"/>
-      <w:pPr>
-        <w:ind w:left="1440" w:hanging="480"/>
-      </w:pPr>
-    </w:lvl>
-    <w:lvl w:ilvl="2">
-      <w:start w:val="5"/>
-      <w:numFmt w:val="decimal"/>
-      <w:lvlText w:val="%3."/>
-      <w:lvlJc w:val="left"/>
-      <w:pPr>
-        <w:ind w:left="2160" w:hanging="480"/>
-      </w:pPr>
-    </w:lvl>
-    <w:lvl w:ilvl="3">
-      <w:start w:val="5"/>
-      <w:numFmt w:val="decimal"/>
-      <w:lvlText w:val="%4."/>
-      <w:lvlJc w:val="left"/>
-      <w:pPr>
-        <w:ind w:left="2880" w:hanging="480"/>
-      </w:pPr>
-    </w:lvl>
-    <w:lvl w:ilvl="4">
-      <w:start w:val="5"/>
-      <w:numFmt w:val="decimal"/>
-      <w:lvlText w:val="%5."/>
-      <w:lvlJc w:val="left"/>
-      <w:pPr>
-        <w:ind w:left="3600" w:hanging="480"/>
-      </w:pPr>
-    </w:lvl>
-    <w:lvl w:ilvl="5">
-      <w:start w:val="5"/>
-      <w:numFmt w:val="decimal"/>
-      <w:lvlText w:val="%6."/>
-      <w:lvlJc w:val="left"/>
-      <w:pPr>
-        <w:ind w:left="4320" w:hanging="480"/>
-      </w:pPr>
-    </w:lvl>
-    <w:lvl w:ilvl="6">
-      <w:start w:val="5"/>
-      <w:numFmt w:val="decimal"/>
-      <w:lvlText w:val="%7."/>
-      <w:lvlJc w:val="left"/>
-      <w:pPr>
-        <w:ind w:left="5040" w:hanging="480"/>
-      </w:pPr>
-    </w:lvl>
-    <w:lvl w:ilvl="7">
-      <w:start w:val="5"/>
-      <w:numFmt w:val="decimal"/>
-      <w:lvlText w:val="%8."/>
-      <w:lvlJc w:val="left"/>
-      <w:pPr>
-        <w:ind w:left="5760" w:hanging="480"/>
-      </w:pPr>
-    </w:lvl>
-    <w:lvl w:ilvl="8">
-      <w:start w:val="5"/>
-      <w:numFmt w:val="decimal"/>
-      <w:lvlText w:val="%9."/>
-      <w:lvlJc w:val="left"/>
-      <w:pPr>
-        <w:ind w:left="6480" w:hanging="480"/>
-      </w:pPr>
-    </w:lvl>
-  </w:abstractNum>
-  <w:abstractNum w:abstractNumId="99416">
-    <w:nsid w:val="A99416"/>
-    <w:multiLevelType w:val="multilevel"/>
-    <w:lvl w:ilvl="0">
-      <w:start w:val="6"/>
-      <w:numFmt w:val="decimal"/>
-      <w:lvlText w:val="%1."/>
-      <w:lvlJc w:val="left"/>
-      <w:pPr>
-        <w:ind w:left="720" w:hanging="480"/>
-      </w:pPr>
-    </w:lvl>
-    <w:lvl w:ilvl="1">
-      <w:start w:val="6"/>
-      <w:numFmt w:val="decimal"/>
-      <w:lvlText w:val="%2."/>
-      <w:lvlJc w:val="left"/>
-      <w:pPr>
-        <w:ind w:left="1440" w:hanging="480"/>
-      </w:pPr>
-    </w:lvl>
-    <w:lvl w:ilvl="2">
-      <w:start w:val="6"/>
-      <w:numFmt w:val="decimal"/>
-      <w:lvlText w:val="%3."/>
-      <w:lvlJc w:val="left"/>
-      <w:pPr>
-        <w:ind w:left="2160" w:hanging="480"/>
-      </w:pPr>
-    </w:lvl>
-    <w:lvl w:ilvl="3">
-      <w:start w:val="6"/>
-      <w:numFmt w:val="decimal"/>
-      <w:lvlText w:val="%4."/>
-      <w:lvlJc w:val="left"/>
-      <w:pPr>
-        <w:ind w:left="2880" w:hanging="480"/>
-      </w:pPr>
-    </w:lvl>
-    <w:lvl w:ilvl="4">
-      <w:start w:val="6"/>
-      <w:numFmt w:val="decimal"/>
-      <w:lvlText w:val="%5."/>
-      <w:lvlJc w:val="left"/>
-      <w:pPr>
-        <w:ind w:left="3600" w:hanging="480"/>
-      </w:pPr>
-    </w:lvl>
-    <w:lvl w:ilvl="5">
-      <w:start w:val="6"/>
-      <w:numFmt w:val="decimal"/>
-      <w:lvlText w:val="%6."/>
-      <w:lvlJc w:val="left"/>
-      <w:pPr>
-        <w:ind w:left="4320" w:hanging="480"/>
-      </w:pPr>
-    </w:lvl>
-    <w:lvl w:ilvl="6">
-      <w:start w:val="6"/>
-      <w:numFmt w:val="decimal"/>
-      <w:lvlText w:val="%7."/>
-      <w:lvlJc w:val="left"/>
-      <w:pPr>
-        <w:ind w:left="5040" w:hanging="480"/>
-      </w:pPr>
-    </w:lvl>
-    <w:lvl w:ilvl="7">
-      <w:start w:val="6"/>
-      <w:numFmt w:val="decimal"/>
-      <w:lvlText w:val="%8."/>
-      <w:lvlJc w:val="left"/>
-      <w:pPr>
-        <w:ind w:left="5760" w:hanging="480"/>
-      </w:pPr>
-    </w:lvl>
-    <w:lvl w:ilvl="8">
-      <w:start w:val="6"/>
-      <w:numFmt w:val="decimal"/>
-      <w:lvlText w:val="%9."/>
-      <w:lvlJc w:val="left"/>
-      <w:pPr>
-        <w:ind w:left="6480" w:hanging="480"/>
-      </w:pPr>
-    </w:lvl>
-  </w:abstractNum>
-  <w:abstractNum w:abstractNumId="99417">
-    <w:nsid w:val="A99417"/>
-    <w:multiLevelType w:val="multilevel"/>
-    <w:lvl w:ilvl="0">
-      <w:start w:val="7"/>
-      <w:numFmt w:val="decimal"/>
-      <w:lvlText w:val="%1."/>
-      <w:lvlJc w:val="left"/>
-      <w:pPr>
-        <w:ind w:left="720" w:hanging="480"/>
-      </w:pPr>
-    </w:lvl>
-    <w:lvl w:ilvl="1">
-      <w:start w:val="7"/>
-      <w:numFmt w:val="decimal"/>
-      <w:lvlText w:val="%2."/>
-      <w:lvlJc w:val="left"/>
-      <w:pPr>
-        <w:ind w:left="1440" w:hanging="480"/>
-      </w:pPr>
-    </w:lvl>
-    <w:lvl w:ilvl="2">
-      <w:start w:val="7"/>
-      <w:numFmt w:val="decimal"/>
-      <w:lvlText w:val="%3."/>
-      <w:lvlJc w:val="left"/>
-      <w:pPr>
-        <w:ind w:left="2160" w:hanging="480"/>
-      </w:pPr>
-    </w:lvl>
-    <w:lvl w:ilvl="3">
-      <w:start w:val="7"/>
-      <w:numFmt w:val="decimal"/>
-      <w:lvlText w:val="%4."/>
-      <w:lvlJc w:val="left"/>
-      <w:pPr>
-        <w:ind w:left="2880" w:hanging="480"/>
-      </w:pPr>
-    </w:lvl>
-    <w:lvl w:ilvl="4">
-      <w:start w:val="7"/>
-      <w:numFmt w:val="decimal"/>
-      <w:lvlText w:val="%5."/>
-      <w:lvlJc w:val="left"/>
-      <w:pPr>
-        <w:ind w:left="3600" w:hanging="480"/>
-      </w:pPr>
-    </w:lvl>
-    <w:lvl w:ilvl="5">
-      <w:start w:val="7"/>
-      <w:numFmt w:val="decimal"/>
-      <w:lvlText w:val="%6."/>
-      <w:lvlJc w:val="left"/>
-      <w:pPr>
-        <w:ind w:left="4320" w:hanging="480"/>
-      </w:pPr>
-    </w:lvl>
-    <w:lvl w:ilvl="6">
-      <w:start w:val="7"/>
-      <w:numFmt w:val="decimal"/>
-      <w:lvlText w:val="%7."/>
-      <w:lvlJc w:val="left"/>
-      <w:pPr>
-        <w:ind w:left="5040" w:hanging="480"/>
-      </w:pPr>
-    </w:lvl>
-    <w:lvl w:ilvl="7">
-      <w:start w:val="7"/>
-      <w:numFmt w:val="decimal"/>
-      <w:lvlText w:val="%8."/>
-      <w:lvlJc w:val="left"/>
-      <w:pPr>
-        <w:ind w:left="5760" w:hanging="480"/>
-      </w:pPr>
-    </w:lvl>
-    <w:lvl w:ilvl="8">
-      <w:start w:val="7"/>
-      <w:numFmt w:val="decimal"/>
-      <w:lvlText w:val="%9."/>
-      <w:lvlJc w:val="left"/>
-      <w:pPr>
-        <w:ind w:left="6480" w:hanging="480"/>
-      </w:pPr>
-    </w:lvl>
-  </w:abstractNum>
-  <w:abstractNum w:abstractNumId="99418">
-    <w:nsid w:val="A99418"/>
-    <w:multiLevelType w:val="multilevel"/>
-    <w:lvl w:ilvl="0">
-      <w:start w:val="8"/>
-      <w:numFmt w:val="decimal"/>
-      <w:lvlText w:val="%1."/>
-      <w:lvlJc w:val="left"/>
-      <w:pPr>
-        <w:ind w:left="720" w:hanging="480"/>
-      </w:pPr>
-    </w:lvl>
-    <w:lvl w:ilvl="1">
-      <w:start w:val="8"/>
-      <w:numFmt w:val="decimal"/>
-      <w:lvlText w:val="%2."/>
-      <w:lvlJc w:val="left"/>
-      <w:pPr>
-        <w:ind w:left="1440" w:hanging="480"/>
-      </w:pPr>
-    </w:lvl>
-    <w:lvl w:ilvl="2">
-      <w:start w:val="8"/>
-      <w:numFmt w:val="decimal"/>
-      <w:lvlText w:val="%3."/>
-      <w:lvlJc w:val="left"/>
-      <w:pPr>
-        <w:ind w:left="2160" w:hanging="480"/>
-      </w:pPr>
-    </w:lvl>
-    <w:lvl w:ilvl="3">
-      <w:start w:val="8"/>
-      <w:numFmt w:val="decimal"/>
-      <w:lvlText w:val="%4."/>
-      <w:lvlJc w:val="left"/>
-      <w:pPr>
-        <w:ind w:left="2880" w:hanging="480"/>
-      </w:pPr>
-    </w:lvl>
-    <w:lvl w:ilvl="4">
-      <w:start w:val="8"/>
-      <w:numFmt w:val="decimal"/>
-      <w:lvlText w:val="%5."/>
-      <w:lvlJc w:val="left"/>
-      <w:pPr>
-        <w:ind w:left="3600" w:hanging="480"/>
-      </w:pPr>
-    </w:lvl>
-    <w:lvl w:ilvl="5">
-      <w:start w:val="8"/>
-      <w:numFmt w:val="decimal"/>
-      <w:lvlText w:val="%6."/>
-      <w:lvlJc w:val="left"/>
-      <w:pPr>
-        <w:ind w:left="4320" w:hanging="480"/>
-      </w:pPr>
-    </w:lvl>
-    <w:lvl w:ilvl="6">
-      <w:start w:val="8"/>
-      <w:numFmt w:val="decimal"/>
-      <w:lvlText w:val="%7."/>
-      <w:lvlJc w:val="left"/>
-      <w:pPr>
-        <w:ind w:left="5040" w:hanging="480"/>
-      </w:pPr>
-    </w:lvl>
-    <w:lvl w:ilvl="7">
-      <w:start w:val="8"/>
-      <w:numFmt w:val="decimal"/>
-      <w:lvlText w:val="%8."/>
-      <w:lvlJc w:val="left"/>
-      <w:pPr>
-        <w:ind w:left="5760" w:hanging="480"/>
-      </w:pPr>
-    </w:lvl>
-    <w:lvl w:ilvl="8">
-      <w:start w:val="8"/>
-      <w:numFmt w:val="decimal"/>
-      <w:lvlText w:val="%9."/>
-      <w:lvlJc w:val="left"/>
-      <w:pPr>
-        <w:ind w:left="6480" w:hanging="480"/>
-      </w:pPr>
-    </w:lvl>
-  </w:abstractNum>
-  <w:abstractNum w:abstractNumId="99419">
-    <w:nsid w:val="A99419"/>
-    <w:multiLevelType w:val="multilevel"/>
-    <w:lvl w:ilvl="0">
-      <w:start w:val="9"/>
-      <w:numFmt w:val="decimal"/>
-      <w:lvlText w:val="%1."/>
-      <w:lvlJc w:val="left"/>
-      <w:pPr>
-        <w:ind w:left="720" w:hanging="480"/>
-      </w:pPr>
-    </w:lvl>
-    <w:lvl w:ilvl="1">
-      <w:start w:val="9"/>
-      <w:numFmt w:val="decimal"/>
-      <w:lvlText w:val="%2."/>
-      <w:lvlJc w:val="left"/>
-      <w:pPr>
-        <w:ind w:left="1440" w:hanging="480"/>
-      </w:pPr>
-    </w:lvl>
-    <w:lvl w:ilvl="2">
-      <w:start w:val="9"/>
-      <w:numFmt w:val="decimal"/>
-      <w:lvlText w:val="%3."/>
-      <w:lvlJc w:val="left"/>
-      <w:pPr>
-        <w:ind w:left="2160" w:hanging="480"/>
-      </w:pPr>
-    </w:lvl>
-    <w:lvl w:ilvl="3">
-      <w:start w:val="9"/>
-      <w:numFmt w:val="decimal"/>
-      <w:lvlText w:val="%4."/>
-      <w:lvlJc w:val="left"/>
-      <w:pPr>
-        <w:ind w:left="2880" w:hanging="480"/>
-      </w:pPr>
-    </w:lvl>
-    <w:lvl w:ilvl="4">
-      <w:start w:val="9"/>
-      <w:numFmt w:val="decimal"/>
-      <w:lvlText w:val="%5."/>
-      <w:lvlJc w:val="left"/>
-      <w:pPr>
-        <w:ind w:left="3600" w:hanging="480"/>
-      </w:pPr>
-    </w:lvl>
-    <w:lvl w:ilvl="5">
-      <w:start w:val="9"/>
-      <w:numFmt w:val="decimal"/>
-      <w:lvlText w:val="%6."/>
-      <w:lvlJc w:val="left"/>
-      <w:pPr>
-        <w:ind w:left="4320" w:hanging="480"/>
-      </w:pPr>
-    </w:lvl>
-    <w:lvl w:ilvl="6">
-      <w:start w:val="9"/>
-      <w:numFmt w:val="decimal"/>
-      <w:lvlText w:val="%7."/>
-      <w:lvlJc w:val="left"/>
-      <w:pPr>
-        <w:ind w:left="5040" w:hanging="480"/>
-      </w:pPr>
-    </w:lvl>
-    <w:lvl w:ilvl="7">
-      <w:start w:val="9"/>
-      <w:numFmt w:val="decimal"/>
-      <w:lvlText w:val="%8."/>
-      <w:lvlJc w:val="left"/>
-      <w:pPr>
-        <w:ind w:left="5760" w:hanging="480"/>
-      </w:pPr>
-    </w:lvl>
-    <w:lvl w:ilvl="8">
-      <w:start w:val="9"/>
-      <w:numFmt w:val="decimal"/>
-      <w:lvlText w:val="%9."/>
-      <w:lvlJc w:val="left"/>
-      <w:pPr>
-        <w:ind w:left="6480" w:hanging="480"/>
-      </w:pPr>
-    </w:lvl>
-  </w:abstractNum>
-  <w:abstractNum w:abstractNumId="994110">
-    <w:nsid w:val="A994110"/>
-    <w:multiLevelType w:val="multilevel"/>
-    <w:lvl w:ilvl="0">
-      <w:start w:val="10"/>
-      <w:numFmt w:val="decimal"/>
-      <w:lvlText w:val="%1."/>
-      <w:lvlJc w:val="left"/>
-      <w:pPr>
-        <w:ind w:left="720" w:hanging="480"/>
-      </w:pPr>
-    </w:lvl>
-    <w:lvl w:ilvl="1">
-      <w:start w:val="10"/>
-      <w:numFmt w:val="decimal"/>
-      <w:lvlText w:val="%2."/>
-      <w:lvlJc w:val="left"/>
-      <w:pPr>
-        <w:ind w:left="1440" w:hanging="480"/>
-      </w:pPr>
-    </w:lvl>
-    <w:lvl w:ilvl="2">
-      <w:start w:val="10"/>
-      <w:numFmt w:val="decimal"/>
-      <w:lvlText w:val="%3."/>
-      <w:lvlJc w:val="left"/>
-      <w:pPr>
-        <w:ind w:left="2160" w:hanging="480"/>
-      </w:pPr>
-    </w:lvl>
-    <w:lvl w:ilvl="3">
-      <w:start w:val="10"/>
-      <w:numFmt w:val="decimal"/>
-      <w:lvlText w:val="%4."/>
-      <w:lvlJc w:val="left"/>
-      <w:pPr>
-        <w:ind w:left="2880" w:hanging="480"/>
-      </w:pPr>
-    </w:lvl>
-    <w:lvl w:ilvl="4">
-      <w:start w:val="10"/>
-      <w:numFmt w:val="decimal"/>
-      <w:lvlText w:val="%5."/>
-      <w:lvlJc w:val="left"/>
-      <w:pPr>
-        <w:ind w:left="3600" w:hanging="480"/>
-      </w:pPr>
-    </w:lvl>
-    <w:lvl w:ilvl="5">
-      <w:start w:val="10"/>
-      <w:numFmt w:val="decimal"/>
-      <w:lvlText w:val="%6."/>
-      <w:lvlJc w:val="left"/>
-      <w:pPr>
-        <w:ind w:left="4320" w:hanging="480"/>
-      </w:pPr>
-    </w:lvl>
-    <w:lvl w:ilvl="6">
-      <w:start w:val="10"/>
-      <w:numFmt w:val="decimal"/>
-      <w:lvlText w:val="%7."/>
-      <w:lvlJc w:val="left"/>
-      <w:pPr>
-        <w:ind w:left="5040" w:hanging="480"/>
-      </w:pPr>
-    </w:lvl>
-    <w:lvl w:ilvl="7">
-      <w:start w:val="10"/>
-      <w:numFmt w:val="decimal"/>
-      <w:lvlText w:val="%8."/>
-      <w:lvlJc w:val="left"/>
-      <w:pPr>
-        <w:ind w:left="5760" w:hanging="480"/>
-      </w:pPr>
-    </w:lvl>
-    <w:lvl w:ilvl="8">
-      <w:start w:val="10"/>
       <w:numFmt w:val="decimal"/>
       <w:lvlText w:val="%9."/>
       <w:lvlJc w:val="left"/>
@@ -6176,184 +6711,22 @@
     <w:abstractNumId w:val="991"/>
   </w:num>
   <w:num w:numId="1009">
-    <w:abstractNumId w:val="99415"/>
-    <w:lvlOverride w:ilvl="0">
-      <w:startOverride w:val="5"/>
-    </w:lvlOverride>
-    <w:lvlOverride w:ilvl="1">
-      <w:startOverride w:val="5"/>
-    </w:lvlOverride>
-    <w:lvlOverride w:ilvl="2">
-      <w:startOverride w:val="5"/>
-    </w:lvlOverride>
-    <w:lvlOverride w:ilvl="3">
-      <w:startOverride w:val="5"/>
-    </w:lvlOverride>
-    <w:lvlOverride w:ilvl="4">
-      <w:startOverride w:val="5"/>
-    </w:lvlOverride>
-    <w:lvlOverride w:ilvl="5">
-      <w:startOverride w:val="5"/>
-    </w:lvlOverride>
-    <w:lvlOverride w:ilvl="6">
-      <w:startOverride w:val="5"/>
-    </w:lvlOverride>
-    <w:lvlOverride w:ilvl="7">
-      <w:startOverride w:val="5"/>
-    </w:lvlOverride>
-    <w:lvlOverride w:ilvl="8">
-      <w:startOverride w:val="5"/>
-    </w:lvlOverride>
+    <w:abstractNumId w:val="991"/>
   </w:num>
   <w:num w:numId="1010">
-    <w:abstractNumId w:val="99416"/>
-    <w:lvlOverride w:ilvl="0">
-      <w:startOverride w:val="6"/>
-    </w:lvlOverride>
-    <w:lvlOverride w:ilvl="1">
-      <w:startOverride w:val="6"/>
-    </w:lvlOverride>
-    <w:lvlOverride w:ilvl="2">
-      <w:startOverride w:val="6"/>
-    </w:lvlOverride>
-    <w:lvlOverride w:ilvl="3">
-      <w:startOverride w:val="6"/>
-    </w:lvlOverride>
-    <w:lvlOverride w:ilvl="4">
-      <w:startOverride w:val="6"/>
-    </w:lvlOverride>
-    <w:lvlOverride w:ilvl="5">
-      <w:startOverride w:val="6"/>
-    </w:lvlOverride>
-    <w:lvlOverride w:ilvl="6">
-      <w:startOverride w:val="6"/>
-    </w:lvlOverride>
-    <w:lvlOverride w:ilvl="7">
-      <w:startOverride w:val="6"/>
-    </w:lvlOverride>
-    <w:lvlOverride w:ilvl="8">
-      <w:startOverride w:val="6"/>
-    </w:lvlOverride>
+    <w:abstractNumId w:val="991"/>
   </w:num>
   <w:num w:numId="1011">
-    <w:abstractNumId w:val="99417"/>
-    <w:lvlOverride w:ilvl="0">
-      <w:startOverride w:val="7"/>
-    </w:lvlOverride>
-    <w:lvlOverride w:ilvl="1">
-      <w:startOverride w:val="7"/>
-    </w:lvlOverride>
-    <w:lvlOverride w:ilvl="2">
-      <w:startOverride w:val="7"/>
-    </w:lvlOverride>
-    <w:lvlOverride w:ilvl="3">
-      <w:startOverride w:val="7"/>
-    </w:lvlOverride>
-    <w:lvlOverride w:ilvl="4">
-      <w:startOverride w:val="7"/>
-    </w:lvlOverride>
-    <w:lvlOverride w:ilvl="5">
-      <w:startOverride w:val="7"/>
-    </w:lvlOverride>
-    <w:lvlOverride w:ilvl="6">
-      <w:startOverride w:val="7"/>
-    </w:lvlOverride>
-    <w:lvlOverride w:ilvl="7">
-      <w:startOverride w:val="7"/>
-    </w:lvlOverride>
-    <w:lvlOverride w:ilvl="8">
-      <w:startOverride w:val="7"/>
-    </w:lvlOverride>
+    <w:abstractNumId w:val="991"/>
   </w:num>
   <w:num w:numId="1012">
-    <w:abstractNumId w:val="99418"/>
-    <w:lvlOverride w:ilvl="0">
-      <w:startOverride w:val="8"/>
-    </w:lvlOverride>
-    <w:lvlOverride w:ilvl="1">
-      <w:startOverride w:val="8"/>
-    </w:lvlOverride>
-    <w:lvlOverride w:ilvl="2">
-      <w:startOverride w:val="8"/>
-    </w:lvlOverride>
-    <w:lvlOverride w:ilvl="3">
-      <w:startOverride w:val="8"/>
-    </w:lvlOverride>
-    <w:lvlOverride w:ilvl="4">
-      <w:startOverride w:val="8"/>
-    </w:lvlOverride>
-    <w:lvlOverride w:ilvl="5">
-      <w:startOverride w:val="8"/>
-    </w:lvlOverride>
-    <w:lvlOverride w:ilvl="6">
-      <w:startOverride w:val="8"/>
-    </w:lvlOverride>
-    <w:lvlOverride w:ilvl="7">
-      <w:startOverride w:val="8"/>
-    </w:lvlOverride>
-    <w:lvlOverride w:ilvl="8">
-      <w:startOverride w:val="8"/>
-    </w:lvlOverride>
+    <w:abstractNumId w:val="991"/>
   </w:num>
   <w:num w:numId="1013">
-    <w:abstractNumId w:val="99419"/>
-    <w:lvlOverride w:ilvl="0">
-      <w:startOverride w:val="9"/>
-    </w:lvlOverride>
-    <w:lvlOverride w:ilvl="1">
-      <w:startOverride w:val="9"/>
-    </w:lvlOverride>
-    <w:lvlOverride w:ilvl="2">
-      <w:startOverride w:val="9"/>
-    </w:lvlOverride>
-    <w:lvlOverride w:ilvl="3">
-      <w:startOverride w:val="9"/>
-    </w:lvlOverride>
-    <w:lvlOverride w:ilvl="4">
-      <w:startOverride w:val="9"/>
-    </w:lvlOverride>
-    <w:lvlOverride w:ilvl="5">
-      <w:startOverride w:val="9"/>
-    </w:lvlOverride>
-    <w:lvlOverride w:ilvl="6">
-      <w:startOverride w:val="9"/>
-    </w:lvlOverride>
-    <w:lvlOverride w:ilvl="7">
-      <w:startOverride w:val="9"/>
-    </w:lvlOverride>
-    <w:lvlOverride w:ilvl="8">
-      <w:startOverride w:val="9"/>
-    </w:lvlOverride>
+    <w:abstractNumId w:val="991"/>
   </w:num>
   <w:num w:numId="1014">
-    <w:abstractNumId w:val="994110"/>
-    <w:lvlOverride w:ilvl="0">
-      <w:startOverride w:val="10"/>
-    </w:lvlOverride>
-    <w:lvlOverride w:ilvl="1">
-      <w:startOverride w:val="10"/>
-    </w:lvlOverride>
-    <w:lvlOverride w:ilvl="2">
-      <w:startOverride w:val="10"/>
-    </w:lvlOverride>
-    <w:lvlOverride w:ilvl="3">
-      <w:startOverride w:val="10"/>
-    </w:lvlOverride>
-    <w:lvlOverride w:ilvl="4">
-      <w:startOverride w:val="10"/>
-    </w:lvlOverride>
-    <w:lvlOverride w:ilvl="5">
-      <w:startOverride w:val="10"/>
-    </w:lvlOverride>
-    <w:lvlOverride w:ilvl="6">
-      <w:startOverride w:val="10"/>
-    </w:lvlOverride>
-    <w:lvlOverride w:ilvl="7">
-      <w:startOverride w:val="10"/>
-    </w:lvlOverride>
-    <w:lvlOverride w:ilvl="8">
-      <w:startOverride w:val="10"/>
-    </w:lvlOverride>
+    <w:abstractNumId w:val="991"/>
   </w:num>
   <w:num w:numId="1015">
     <w:abstractNumId w:val="991"/>
@@ -6368,6 +6741,9 @@
     <w:abstractNumId w:val="991"/>
   </w:num>
   <w:num w:numId="1019">
+    <w:abstractNumId w:val="991"/>
+  </w:num>
+  <w:num w:numId="1020">
     <w:abstractNumId w:val="99411"/>
     <w:lvlOverride w:ilvl="0">
       <w:startOverride w:val="1"/>
@@ -6397,7 +6773,37 @@
       <w:startOverride w:val="1"/>
     </w:lvlOverride>
   </w:num>
-  <w:num w:numId="1020">
+  <w:num w:numId="1021">
+    <w:abstractNumId w:val="99411"/>
+    <w:lvlOverride w:ilvl="0">
+      <w:startOverride w:val="1"/>
+    </w:lvlOverride>
+    <w:lvlOverride w:ilvl="1">
+      <w:startOverride w:val="1"/>
+    </w:lvlOverride>
+    <w:lvlOverride w:ilvl="2">
+      <w:startOverride w:val="1"/>
+    </w:lvlOverride>
+    <w:lvlOverride w:ilvl="3">
+      <w:startOverride w:val="1"/>
+    </w:lvlOverride>
+    <w:lvlOverride w:ilvl="4">
+      <w:startOverride w:val="1"/>
+    </w:lvlOverride>
+    <w:lvlOverride w:ilvl="5">
+      <w:startOverride w:val="1"/>
+    </w:lvlOverride>
+    <w:lvlOverride w:ilvl="6">
+      <w:startOverride w:val="1"/>
+    </w:lvlOverride>
+    <w:lvlOverride w:ilvl="7">
+      <w:startOverride w:val="1"/>
+    </w:lvlOverride>
+    <w:lvlOverride w:ilvl="8">
+      <w:startOverride w:val="1"/>
+    </w:lvlOverride>
+  </w:num>
+  <w:num w:numId="1022">
     <w:abstractNumId w:val="99412"/>
     <w:lvlOverride w:ilvl="0">
       <w:startOverride w:val="2"/>
@@ -6427,7 +6833,7 @@
       <w:startOverride w:val="2"/>
     </w:lvlOverride>
   </w:num>
-  <w:num w:numId="1021">
+  <w:num w:numId="1023">
     <w:abstractNumId w:val="99413"/>
     <w:lvlOverride w:ilvl="0">
       <w:startOverride w:val="3"/>
@@ -6457,10 +6863,10 @@
       <w:startOverride w:val="3"/>
     </w:lvlOverride>
   </w:num>
-  <w:num w:numId="1022">
+  <w:num w:numId="1024">
     <w:abstractNumId w:val="991"/>
   </w:num>
-  <w:num w:numId="1023">
+  <w:num w:numId="1025">
     <w:abstractNumId w:val="99414"/>
     <w:lvlOverride w:ilvl="0">
       <w:startOverride w:val="4"/>
@@ -6490,7 +6896,7 @@
       <w:startOverride w:val="4"/>
     </w:lvlOverride>
   </w:num>
-  <w:num w:numId="1024">
+  <w:num w:numId="1026">
     <w:abstractNumId w:val="99411"/>
     <w:lvlOverride w:ilvl="0">
       <w:startOverride w:val="1"/>
@@ -6520,7 +6926,7 @@
       <w:startOverride w:val="1"/>
     </w:lvlOverride>
   </w:num>
-  <w:num w:numId="1025">
+  <w:num w:numId="1027">
     <w:abstractNumId w:val="99412"/>
     <w:lvlOverride w:ilvl="0">
       <w:startOverride w:val="2"/>
@@ -6550,7 +6956,7 @@
       <w:startOverride w:val="2"/>
     </w:lvlOverride>
   </w:num>
-  <w:num w:numId="1026">
+  <w:num w:numId="1028">
     <w:abstractNumId w:val="99413"/>
     <w:lvlOverride w:ilvl="0">
       <w:startOverride w:val="3"/>
@@ -6580,7 +6986,7 @@
       <w:startOverride w:val="3"/>
     </w:lvlOverride>
   </w:num>
-  <w:num w:numId="1027">
+  <w:num w:numId="1029">
     <w:abstractNumId w:val="99414"/>
     <w:lvlOverride w:ilvl="0">
       <w:startOverride w:val="4"/>
@@ -6609,53 +7015,53 @@
     <w:lvlOverride w:ilvl="8">
       <w:startOverride w:val="4"/>
     </w:lvlOverride>
-  </w:num>
-  <w:num w:numId="1028">
-    <w:abstractNumId w:val="991"/>
-  </w:num>
-  <w:num w:numId="1029">
-    <w:abstractNumId w:val="991"/>
   </w:num>
   <w:num w:numId="1030">
     <w:abstractNumId w:val="991"/>
   </w:num>
   <w:num w:numId="1031">
-    <w:abstractNumId w:val="99411"/>
-    <w:lvlOverride w:ilvl="0">
-      <w:startOverride w:val="1"/>
-    </w:lvlOverride>
-    <w:lvlOverride w:ilvl="1">
-      <w:startOverride w:val="1"/>
-    </w:lvlOverride>
-    <w:lvlOverride w:ilvl="2">
-      <w:startOverride w:val="1"/>
-    </w:lvlOverride>
-    <w:lvlOverride w:ilvl="3">
-      <w:startOverride w:val="1"/>
-    </w:lvlOverride>
-    <w:lvlOverride w:ilvl="4">
-      <w:startOverride w:val="1"/>
-    </w:lvlOverride>
-    <w:lvlOverride w:ilvl="5">
-      <w:startOverride w:val="1"/>
-    </w:lvlOverride>
-    <w:lvlOverride w:ilvl="6">
-      <w:startOverride w:val="1"/>
-    </w:lvlOverride>
-    <w:lvlOverride w:ilvl="7">
-      <w:startOverride w:val="1"/>
-    </w:lvlOverride>
-    <w:lvlOverride w:ilvl="8">
-      <w:startOverride w:val="1"/>
-    </w:lvlOverride>
+    <w:abstractNumId w:val="991"/>
   </w:num>
   <w:num w:numId="1032">
     <w:abstractNumId w:val="991"/>
   </w:num>
   <w:num w:numId="1033">
+    <w:abstractNumId w:val="99411"/>
+    <w:lvlOverride w:ilvl="0">
+      <w:startOverride w:val="1"/>
+    </w:lvlOverride>
+    <w:lvlOverride w:ilvl="1">
+      <w:startOverride w:val="1"/>
+    </w:lvlOverride>
+    <w:lvlOverride w:ilvl="2">
+      <w:startOverride w:val="1"/>
+    </w:lvlOverride>
+    <w:lvlOverride w:ilvl="3">
+      <w:startOverride w:val="1"/>
+    </w:lvlOverride>
+    <w:lvlOverride w:ilvl="4">
+      <w:startOverride w:val="1"/>
+    </w:lvlOverride>
+    <w:lvlOverride w:ilvl="5">
+      <w:startOverride w:val="1"/>
+    </w:lvlOverride>
+    <w:lvlOverride w:ilvl="6">
+      <w:startOverride w:val="1"/>
+    </w:lvlOverride>
+    <w:lvlOverride w:ilvl="7">
+      <w:startOverride w:val="1"/>
+    </w:lvlOverride>
+    <w:lvlOverride w:ilvl="8">
+      <w:startOverride w:val="1"/>
+    </w:lvlOverride>
+  </w:num>
+  <w:num w:numId="1034">
     <w:abstractNumId w:val="991"/>
   </w:num>
-  <w:num w:numId="1034">
+  <w:num w:numId="1035">
+    <w:abstractNumId w:val="991"/>
+  </w:num>
+  <w:num w:numId="1036">
     <w:abstractNumId w:val="99412"/>
     <w:lvlOverride w:ilvl="0">
       <w:startOverride w:val="2"/>
@@ -6685,7 +7091,7 @@
       <w:startOverride w:val="2"/>
     </w:lvlOverride>
   </w:num>
-  <w:num w:numId="1035">
+  <w:num w:numId="1037">
     <w:abstractNumId w:val="99413"/>
     <w:lvlOverride w:ilvl="0">
       <w:startOverride w:val="3"/>
@@ -6715,7 +7121,7 @@
       <w:startOverride w:val="3"/>
     </w:lvlOverride>
   </w:num>
-  <w:num w:numId="1036">
+  <w:num w:numId="1038">
     <w:abstractNumId w:val="99414"/>
     <w:lvlOverride w:ilvl="0">
       <w:startOverride w:val="4"/>

--- a/01-course-notes/06-inferential-methods-for-a-single-numerical-variable.docx
+++ b/01-course-notes/06-inferential-methods-for-a-single-numerical-variable.docx
@@ -968,7 +968,7 @@
         <w:pStyle w:val="Compact"/>
       </w:pPr>
       <w:r>
-        <w:t xml:space="preserve">Given your answer to the previous question, do you think it is appropriate to use only this sample mean to make inferences about the mean perceived elapsed time in the greater population of all smokers subjected to nicotine withdrawal? Explain.</w:t>
+        <w:t xml:space="preserve">Given your answer to the previous question, do you think it is appropriate to use only this sample mean to make inferences about the mean perceived elapsed time being greater then 45 seconds in the population of all smokers subjected to nicotine withdrawal? Explain.</w:t>
       </w:r>
     </w:p>
     <w:bookmarkStart w:id="26" w:name="the-distribution-of-the-sample-mean"/>
@@ -1680,7 +1680,7 @@
             <w:r>
               <w:drawing>
                 <wp:inline>
-                  <wp:extent cx="4267200" cy="2337916"/>
+                  <wp:extent cx="4267200" cy="2314413"/>
                   <wp:effectExtent b="0" l="0" r="0" t="0"/>
                   <wp:docPr descr="" title="" id="30" name="Picture"/>
                   <a:graphic>
@@ -1701,7 +1701,7 @@
                         <pic:spPr bwMode="auto">
                           <a:xfrm>
                             <a:off x="0" y="0"/>
-                            <a:ext cx="4267200" cy="2337916"/>
+                            <a:ext cx="4267200" cy="2314413"/>
                           </a:xfrm>
                           <a:prstGeom prst="rect">
                             <a:avLst/>

--- a/01-course-notes/06-inferential-methods-for-a-single-numerical-variable.docx
+++ b/01-course-notes/06-inferential-methods-for-a-single-numerical-variable.docx
@@ -328,13 +328,13 @@
         </w:tc>
       </w:tr>
     </w:tbl>
-    <w:bookmarkStart w:id="27" w:name="X92e59443175302991af00e1a46c9f04d7850d5f"/>
+    <w:bookmarkStart w:id="27" w:name="X6484de6688a96ee95622b6c1a8457ae33df3da5"/>
     <w:p>
       <w:pPr>
         <w:pStyle w:val="Heading2"/>
       </w:pPr>
       <w:r>
-        <w:t xml:space="preserve">Example 6.1: Time Perception Impaired by Nicotine Withdrawl</w:t>
+        <w:t xml:space="preserve">Example 6.1: Time Perception Impaired by Nicotine Withdrawal</w:t>
       </w:r>
     </w:p>
     <w:p>
@@ -365,6 +365,24 @@
       </w:r>
     </w:p>
     <w:p>
+      <w:pPr>
+        <w:pStyle w:val="BodyText"/>
+      </w:pPr>
+      <w:r>
+        <w:rPr>
+          <w:bCs/>
+          <w:b/>
+        </w:rPr>
+        <w:t xml:space="preserve">Research Question:</w:t>
+      </w:r>
+      <w:r>
+        <w:t xml:space="preserve"> </w:t>
+      </w:r>
+      <w:r>
+        <w:t xml:space="preserve">Is there evidence the mean perceived elapsed time for all smokers suffering from nicotine withdrawal is significantly greater than the actual 45 seconds?</w:t>
+      </w:r>
+    </w:p>
+    <w:p>
       <w:r>
         <w:br w:type="page"/>
       </w:r>
@@ -386,7 +404,7 @@
         <w:rPr>
           <w:rStyle w:val="VerbatimChar"/>
         </w:rPr>
-        <w:t xml:space="preserve">  status    sex      age time_passed</w:t>
+        <w:t xml:space="preserve">  status     sex      age time_passed</w:t>
       </w:r>
       <w:r>
         <w:br/>
@@ -395,7 +413,7 @@
         <w:rPr>
           <w:rStyle w:val="VerbatimChar"/>
         </w:rPr>
-        <w:t xml:space="preserve">  &lt;chr&gt;     &lt;chr&gt;  &lt;dbl&gt;       &lt;dbl&gt;</w:t>
+        <w:t xml:space="preserve">  &lt;chr&gt;      &lt;chr&gt;  &lt;dbl&gt;       &lt;dbl&gt;</w:t>
       </w:r>
       <w:r>
         <w:br/>
@@ -404,7 +422,7 @@
         <w:rPr>
           <w:rStyle w:val="VerbatimChar"/>
         </w:rPr>
-        <w:t xml:space="preserve">1 withdrawl female  33.0        49.0</w:t>
+        <w:t xml:space="preserve">1 withdrawal female  33.0        49.0</w:t>
       </w:r>
       <w:r>
         <w:br/>
@@ -413,7 +431,7 @@
         <w:rPr>
           <w:rStyle w:val="VerbatimChar"/>
         </w:rPr>
-        <w:t xml:space="preserve">2 withdrawl male    42.6        47.9</w:t>
+        <w:t xml:space="preserve">2 withdrawal male    42.6        47.9</w:t>
       </w:r>
       <w:r>
         <w:br/>
@@ -422,7 +440,7 @@
         <w:rPr>
           <w:rStyle w:val="VerbatimChar"/>
         </w:rPr>
-        <w:t xml:space="preserve">3 withdrawl female  41.8        52.5</w:t>
+        <w:t xml:space="preserve">3 withdrawal female  41.8        52.5</w:t>
       </w:r>
       <w:r>
         <w:br/>
@@ -431,7 +449,7 @@
         <w:rPr>
           <w:rStyle w:val="VerbatimChar"/>
         </w:rPr>
-        <w:t xml:space="preserve">4 withdrawl female  37.5        54.0</w:t>
+        <w:t xml:space="preserve">4 withdrawal female  37.5        54.0</w:t>
       </w:r>
       <w:r>
         <w:br/>
@@ -440,7 +458,7 @@
         <w:rPr>
           <w:rStyle w:val="VerbatimChar"/>
         </w:rPr>
-        <w:t xml:space="preserve">5 withdrawl male    38.0        41.7</w:t>
+        <w:t xml:space="preserve">5 withdrawal male    38.0        41.7</w:t>
       </w:r>
       <w:r>
         <w:br/>
@@ -449,7 +467,7 @@
         <w:rPr>
           <w:rStyle w:val="VerbatimChar"/>
         </w:rPr>
-        <w:t xml:space="preserve">6 withdrawl male    48.0        50.7</w:t>
+        <w:t xml:space="preserve">6 withdrawal male    48.0        50.7</w:t>
       </w:r>
     </w:p>
     <w:p>
@@ -3207,7 +3225,7 @@
                   <m:nor/>
                   <m:sty m:val="p"/>
                 </m:rPr>
-                <m:t>observed sample mean - mean of the distribution of sample means</m:t>
+                <m:t>sample mean - null value</m:t>
               </m:r>
             </m:num>
             <m:den>
@@ -4043,13 +4061,13 @@
       </w:r>
     </w:p>
     <w:bookmarkEnd w:id="50"/>
-    <w:bookmarkStart w:id="57" w:name="Xe92de1658ea25caf8986803e54385d673fadaee"/>
+    <w:bookmarkStart w:id="57" w:name="Xfb103803241abf8ab3e39334dc273740d7a8d8f"/>
     <w:p>
       <w:pPr>
         <w:pStyle w:val="Heading2"/>
       </w:pPr>
       <w:r>
-        <w:t xml:space="preserve">Example 6.2: Time Perception for Smokers NOT Suffering from Nicotine Withdrawl</w:t>
+        <w:t xml:space="preserve">Example 6.2: Time Perception for Smokers NOT Suffering from Nicotine Withdrawal</w:t>
       </w:r>
     </w:p>
     <w:p>
@@ -4116,7 +4134,7 @@
         <w:rPr>
           <w:rStyle w:val="NormalTok"/>
         </w:rPr>
-        <w:t xml:space="preserve">(nowithdrawl_data)</w:t>
+        <w:t xml:space="preserve">(nowithdrawal_data)</w:t>
       </w:r>
     </w:p>
     <w:p>
@@ -4136,7 +4154,7 @@
         <w:rPr>
           <w:rStyle w:val="VerbatimChar"/>
         </w:rPr>
-        <w:t xml:space="preserve">  status       sex      age time_passed</w:t>
+        <w:t xml:space="preserve">  status        sex      age time_passed</w:t>
       </w:r>
       <w:r>
         <w:br/>
@@ -4145,7 +4163,7 @@
         <w:rPr>
           <w:rStyle w:val="VerbatimChar"/>
         </w:rPr>
-        <w:t xml:space="preserve">  &lt;chr&gt;        &lt;chr&gt;  &lt;dbl&gt;       &lt;dbl&gt;</w:t>
+        <w:t xml:space="preserve">  &lt;chr&gt;         &lt;chr&gt;  &lt;dbl&gt;       &lt;dbl&gt;</w:t>
       </w:r>
       <w:r>
         <w:br/>
@@ -4154,7 +4172,7 @@
         <w:rPr>
           <w:rStyle w:val="VerbatimChar"/>
         </w:rPr>
-        <w:t xml:space="preserve">1 no withdrawl female  38.8        52.6</w:t>
+        <w:t xml:space="preserve">1 no withdrawal female  38.8        52.6</w:t>
       </w:r>
       <w:r>
         <w:br/>
@@ -4163,7 +4181,7 @@
         <w:rPr>
           <w:rStyle w:val="VerbatimChar"/>
         </w:rPr>
-        <w:t xml:space="preserve">2 no withdrawl female  27.3        41.4</w:t>
+        <w:t xml:space="preserve">2 no withdrawal female  27.3        41.4</w:t>
       </w:r>
       <w:r>
         <w:br/>
@@ -4172,7 +4190,7 @@
         <w:rPr>
           <w:rStyle w:val="VerbatimChar"/>
         </w:rPr>
-        <w:t xml:space="preserve">3 no withdrawl male    45.0        51.7</w:t>
+        <w:t xml:space="preserve">3 no withdrawal male    45.0        51.7</w:t>
       </w:r>
       <w:r>
         <w:br/>
@@ -4181,7 +4199,7 @@
         <w:rPr>
           <w:rStyle w:val="VerbatimChar"/>
         </w:rPr>
-        <w:t xml:space="preserve">4 no withdrawl female  30.0        48.0</w:t>
+        <w:t xml:space="preserve">4 no withdrawal female  30.0        48.0</w:t>
       </w:r>
       <w:r>
         <w:br/>
@@ -4190,7 +4208,7 @@
         <w:rPr>
           <w:rStyle w:val="VerbatimChar"/>
         </w:rPr>
-        <w:t xml:space="preserve">5 no withdrawl male    32.3        52.4</w:t>
+        <w:t xml:space="preserve">5 no withdrawal male    32.3        52.4</w:t>
       </w:r>
       <w:r>
         <w:br/>
@@ -4199,7 +4217,7 @@
         <w:rPr>
           <w:rStyle w:val="VerbatimChar"/>
         </w:rPr>
-        <w:t xml:space="preserve">6 no withdrawl female  37.5        38.0</w:t>
+        <w:t xml:space="preserve">6 no withdrawal female  37.5        38.0</w:t>
       </w:r>
     </w:p>
     <w:p>
@@ -4322,7 +4340,7 @@
         <w:rPr>
           <w:rStyle w:val="NormalTok"/>
         </w:rPr>
-        <w:t xml:space="preserve"> nowithdrawl_data)</w:t>
+        <w:t xml:space="preserve"> nowithdrawal_data)</w:t>
       </w:r>
     </w:p>
     <w:p>
@@ -4466,7 +4484,7 @@
             <w:r>
               <w:drawing>
                 <wp:inline>
-                  <wp:extent cx="3200400" cy="1835853"/>
+                  <wp:extent cx="3200400" cy="2153388"/>
                   <wp:effectExtent b="0" l="0" r="0" t="0"/>
                   <wp:docPr descr="" title="" id="55" name="Picture"/>
                   <a:graphic>
@@ -4487,7 +4505,7 @@
                         <pic:spPr bwMode="auto">
                           <a:xfrm>
                             <a:off x="0" y="0"/>
-                            <a:ext cx="3200400" cy="1835853"/>
+                            <a:ext cx="3200400" cy="2153388"/>
                           </a:xfrm>
                           <a:prstGeom prst="rect">
                             <a:avLst/>
@@ -4553,7 +4571,7 @@
         <w:rPr>
           <w:rStyle w:val="NormalTok"/>
         </w:rPr>
-        <w:t xml:space="preserve"> nowithdrawl_data,</w:t>
+        <w:t xml:space="preserve"> nowithdrawal_data,</w:t>
       </w:r>
       <w:r>
         <w:br/>
@@ -4903,13 +4921,13 @@
       </w:tr>
     </w:tbl>
     <w:bookmarkEnd w:id="61"/>
-    <w:bookmarkStart w:id="65" w:name="Xac0f7dd59c9b74d03dec499b4fed79935a19926"/>
+    <w:bookmarkStart w:id="67" w:name="X517d9802d5bbeed591b785d1122658d5adc4a0b"/>
     <w:p>
       <w:pPr>
         <w:pStyle w:val="Heading2"/>
       </w:pPr>
       <w:r>
-        <w:t xml:space="preserve">Example 6.3: Estimated Perceived Time from Nicotine Withdrawl</w:t>
+        <w:t xml:space="preserve">Example 6.3: Estimated Perceived Time from Nicotine Withdrawal</w:t>
       </w:r>
     </w:p>
     <w:p>
@@ -5745,16 +5763,340 @@
         <w:t xml:space="preserve">Does this interval agree with what you learned from the hypothesis test? Explain.</w:t>
       </w:r>
     </w:p>
-    <w:p>
-      <w:r>
-        <w:br w:type="page"/>
-      </w:r>
-    </w:p>
+    <w:tbl>
+      <w:tblPr>
+        <w:tblStyle w:val="Table"/>
+        <w:tblLook w:firstRow="0" w:lastRow="0" w:firstColumn="0" w:lastColumn="0" w:noHBand="0" w:noVBand="0" w:val="0000"/>
+        <w:tblBorders>
+          <w:left w:val="single" w:sz="24" w:space="0" w:color="0758E5"/>
+          <w:right w:val="single" w:sz="4" w:space="0" w:color="0758E5"/>
+          <w:top w:val="single" w:sz="4" w:space="0" w:color="0758E5"/>
+          <w:bottom w:val="single" w:sz="4" w:space="0" w:color="0758E5"/>
+        </w:tblBorders>
+        <w:tblCellMar>
+          <w:left w:w="144" w:type="dxa"/>
+          <w:right w:w="144" w:type="dxa"/>
+        </w:tblCellMar>
+        <w:tblInd w:w="164" w:type="dxa"/>
+        <w:tblW w:type="pct" w:w="100%"/>
+      </w:tblPr>
+      <w:tr>
+        <w:trPr>
+          <w:cantSplit/>
+        </w:trPr>
+        <w:tc>
+          <w:tcPr>
+            <w:shd w:color="auto" w:fill="dae6fb" w:val="clear"/>
+            <w:tcMar>
+              <w:top w:w="92" w:type="dxa"/>
+              <w:bottom w:w="92" w:type="dxa"/>
+            </w:tcMar>
+          </w:tcPr>
+          <w:p>
+            <w:pPr>
+              <w:pStyle w:val="FirstParagraph"/>
+            </w:pPr>
+            <w:pPr>
+              <w:spacing w:before="0" w:after="0"/>
+              <w:textAlignment w:val="center"/>
+            </w:pPr>
+            <w:r>
+              <w:drawing>
+                <wp:inline>
+                  <wp:extent cx="152400" cy="152400"/>
+                  <wp:effectExtent b="0" l="0" r="0" t="0"/>
+                  <wp:docPr descr="" title="" id="63" name="Picture"/>
+                  <a:graphic>
+                    <a:graphicData uri="http://schemas.openxmlformats.org/drawingml/2006/picture">
+                      <pic:pic>
+                        <pic:nvPicPr>
+                          <pic:cNvPr descr="C:\Users\erobin17\AppData\Local\Programs\Quarto\share\formats\docx\note.png" id="64" name="Picture"/>
+                          <pic:cNvPicPr>
+                            <a:picLocks noChangeArrowheads="1" noChangeAspect="1"/>
+                          </pic:cNvPicPr>
+                        </pic:nvPicPr>
+                        <pic:blipFill>
+                          <a:blip r:embed="rId20"/>
+                          <a:stretch>
+                            <a:fillRect/>
+                          </a:stretch>
+                        </pic:blipFill>
+                        <pic:spPr bwMode="auto">
+                          <a:xfrm>
+                            <a:off x="0" y="0"/>
+                            <a:ext cx="152400" cy="152400"/>
+                          </a:xfrm>
+                          <a:prstGeom prst="rect">
+                            <a:avLst/>
+                          </a:prstGeom>
+                          <a:noFill/>
+                          <a:ln w="9525">
+                            <a:noFill/>
+                            <a:headEnd/>
+                            <a:tailEnd/>
+                          </a:ln>
+                        </pic:spPr>
+                      </pic:pic>
+                    </a:graphicData>
+                  </a:graphic>
+                </wp:inline>
+              </w:drawing>
+            </w:r>
+            <w:r>
+              <w:t xml:space="preserve"> </w:t>
+            </w:r>
+            <w:r>
+              <w:t xml:space="preserve"> </w:t>
+            </w:r>
+            <w:r>
+              <w:t xml:space="preserve">Key Statistical Concepts</w:t>
+            </w:r>
+          </w:p>
+        </w:tc>
+      </w:tr>
+      <w:tr>
+        <w:trPr>
+          <w:cantSplit/>
+        </w:trPr>
+        <w:tc>
+          <w:tcPr>
+            <w:tcMar>
+              <w:top w:w="108" w:type="dxa"/>
+              <w:bottom w:w="108" w:type="dxa"/>
+            </w:tcMar>
+          </w:tcPr>
+          <w:p>
+            <w:pPr>
+              <w:pStyle w:val="BodyText"/>
+            </w:pPr>
+            <w:pPr>
+              <w:spacing w:before="16"/>
+            </w:pPr>
+            <w:r>
+              <w:t xml:space="preserve">While the main purpose of</w:t>
+            </w:r>
+            <w:r>
+              <w:t xml:space="preserve"> </w:t>
+            </w:r>
+            <w:r>
+              <w:rPr>
+                <w:iCs/>
+                <w:i/>
+              </w:rPr>
+              <w:t xml:space="preserve">confidence intervals</w:t>
+            </w:r>
+            <w:r>
+              <w:t xml:space="preserve"> </w:t>
+            </w:r>
+            <w:r>
+              <w:t xml:space="preserve">is to provide an</w:t>
+            </w:r>
+            <w:r>
+              <w:t xml:space="preserve"> </w:t>
+            </w:r>
+            <w:r>
+              <w:rPr>
+                <w:iCs/>
+                <w:i/>
+              </w:rPr>
+              <w:t xml:space="preserve">estimated range</w:t>
+            </w:r>
+            <w:r>
+              <w:t xml:space="preserve"> </w:t>
+            </w:r>
+            <w:r>
+              <w:t xml:space="preserve">of plausible values for</w:t>
+            </w:r>
+            <w:r>
+              <w:t xml:space="preserve"> </w:t>
+            </w:r>
+            <m:oMath>
+              <m:r>
+                <m:t>μ</m:t>
+              </m:r>
+            </m:oMath>
+            <w:r>
+              <w:t xml:space="preserve">, the interval should agree with conclusions found from hypothesis testing.</w:t>
+            </w:r>
+          </w:p>
+          <w:p>
+            <w:pPr>
+              <w:numPr>
+                <w:ilvl w:val="0"/>
+                <w:numId w:val="1038"/>
+              </w:numPr>
+              <w:pStyle w:val="Compact"/>
+            </w:pPr>
+            <w:r>
+              <w:t xml:space="preserve">If</w:t>
+            </w:r>
+            <w:r>
+              <w:t xml:space="preserve"> </w:t>
+            </w:r>
+            <m:oMath>
+              <m:sSub>
+                <m:e>
+                  <m:r>
+                    <m:t>μ</m:t>
+                  </m:r>
+                </m:e>
+                <m:sub>
+                  <m:r>
+                    <m:t>0</m:t>
+                  </m:r>
+                </m:sub>
+              </m:sSub>
+            </m:oMath>
+            <w:r>
+              <w:t xml:space="preserve"> </w:t>
+            </w:r>
+            <w:r>
+              <w:t xml:space="preserve">falls within the confidence interval, then</w:t>
+            </w:r>
+            <w:r>
+              <w:t xml:space="preserve"> </w:t>
+            </w:r>
+            <m:oMath>
+              <m:sSub>
+                <m:e>
+                  <m:r>
+                    <m:t>μ</m:t>
+                  </m:r>
+                </m:e>
+                <m:sub>
+                  <m:r>
+                    <m:t>0</m:t>
+                  </m:r>
+                </m:sub>
+              </m:sSub>
+            </m:oMath>
+            <w:r>
+              <w:t xml:space="preserve"> </w:t>
+            </w:r>
+            <w:r>
+              <w:t xml:space="preserve">is a plausible value for</w:t>
+            </w:r>
+            <w:r>
+              <w:t xml:space="preserve"> </w:t>
+            </w:r>
+            <m:oMath>
+              <m:r>
+                <m:t>μ</m:t>
+              </m:r>
+            </m:oMath>
+            <w:r>
+              <w:t xml:space="preserve">. Therefore, we would</w:t>
+            </w:r>
+            <w:r>
+              <w:t xml:space="preserve"> </w:t>
+            </w:r>
+            <w:r>
+              <w:rPr>
+                <w:iCs/>
+                <w:i/>
+              </w:rPr>
+              <w:t xml:space="preserve">Fail to Reject</w:t>
+            </w:r>
+            <w:r>
+              <w:t xml:space="preserve"> </w:t>
+            </w:r>
+            <w:r>
+              <w:t xml:space="preserve">the null hypothesis.</w:t>
+            </w:r>
+          </w:p>
+          <w:p>
+            <w:pPr>
+              <w:numPr>
+                <w:ilvl w:val="0"/>
+                <w:numId w:val="1038"/>
+              </w:numPr>
+              <w:pStyle w:val="Compact"/>
+            </w:pPr>
+            <w:r>
+              <w:t xml:space="preserve">If</w:t>
+            </w:r>
+            <w:r>
+              <w:t xml:space="preserve"> </w:t>
+            </w:r>
+            <m:oMath>
+              <m:sSub>
+                <m:e>
+                  <m:r>
+                    <m:t>μ</m:t>
+                  </m:r>
+                </m:e>
+                <m:sub>
+                  <m:r>
+                    <m:t>0</m:t>
+                  </m:r>
+                </m:sub>
+              </m:sSub>
+            </m:oMath>
+            <w:r>
+              <w:t xml:space="preserve"> </w:t>
+            </w:r>
+            <w:r>
+              <w:t xml:space="preserve">falls outside the confidence interval, then</w:t>
+            </w:r>
+            <w:r>
+              <w:t xml:space="preserve"> </w:t>
+            </w:r>
+            <m:oMath>
+              <m:sSub>
+                <m:e>
+                  <m:r>
+                    <m:t>μ</m:t>
+                  </m:r>
+                </m:e>
+                <m:sub>
+                  <m:r>
+                    <m:t>0</m:t>
+                  </m:r>
+                </m:sub>
+              </m:sSub>
+            </m:oMath>
+            <w:r>
+              <w:t xml:space="preserve"> </w:t>
+            </w:r>
+            <w:r>
+              <w:t xml:space="preserve">is not a plausible value for</w:t>
+            </w:r>
+            <w:r>
+              <w:t xml:space="preserve"> </w:t>
+            </w:r>
+            <m:oMath>
+              <m:r>
+                <m:t>μ</m:t>
+              </m:r>
+            </m:oMath>
+            <w:r>
+              <w:t xml:space="preserve">. Therefore, we would</w:t>
+            </w:r>
+            <w:r>
+              <w:t xml:space="preserve"> </w:t>
+            </w:r>
+            <w:r>
+              <w:rPr>
+                <w:iCs/>
+                <w:i/>
+              </w:rPr>
+              <w:t xml:space="preserve">Reject</w:t>
+            </w:r>
+            <w:r>
+              <w:t xml:space="preserve"> </w:t>
+            </w:r>
+            <w:r>
+              <w:t xml:space="preserve">the null hypothesis.</w:t>
+            </w:r>
+          </w:p>
+        </w:tc>
+      </w:tr>
+    </w:tbl>
     <w:p>
       <w:pPr>
         <w:numPr>
           <w:ilvl w:val="0"/>
-          <w:numId w:val="1038"/>
+          <w:numId w:val="1039"/>
         </w:numPr>
         <w:pStyle w:val="Compact"/>
       </w:pPr>
@@ -6018,8 +6360,8 @@
         <w:t xml:space="preserve">[1] 2.860935</w:t>
       </w:r>
     </w:p>
-    <w:bookmarkStart w:id="64" w:name="refs"/>
-    <w:bookmarkStart w:id="63" w:name="ref-klein2003smoking"/>
+    <w:bookmarkStart w:id="66" w:name="refs"/>
+    <w:bookmarkStart w:id="65" w:name="ref-klein2003smoking"/>
     <w:p>
       <w:pPr>
         <w:pStyle w:val="Bibliography"/>
@@ -6050,9 +6392,9 @@
         <w:t xml:space="preserve">37 (1): 90–95.</w:t>
       </w:r>
     </w:p>
-    <w:bookmarkEnd w:id="63"/>
-    <w:bookmarkEnd w:id="64"/>
     <w:bookmarkEnd w:id="65"/>
+    <w:bookmarkEnd w:id="66"/>
+    <w:bookmarkEnd w:id="67"/>
     <w:sectPr/>
   </w:body>
 </w:document>
@@ -7122,6 +7464,9 @@
     </w:lvlOverride>
   </w:num>
   <w:num w:numId="1038">
+    <w:abstractNumId w:val="991"/>
+  </w:num>
+  <w:num w:numId="1039">
     <w:abstractNumId w:val="99414"/>
     <w:lvlOverride w:ilvl="0">
       <w:startOverride w:val="4"/>

--- a/01-course-notes/06-inferential-methods-for-a-single-numerical-variable.docx
+++ b/01-course-notes/06-inferential-methods-for-a-single-numerical-variable.docx
@@ -7,55 +7,7 @@
         <w:pStyle w:val="Title"/>
       </w:pPr>
       <w:r>
-        <w:t xml:space="preserve">Chapter</w:t>
-      </w:r>
-      <w:r>
-        <w:t xml:space="preserve"> </w:t>
-      </w:r>
-      <w:r>
-        <w:t xml:space="preserve">6:</w:t>
-      </w:r>
-      <w:r>
-        <w:t xml:space="preserve"> </w:t>
-      </w:r>
-      <w:r>
-        <w:t xml:space="preserve">Inferential</w:t>
-      </w:r>
-      <w:r>
-        <w:t xml:space="preserve"> </w:t>
-      </w:r>
-      <w:r>
-        <w:t xml:space="preserve">Methods</w:t>
-      </w:r>
-      <w:r>
-        <w:t xml:space="preserve"> </w:t>
-      </w:r>
-      <w:r>
-        <w:t xml:space="preserve">for</w:t>
-      </w:r>
-      <w:r>
-        <w:t xml:space="preserve"> </w:t>
-      </w:r>
-      <w:r>
-        <w:t xml:space="preserve">a</w:t>
-      </w:r>
-      <w:r>
-        <w:t xml:space="preserve"> </w:t>
-      </w:r>
-      <w:r>
-        <w:t xml:space="preserve">Single</w:t>
-      </w:r>
-      <w:r>
-        <w:t xml:space="preserve"> </w:t>
-      </w:r>
-      <w:r>
-        <w:t xml:space="preserve">Numerical</w:t>
-      </w:r>
-      <w:r>
-        <w:t xml:space="preserve"> </w:t>
-      </w:r>
-      <w:r>
-        <w:t xml:space="preserve">Variable</w:t>
+        <w:t xml:space="preserve">Chapter 6: Inferential Methods for a Single Numerical Variable</w:t>
       </w:r>
     </w:p>
     <w:p>
@@ -177,8 +129,8 @@
             </w:pPr>
             <w:r>
               <w:rPr>
+                <w:b/>
                 <w:bCs/>
-                <w:b/>
               </w:rPr>
               <w:t xml:space="preserve">Sample</w:t>
             </w:r>
@@ -261,8 +213,8 @@
             </w:pPr>
             <w:r>
               <w:rPr>
+                <w:b/>
                 <w:bCs/>
-                <w:b/>
               </w:rPr>
               <w:t xml:space="preserve">Population</w:t>
             </w:r>
@@ -349,8 +301,8 @@
       </w:r>
       <w:r>
         <w:rPr>
+          <w:i/>
           <w:iCs/>
-          <w:i/>
         </w:rPr>
         <w:t xml:space="preserve">Smoking Abstinence Impairs Time Estimation Accuracy in Cigarette Smokers</w:t>
       </w:r>
@@ -370,8 +322,8 @@
       </w:pPr>
       <w:r>
         <w:rPr>
+          <w:b/>
           <w:bCs/>
-          <w:b/>
         </w:rPr>
         <w:t xml:space="preserve">Research Question:</w:t>
       </w:r>
@@ -789,86 +741,60 @@
         <w:t xml:space="preserve">)</w:t>
       </w:r>
     </w:p>
-    <w:tbl>
-      <w:tblPr>
-        <w:tblStyle w:val="Table"/>
-        <w:tblW w:type="pct" w:w="5000"/>
-        <w:tblLook w:firstRow="0" w:lastRow="0" w:firstColumn="0" w:lastColumn="0" w:noHBand="0" w:noVBand="0" w:val="0000"/>
-        <w:jc w:val="start"/>
-      </w:tblPr>
-      <w:tblGrid>
-        <w:gridCol w:w="7920"/>
-      </w:tblGrid>
-      <w:tr>
-        <w:tc>
-          <w:tcPr/>
-          <w:p>
-            <w:pPr>
-              <w:jc w:val="center"/>
-            </w:pPr>
-            <w:r>
-              <w:drawing>
-                <wp:inline>
-                  <wp:extent cx="3733800" cy="2987040"/>
-                  <wp:effectExtent b="0" l="0" r="0" t="0"/>
-                  <wp:docPr descr="" title="" id="24" name="Picture"/>
-                  <a:graphic>
-                    <a:graphicData uri="http://schemas.openxmlformats.org/drawingml/2006/picture">
-                      <pic:pic>
-                        <pic:nvPicPr>
-                          <pic:cNvPr descr="06-inferential-methods-for-a-single-numerical-variable_files/figure-docx/unnamed-chunk-4-1.png" id="25" name="Picture"/>
-                          <pic:cNvPicPr>
-                            <a:picLocks noChangeArrowheads="1" noChangeAspect="1"/>
-                          </pic:cNvPicPr>
-                        </pic:nvPicPr>
-                        <pic:blipFill>
-                          <a:blip r:embed="rId23"/>
-                          <a:stretch>
-                            <a:fillRect/>
-                          </a:stretch>
-                        </pic:blipFill>
-                        <pic:spPr bwMode="auto">
-                          <a:xfrm>
-                            <a:off x="0" y="0"/>
-                            <a:ext cx="3733800" cy="2987040"/>
-                          </a:xfrm>
-                          <a:prstGeom prst="rect">
-                            <a:avLst/>
-                          </a:prstGeom>
-                          <a:noFill/>
-                          <a:ln w="9525">
-                            <a:noFill/>
-                            <a:headEnd/>
-                            <a:tailEnd/>
-                          </a:ln>
-                        </pic:spPr>
-                      </pic:pic>
-                    </a:graphicData>
-                  </a:graphic>
-                </wp:inline>
-              </w:drawing>
-            </w:r>
-          </w:p>
-          <w:p>
-            <w:pPr>
-              <w:jc w:val="center"/>
-            </w:pPr>
-            <w:pPr>
-              <w:jc w:val="start"/>
-              <w:spacing w:before="200"/>
-              <w:pStyle w:val="ImageCaption"/>
-            </w:pPr>
-          </w:p>
-        </w:tc>
-      </w:tr>
-    </w:tbl>
-    <w:p>
-      <w:pPr>
+    <w:p>
+      <w:pPr>
+        <w:pStyle w:val="FirstParagraph"/>
+      </w:pPr>
+      <w:r>
+        <w:drawing>
+          <wp:inline>
+            <wp:extent cx="3733800" cy="2987040"/>
+            <wp:effectExtent b="0" l="0" r="0" t="0"/>
+            <wp:docPr descr="" title="" id="24" name="Picture"/>
+            <a:graphic>
+              <a:graphicData uri="http://schemas.openxmlformats.org/drawingml/2006/picture">
+                <pic:pic>
+                  <pic:nvPicPr>
+                    <pic:cNvPr descr="06-inferential-methods-for-a-single-numerical-variable_files/figure-docx/unnamed-chunk-4-1.png" id="25" name="Picture"/>
+                    <pic:cNvPicPr>
+                      <a:picLocks noChangeArrowheads="1" noChangeAspect="1"/>
+                    </pic:cNvPicPr>
+                  </pic:nvPicPr>
+                  <pic:blipFill>
+                    <a:blip r:embed="rId23"/>
+                    <a:stretch>
+                      <a:fillRect/>
+                    </a:stretch>
+                  </pic:blipFill>
+                  <pic:spPr bwMode="auto">
+                    <a:xfrm>
+                      <a:off x="0" y="0"/>
+                      <a:ext cx="3733800" cy="2987040"/>
+                    </a:xfrm>
+                    <a:prstGeom prst="rect">
+                      <a:avLst/>
+                    </a:prstGeom>
+                    <a:noFill/>
+                    <a:ln w="9525">
+                      <a:noFill/>
+                      <a:headEnd/>
+                      <a:tailEnd/>
+                    </a:ln>
+                  </pic:spPr>
+                </pic:pic>
+              </a:graphicData>
+            </a:graphic>
+          </wp:inline>
+        </w:drawing>
+      </w:r>
+    </w:p>
+    <w:p>
+      <w:pPr>
+        <w:pStyle w:val="Compact"/>
         <w:numPr>
           <w:ilvl w:val="0"/>
           <w:numId w:val="1003"/>
         </w:numPr>
-        <w:pStyle w:val="Compact"/>
       </w:pPr>
       <w:r>
         <w:t xml:space="preserve">Identify the following in context of the scenario:</w:t>
@@ -932,23 +858,23 @@
     </w:p>
     <w:p>
       <w:pPr>
+        <w:pStyle w:val="Compact"/>
         <w:numPr>
           <w:ilvl w:val="0"/>
           <w:numId w:val="1005"/>
         </w:numPr>
+      </w:pPr>
+      <w:r>
+        <w:t xml:space="preserve">What is the mean of the observed data? The standard deviation?</w:t>
+      </w:r>
+    </w:p>
+    <w:p>
+      <w:pPr>
         <w:pStyle w:val="Compact"/>
-      </w:pPr>
-      <w:r>
-        <w:t xml:space="preserve">What is the mean of the observed data? The standard deviation?</w:t>
-      </w:r>
-    </w:p>
-    <w:p>
-      <w:pPr>
         <w:numPr>
           <w:ilvl w:val="0"/>
           <w:numId w:val="1006"/>
         </w:numPr>
-        <w:pStyle w:val="Compact"/>
       </w:pPr>
       <w:r>
         <w:t xml:space="preserve">If another sample of</w:t>
@@ -979,52 +905,52 @@
     </w:p>
     <w:p>
       <w:pPr>
+        <w:pStyle w:val="Compact"/>
         <w:numPr>
           <w:ilvl w:val="0"/>
           <w:numId w:val="1007"/>
         </w:numPr>
+      </w:pPr>
+      <w:r>
+        <w:t xml:space="preserve">Given your answer to the previous question, do you think it is appropriate to use only this sample mean to make inferences about the mean perceived elapsed time being greater then 45 seconds in the population of all smokers subjected to nicotine withdrawal? Explain.</w:t>
+      </w:r>
+    </w:p>
+    <w:bookmarkStart w:id="26" w:name="the-distribution-of-the-sample-mean"/>
+    <w:p>
+      <w:pPr>
+        <w:pStyle w:val="Heading3"/>
+      </w:pPr>
+      <w:r>
+        <w:t xml:space="preserve">The Distribution of the Sample Mean</w:t>
+      </w:r>
+    </w:p>
+    <w:p>
+      <w:pPr>
+        <w:pStyle w:val="FirstParagraph"/>
+      </w:pPr>
+      <w:r>
+        <w:t xml:space="preserve">The sample mean is a random quantity that changes from sample to sample. This randomness gives the sample mean its own distribution, called the distribution of the sample mean, which tells us:</w:t>
+      </w:r>
+    </w:p>
+    <w:p>
+      <w:pPr>
         <w:pStyle w:val="Compact"/>
-      </w:pPr>
-      <w:r>
-        <w:t xml:space="preserve">Given your answer to the previous question, do you think it is appropriate to use only this sample mean to make inferences about the mean perceived elapsed time being greater then 45 seconds in the population of all smokers subjected to nicotine withdrawal? Explain.</w:t>
-      </w:r>
-    </w:p>
-    <w:bookmarkStart w:id="26" w:name="the-distribution-of-the-sample-mean"/>
-    <w:p>
-      <w:pPr>
-        <w:pStyle w:val="Heading3"/>
-      </w:pPr>
-      <w:r>
-        <w:t xml:space="preserve">The Distribution of the Sample Mean</w:t>
-      </w:r>
-    </w:p>
-    <w:p>
-      <w:pPr>
-        <w:pStyle w:val="FirstParagraph"/>
-      </w:pPr>
-      <w:r>
-        <w:t xml:space="preserve">The sample mean is a random quantity that changes from sample to sample. This randomness gives the sample mean its own distribution, called the distribution of the sample mean, which tells us:</w:t>
-      </w:r>
-    </w:p>
-    <w:p>
-      <w:pPr>
         <w:numPr>
           <w:ilvl w:val="0"/>
           <w:numId w:val="1008"/>
         </w:numPr>
+      </w:pPr>
+      <w:r>
+        <w:t xml:space="preserve">The possible values the sample mean can assume.</w:t>
+      </w:r>
+    </w:p>
+    <w:p>
+      <w:pPr>
         <w:pStyle w:val="Compact"/>
-      </w:pPr>
-      <w:r>
-        <w:t xml:space="preserve">The possible values the sample mean can assume.</w:t>
-      </w:r>
-    </w:p>
-    <w:p>
-      <w:pPr>
         <w:numPr>
           <w:ilvl w:val="0"/>
           <w:numId w:val="1008"/>
         </w:numPr>
-        <w:pStyle w:val="Compact"/>
       </w:pPr>
       <w:r>
         <w:t xml:space="preserve">How often each value will occur.</w:t>
@@ -1061,7 +987,7 @@
           <w:rPr>
             <w:rStyle w:val="Hyperlink"/>
           </w:rPr>
-          <w:t xml:space="preserve">https://posit.cloud/spaces/556082/content/9064163</w:t>
+          <w:t xml:space="preserve">https://emily-robinson.shinyapps.io/06-CLT-app/</w:t>
         </w:r>
       </w:hyperlink>
       <w:r>
@@ -1105,24 +1031,24 @@
       </w:pPr>
       <w:r>
         <w:rPr>
+          <w:b/>
           <w:bCs/>
+        </w:rPr>
+        <w:t xml:space="preserve">Step 1: Population Parameters</w:t>
+      </w:r>
+      <w:r>
+        <w:t xml:space="preserve"> </w:t>
+      </w:r>
+      <w:r>
+        <w:t xml:space="preserve">We begin by setting up a hypothetical population of</w:t>
+      </w:r>
+      <w:r>
+        <w:t xml:space="preserve"> </w:t>
+      </w:r>
+      <w:r>
+        <w:rPr>
           <w:b/>
-        </w:rPr>
-        <w:t xml:space="preserve">Step 1: Population Parameters</w:t>
-      </w:r>
-      <w:r>
-        <w:t xml:space="preserve"> </w:t>
-      </w:r>
-      <w:r>
-        <w:t xml:space="preserve">We begin by setting up a hypothetical population of</w:t>
-      </w:r>
-      <w:r>
-        <w:t xml:space="preserve"> </w:t>
-      </w:r>
-      <w:r>
-        <w:rPr>
           <w:bCs/>
-          <w:b/>
         </w:rPr>
         <w:t xml:space="preserve">all</w:t>
       </w:r>
@@ -1161,8 +1087,8 @@
       </w:r>
       <w:r>
         <w:rPr>
+          <w:i/>
           <w:iCs/>
-          <w:i/>
         </w:rPr>
         <w:t xml:space="preserve">yours might differ slightly</w:t>
       </w:r>
@@ -1197,8 +1123,8 @@
       </w:pPr>
       <w:r>
         <w:rPr>
+          <w:b/>
           <w:bCs/>
-          <w:b/>
         </w:rPr>
         <w:t xml:space="preserve">Step 2: Repeated Samples</w:t>
       </w:r>
@@ -1219,16 +1145,16 @@
     </w:p>
     <w:p>
       <w:pPr>
+        <w:pStyle w:val="Compact"/>
         <w:numPr>
           <w:ilvl w:val="0"/>
           <w:numId w:val="1009"/>
         </w:numPr>
-        <w:pStyle w:val="Compact"/>
-      </w:pPr>
-      <w:r>
-        <w:rPr>
+      </w:pPr>
+      <w:r>
+        <w:rPr>
+          <w:i/>
           <w:iCs/>
-          <w:i/>
         </w:rPr>
         <w:t xml:space="preserve">Sample 1:</w:t>
       </w:r>
@@ -1242,13 +1168,7 @@
         <w:t xml:space="preserve"> </w:t>
       </w:r>
       <w:r>
-        <w:t xml:space="preserve">“</w:t>
-      </w:r>
-      <w:r>
-        <w:t xml:space="preserve">Draw Samples</w:t>
-      </w:r>
-      <w:r>
-        <w:t xml:space="preserve">”</w:t>
+        <w:t xml:space="preserve">“Draw Samples”</w:t>
       </w:r>
       <w:r>
         <w:t xml:space="preserve">. Record the sample mean and sample standard deviation:</w:t>
@@ -1357,16 +1277,16 @@
     </w:p>
     <w:p>
       <w:pPr>
+        <w:pStyle w:val="Compact"/>
         <w:numPr>
           <w:ilvl w:val="0"/>
           <w:numId w:val="1010"/>
         </w:numPr>
-        <w:pStyle w:val="Compact"/>
-      </w:pPr>
-      <w:r>
-        <w:rPr>
+      </w:pPr>
+      <w:r>
+        <w:rPr>
+          <w:i/>
           <w:iCs/>
-          <w:i/>
         </w:rPr>
         <w:t xml:space="preserve">Sample 2:</w:t>
       </w:r>
@@ -1380,13 +1300,7 @@
         <w:t xml:space="preserve"> </w:t>
       </w:r>
       <w:r>
-        <w:t xml:space="preserve">“</w:t>
-      </w:r>
-      <w:r>
-        <w:t xml:space="preserve">Draw Samples</w:t>
-      </w:r>
-      <w:r>
-        <w:t xml:space="preserve">”</w:t>
+        <w:t xml:space="preserve">“Draw Samples”</w:t>
       </w:r>
       <w:r>
         <w:t xml:space="preserve"> </w:t>
@@ -1490,16 +1404,16 @@
     </w:p>
     <w:p>
       <w:pPr>
+        <w:pStyle w:val="Compact"/>
         <w:numPr>
           <w:ilvl w:val="0"/>
           <w:numId w:val="1011"/>
         </w:numPr>
-        <w:pStyle w:val="Compact"/>
-      </w:pPr>
-      <w:r>
-        <w:rPr>
+      </w:pPr>
+      <w:r>
+        <w:rPr>
+          <w:i/>
           <w:iCs/>
-          <w:i/>
         </w:rPr>
         <w:t xml:space="preserve">Sample 3:</w:t>
       </w:r>
@@ -1513,13 +1427,7 @@
         <w:t xml:space="preserve"> </w:t>
       </w:r>
       <w:r>
-        <w:t xml:space="preserve">“</w:t>
-      </w:r>
-      <w:r>
-        <w:t xml:space="preserve">Draw Samples</w:t>
-      </w:r>
-      <w:r>
-        <w:t xml:space="preserve">”</w:t>
+        <w:t xml:space="preserve">“Draw Samples”</w:t>
       </w:r>
       <w:r>
         <w:t xml:space="preserve"> </w:t>
@@ -1627,16 +1535,47 @@
       </w:pPr>
       <w:r>
         <w:rPr>
+          <w:i/>
           <w:iCs/>
+        </w:rPr>
+        <w:t xml:space="preserve">Compare:</w:t>
+      </w:r>
+      <w:r>
+        <w:t xml:space="preserve"> </w:t>
+      </w:r>
+      <w:r>
+        <w:t xml:space="preserve">How do the means and standard deviations from these three samples differ?</w:t>
+      </w:r>
+    </w:p>
+    <w:p>
+      <w:pPr>
+        <w:pStyle w:val="BodyText"/>
+      </w:pPr>
+      <w:r>
+        <w:rPr>
+          <w:b/>
+          <w:bCs/>
+        </w:rPr>
+        <w:t xml:space="preserve">Step 3: Distribution of Sample Means:</w:t>
+      </w:r>
+      <w:r>
+        <w:t xml:space="preserve"> </w:t>
+      </w:r>
+      <w:r>
+        <w:t xml:space="preserve">Each of these sample means is a single point from the</w:t>
+      </w:r>
+      <w:r>
+        <w:t xml:space="preserve"> </w:t>
+      </w:r>
+      <w:r>
+        <w:rPr>
           <w:i/>
-        </w:rPr>
-        <w:t xml:space="preserve">Compare:</w:t>
-      </w:r>
-      <w:r>
-        <w:t xml:space="preserve"> </w:t>
-      </w:r>
-      <w:r>
-        <w:t xml:space="preserve">How do the means and standard deviations from these three samples differ?</w:t>
+          <w:iCs/>
+        </w:rPr>
+        <w:t xml:space="preserve">distribution of sample means</w:t>
+      </w:r>
+      <w:r>
+        <w:t xml:space="preserve">. Let’s now visualize the distribution of sample means:</w:t>
       </w:r>
     </w:p>
     <w:p>
@@ -1644,121 +1583,64 @@
         <w:pStyle w:val="BodyText"/>
       </w:pPr>
       <w:r>
-        <w:rPr>
+        <w:t xml:space="preserve">Add a dot on the plot for each sample mean from the three samples you took above.</w:t>
+      </w:r>
+    </w:p>
+    <w:p>
+      <w:pPr>
+        <w:pStyle w:val="BodyText"/>
+      </w:pPr>
+      <w:r>
+        <w:drawing>
+          <wp:inline>
+            <wp:extent cx="4267200" cy="2314413"/>
+            <wp:effectExtent b="0" l="0" r="0" t="0"/>
+            <wp:docPr descr="" title="" id="30" name="Picture"/>
+            <a:graphic>
+              <a:graphicData uri="http://schemas.openxmlformats.org/drawingml/2006/picture">
+                <pic:pic>
+                  <pic:nvPicPr>
+                    <pic:cNvPr descr="06-images/dist-of-sample-means-sketch.png" id="31" name="Picture"/>
+                    <pic:cNvPicPr>
+                      <a:picLocks noChangeArrowheads="1" noChangeAspect="1"/>
+                    </pic:cNvPicPr>
+                  </pic:nvPicPr>
+                  <pic:blipFill>
+                    <a:blip r:embed="rId29"/>
+                    <a:stretch>
+                      <a:fillRect/>
+                    </a:stretch>
+                  </pic:blipFill>
+                  <pic:spPr bwMode="auto">
+                    <a:xfrm>
+                      <a:off x="0" y="0"/>
+                      <a:ext cx="4267200" cy="2314413"/>
+                    </a:xfrm>
+                    <a:prstGeom prst="rect">
+                      <a:avLst/>
+                    </a:prstGeom>
+                    <a:noFill/>
+                    <a:ln w="9525">
+                      <a:noFill/>
+                      <a:headEnd/>
+                      <a:tailEnd/>
+                    </a:ln>
+                  </pic:spPr>
+                </pic:pic>
+              </a:graphicData>
+            </a:graphic>
+          </wp:inline>
+        </w:drawing>
+      </w:r>
+    </w:p>
+    <w:p>
+      <w:pPr>
+        <w:pStyle w:val="BodyText"/>
+      </w:pPr>
+      <w:r>
+        <w:rPr>
+          <w:b/>
           <w:bCs/>
-          <w:b/>
-        </w:rPr>
-        <w:t xml:space="preserve">Step 3: Distribution of Sample Means:</w:t>
-      </w:r>
-      <w:r>
-        <w:t xml:space="preserve"> </w:t>
-      </w:r>
-      <w:r>
-        <w:t xml:space="preserve">Each of these sample means is a single point from the</w:t>
-      </w:r>
-      <w:r>
-        <w:t xml:space="preserve"> </w:t>
-      </w:r>
-      <w:r>
-        <w:rPr>
-          <w:iCs/>
-          <w:i/>
-        </w:rPr>
-        <w:t xml:space="preserve">distribution of sample means</w:t>
-      </w:r>
-      <w:r>
-        <w:t xml:space="preserve">. Let’s now visualize the distribution of sample means:</w:t>
-      </w:r>
-    </w:p>
-    <w:p>
-      <w:pPr>
-        <w:pStyle w:val="BodyText"/>
-      </w:pPr>
-      <w:r>
-        <w:t xml:space="preserve">Add a dot on the plot for each sample mean from the three samples you took above.</w:t>
-      </w:r>
-    </w:p>
-    <w:tbl>
-      <w:tblPr>
-        <w:tblStyle w:val="Table"/>
-        <w:tblW w:type="pct" w:w="5000"/>
-        <w:tblLook w:firstRow="0" w:lastRow="0" w:firstColumn="0" w:lastColumn="0" w:noHBand="0" w:noVBand="0" w:val="0000"/>
-        <w:jc w:val="start"/>
-      </w:tblPr>
-      <w:tblGrid>
-        <w:gridCol w:w="7920"/>
-      </w:tblGrid>
-      <w:tr>
-        <w:tc>
-          <w:tcPr/>
-          <w:p>
-            <w:pPr>
-              <w:jc w:val="center"/>
-            </w:pPr>
-            <w:r>
-              <w:drawing>
-                <wp:inline>
-                  <wp:extent cx="4267200" cy="2314413"/>
-                  <wp:effectExtent b="0" l="0" r="0" t="0"/>
-                  <wp:docPr descr="" title="" id="30" name="Picture"/>
-                  <a:graphic>
-                    <a:graphicData uri="http://schemas.openxmlformats.org/drawingml/2006/picture">
-                      <pic:pic>
-                        <pic:nvPicPr>
-                          <pic:cNvPr descr="06-images/dist-of-sample-means-sketch.png" id="31" name="Picture"/>
-                          <pic:cNvPicPr>
-                            <a:picLocks noChangeArrowheads="1" noChangeAspect="1"/>
-                          </pic:cNvPicPr>
-                        </pic:nvPicPr>
-                        <pic:blipFill>
-                          <a:blip r:embed="rId29"/>
-                          <a:stretch>
-                            <a:fillRect/>
-                          </a:stretch>
-                        </pic:blipFill>
-                        <pic:spPr bwMode="auto">
-                          <a:xfrm>
-                            <a:off x="0" y="0"/>
-                            <a:ext cx="4267200" cy="2314413"/>
-                          </a:xfrm>
-                          <a:prstGeom prst="rect">
-                            <a:avLst/>
-                          </a:prstGeom>
-                          <a:noFill/>
-                          <a:ln w="9525">
-                            <a:noFill/>
-                            <a:headEnd/>
-                            <a:tailEnd/>
-                          </a:ln>
-                        </pic:spPr>
-                      </pic:pic>
-                    </a:graphicData>
-                  </a:graphic>
-                </wp:inline>
-              </w:drawing>
-            </w:r>
-          </w:p>
-          <w:p>
-            <w:pPr>
-              <w:jc w:val="center"/>
-            </w:pPr>
-            <w:pPr>
-              <w:jc w:val="start"/>
-              <w:spacing w:before="200"/>
-              <w:pStyle w:val="ImageCaption"/>
-            </w:pPr>
-          </w:p>
-        </w:tc>
-      </w:tr>
-    </w:tbl>
-    <w:p>
-      <w:pPr>
-        <w:pStyle w:val="BodyText"/>
-      </w:pPr>
-      <w:r>
-        <w:rPr>
-          <w:bCs/>
-          <w:b/>
         </w:rPr>
         <w:t xml:space="preserve">Next:</w:t>
       </w:r>
@@ -1772,13 +1654,7 @@
         <w:t xml:space="preserve"> </w:t>
       </w:r>
       <w:r>
-        <w:t xml:space="preserve">“</w:t>
-      </w:r>
-      <w:r>
-        <w:t xml:space="preserve">Number of Samples</w:t>
-      </w:r>
-      <w:r>
-        <w:t xml:space="preserve">”</w:t>
+        <w:t xml:space="preserve">“Number of Samples”</w:t>
       </w:r>
       <w:r>
         <w:t xml:space="preserve"> </w:t>
@@ -1790,13 +1666,7 @@
         <w:t xml:space="preserve"> </w:t>
       </w:r>
       <w:r>
-        <w:t xml:space="preserve">“</w:t>
-      </w:r>
-      <w:r>
-        <w:t xml:space="preserve">Draw Samples</w:t>
-      </w:r>
-      <w:r>
-        <w:t xml:space="preserve">”</w:t>
+        <w:t xml:space="preserve">“Draw Samples”</w:t>
       </w:r>
       <w:r>
         <w:t xml:space="preserve"> </w:t>
@@ -1808,13 +1678,7 @@
         <w:t xml:space="preserve"> </w:t>
       </w:r>
       <w:r>
-        <w:t xml:space="preserve">“</w:t>
-      </w:r>
-      <w:r>
-        <w:t xml:space="preserve">Distribution of Sample Means</w:t>
-      </w:r>
-      <w:r>
-        <w:t xml:space="preserve">”</w:t>
+        <w:t xml:space="preserve">“Distribution of Sample Means”</w:t>
       </w:r>
       <w:r>
         <w:t xml:space="preserve">.</w:t>
@@ -1822,23 +1686,23 @@
     </w:p>
     <w:p>
       <w:pPr>
+        <w:pStyle w:val="Compact"/>
         <w:numPr>
           <w:ilvl w:val="0"/>
           <w:numId w:val="1012"/>
         </w:numPr>
+      </w:pPr>
+      <w:r>
+        <w:t xml:space="preserve">Distribution Mean = _____</w:t>
+      </w:r>
+    </w:p>
+    <w:p>
+      <w:pPr>
         <w:pStyle w:val="Compact"/>
-      </w:pPr>
-      <w:r>
-        <w:t xml:space="preserve">Distribution Mean = _____</w:t>
-      </w:r>
-    </w:p>
-    <w:p>
-      <w:pPr>
         <w:numPr>
           <w:ilvl w:val="0"/>
           <w:numId w:val="1012"/>
         </w:numPr>
-        <w:pStyle w:val="Compact"/>
       </w:pPr>
       <w:r>
         <w:t xml:space="preserve">Distribution SD = _____</w:t>
@@ -1858,8 +1722,8 @@
       </w:pPr>
       <w:r>
         <w:rPr>
+          <w:b/>
           <w:bCs/>
-          <w:b/>
         </w:rPr>
         <w:t xml:space="preserve">Step 4: Hypothesis Testing</w:t>
       </w:r>
@@ -1896,24 +1760,24 @@
       </w:r>
       <w:r>
         <w:rPr>
+          <w:i/>
           <w:iCs/>
+        </w:rPr>
+        <w:t xml:space="preserve">all</w:t>
+      </w:r>
+      <w:r>
+        <w:t xml:space="preserve"> </w:t>
+      </w:r>
+      <w:r>
+        <w:t xml:space="preserve">smokers suffering from nicotine withdrawal is</w:t>
+      </w:r>
+      <w:r>
+        <w:t xml:space="preserve"> </w:t>
+      </w:r>
+      <w:r>
+        <w:rPr>
           <w:i/>
-        </w:rPr>
-        <w:t xml:space="preserve">all</w:t>
-      </w:r>
-      <w:r>
-        <w:t xml:space="preserve"> </w:t>
-      </w:r>
-      <w:r>
-        <w:t xml:space="preserve">smokers suffering from nicotine withdrawal is</w:t>
-      </w:r>
-      <w:r>
-        <w:t xml:space="preserve"> </w:t>
-      </w:r>
-      <w:r>
-        <w:rPr>
           <w:iCs/>
-          <w:i/>
         </w:rPr>
         <w:t xml:space="preserve">equal</w:t>
       </w:r>
@@ -1950,138 +1814,126 @@
       </w:r>
       <w:r>
         <w:rPr>
+          <w:i/>
           <w:iCs/>
+        </w:rPr>
+        <w:t xml:space="preserve">all</w:t>
+      </w:r>
+      <w:r>
+        <w:t xml:space="preserve"> </w:t>
+      </w:r>
+      <w:r>
+        <w:t xml:space="preserve">smokers suffering from nicotine withdrawal is</w:t>
+      </w:r>
+      <w:r>
+        <w:t xml:space="preserve"> </w:t>
+      </w:r>
+      <w:r>
+        <w:rPr>
           <w:i/>
-        </w:rPr>
-        <w:t xml:space="preserve">all</w:t>
-      </w:r>
-      <w:r>
-        <w:t xml:space="preserve"> </w:t>
-      </w:r>
-      <w:r>
-        <w:t xml:space="preserve">smokers suffering from nicotine withdrawal is</w:t>
-      </w:r>
-      <w:r>
-        <w:t xml:space="preserve"> </w:t>
-      </w:r>
-      <w:r>
-        <w:rPr>
           <w:iCs/>
+        </w:rPr>
+        <w:t xml:space="preserve">greater</w:t>
+      </w:r>
+      <w:r>
+        <w:t xml:space="preserve"> </w:t>
+      </w:r>
+      <w:r>
+        <w:t xml:space="preserve">than 45 seconds.</w:t>
+      </w:r>
+    </w:p>
+    <w:p>
+      <w:pPr>
+        <w:pStyle w:val="FirstParagraph"/>
+      </w:pPr>
+      <w:r>
+        <w:t xml:space="preserve">The</w:t>
+      </w:r>
+      <w:r>
+        <w:t xml:space="preserve"> </w:t>
+      </w:r>
+      <w:r>
+        <w:t xml:space="preserve">“Distribution of Sample Means”</w:t>
+      </w:r>
+      <w:r>
+        <w:t xml:space="preserve"> </w:t>
+      </w:r>
+      <w:r>
+        <w:t xml:space="preserve">assumes the null hypothesis is true. It shows what we expect sample means to look like if the true population mean really is 45 seconds.</w:t>
+      </w:r>
+    </w:p>
+    <w:p>
+      <w:pPr>
+        <w:pStyle w:val="BodyText"/>
+      </w:pPr>
+      <w:r>
+        <w:rPr>
+          <w:b/>
+          <w:bCs/>
+        </w:rPr>
+        <w:t xml:space="preserve">Step 5: Observed Data</w:t>
+      </w:r>
+      <w:r>
+        <w:t xml:space="preserve"> </w:t>
+      </w:r>
+      <w:r>
+        <w:t xml:space="preserve">Recall, in the actual research study, the mean perceived elapsed time for 20 subjects was 52.65 seconds. Sketch this observed value on the</w:t>
+      </w:r>
+      <w:r>
+        <w:t xml:space="preserve"> </w:t>
+      </w:r>
+      <w:r>
+        <w:t xml:space="preserve">“Distribution of Sample Means”</w:t>
+      </w:r>
+      <w:r>
+        <w:t xml:space="preserve"> </w:t>
+      </w:r>
+      <w:r>
+        <w:t xml:space="preserve">you generated.</w:t>
+      </w:r>
+    </w:p>
+    <w:p>
+      <w:pPr>
+        <w:pStyle w:val="BodyText"/>
+      </w:pPr>
+      <w:r>
+        <w:t xml:space="preserve">Estimate the p-value: Based on the simulation, what is the probability of obtaining a sample mean of 52.65 seconds or greater, assuming the null hypothesis is true?</w:t>
+      </w:r>
+    </w:p>
+    <w:p>
+      <w:pPr>
+        <w:pStyle w:val="BodyText"/>
+      </w:pPr>
+      <w:r>
+        <w:t xml:space="preserve">Estimated p-value = ______</w:t>
+      </w:r>
+    </w:p>
+    <w:p>
+      <w:pPr>
+        <w:pStyle w:val="BodyText"/>
+      </w:pPr>
+      <w:r>
+        <w:rPr>
+          <w:b/>
+          <w:bCs/>
+        </w:rPr>
+        <w:t xml:space="preserve">Step 6: Understanding the Central Limit Theorem (CLT)</w:t>
+      </w:r>
+    </w:p>
+    <w:p>
+      <w:pPr>
+        <w:pStyle w:val="BodyText"/>
+      </w:pPr>
+      <w:r>
+        <w:t xml:space="preserve">Rather than always using simulations, statisticians rely on a theoretical result called the</w:t>
+      </w:r>
+      <w:r>
+        <w:t xml:space="preserve"> </w:t>
+      </w:r>
+      <w:r>
+        <w:rPr>
           <w:i/>
-        </w:rPr>
-        <w:t xml:space="preserve">greater</w:t>
-      </w:r>
-      <w:r>
-        <w:t xml:space="preserve"> </w:t>
-      </w:r>
-      <w:r>
-        <w:t xml:space="preserve">than 45 seconds.</w:t>
-      </w:r>
-    </w:p>
-    <w:p>
-      <w:pPr>
-        <w:pStyle w:val="FirstParagraph"/>
-      </w:pPr>
-      <w:r>
-        <w:t xml:space="preserve">The</w:t>
-      </w:r>
-      <w:r>
-        <w:t xml:space="preserve"> </w:t>
-      </w:r>
-      <w:r>
-        <w:t xml:space="preserve">“</w:t>
-      </w:r>
-      <w:r>
-        <w:t xml:space="preserve">Distribution of Sample Means</w:t>
-      </w:r>
-      <w:r>
-        <w:t xml:space="preserve">”</w:t>
-      </w:r>
-      <w:r>
-        <w:t xml:space="preserve"> </w:t>
-      </w:r>
-      <w:r>
-        <w:t xml:space="preserve">assumes the null hypothesis is true. It shows what we expect sample means to look like if the true population mean really is 45 seconds.</w:t>
-      </w:r>
-    </w:p>
-    <w:p>
-      <w:pPr>
-        <w:pStyle w:val="BodyText"/>
-      </w:pPr>
-      <w:r>
-        <w:rPr>
-          <w:bCs/>
-          <w:b/>
-        </w:rPr>
-        <w:t xml:space="preserve">Step 5: Observed Data</w:t>
-      </w:r>
-      <w:r>
-        <w:t xml:space="preserve"> </w:t>
-      </w:r>
-      <w:r>
-        <w:t xml:space="preserve">Recall, in the actual research study, the mean perceived elapsed time for 20 subjects was 52.65 seconds. Sketch this observed value on the</w:t>
-      </w:r>
-      <w:r>
-        <w:t xml:space="preserve"> </w:t>
-      </w:r>
-      <w:r>
-        <w:t xml:space="preserve">“</w:t>
-      </w:r>
-      <w:r>
-        <w:t xml:space="preserve">Distribution of Sample Means</w:t>
-      </w:r>
-      <w:r>
-        <w:t xml:space="preserve">”</w:t>
-      </w:r>
-      <w:r>
-        <w:t xml:space="preserve"> </w:t>
-      </w:r>
-      <w:r>
-        <w:t xml:space="preserve">you generated.</w:t>
-      </w:r>
-    </w:p>
-    <w:p>
-      <w:pPr>
-        <w:pStyle w:val="BodyText"/>
-      </w:pPr>
-      <w:r>
-        <w:t xml:space="preserve">Estimate the p-value: Based on the simulation, what is the probability of obtaining a sample mean of 52.65 seconds or greater, assuming the null hypothesis is true?</w:t>
-      </w:r>
-    </w:p>
-    <w:p>
-      <w:pPr>
-        <w:pStyle w:val="BodyText"/>
-      </w:pPr>
-      <w:r>
-        <w:t xml:space="preserve">Estimated p-value = ______</w:t>
-      </w:r>
-    </w:p>
-    <w:p>
-      <w:pPr>
-        <w:pStyle w:val="BodyText"/>
-      </w:pPr>
-      <w:r>
-        <w:rPr>
-          <w:bCs/>
-          <w:b/>
-        </w:rPr>
-        <w:t xml:space="preserve">Step 6: Understanding the Central Limit Theorem (CLT)</w:t>
-      </w:r>
-    </w:p>
-    <w:p>
-      <w:pPr>
-        <w:pStyle w:val="BodyText"/>
-      </w:pPr>
-      <w:r>
-        <w:t xml:space="preserve">Rather than always using simulations, statisticians rely on a theoretical result called the</w:t>
-      </w:r>
-      <w:r>
-        <w:t xml:space="preserve"> </w:t>
-      </w:r>
-      <w:r>
-        <w:rPr>
           <w:iCs/>
-          <w:i/>
         </w:rPr>
         <w:t xml:space="preserve">Central Limit Theorem (CLT)</w:t>
       </w:r>
@@ -2206,8 +2058,8 @@
             </w:r>
             <w:r>
               <w:rPr>
+                <w:i/>
                 <w:iCs/>
-                <w:i/>
               </w:rPr>
               <w:t xml:space="preserve">distribution of sample means</w:t>
             </w:r>
@@ -2227,8 +2079,8 @@
             </w:pPr>
             <w:r>
               <w:rPr>
+                <w:b/>
                 <w:bCs/>
-                <w:b/>
               </w:rPr>
               <w:t xml:space="preserve">Mean of Sample Means</w:t>
             </w:r>
@@ -2240,8 +2092,8 @@
             </w:r>
             <w:r>
               <w:rPr>
+                <w:i/>
                 <w:iCs/>
-                <w:i/>
               </w:rPr>
               <w:t xml:space="preserve">distribution of sample means</w:t>
             </w:r>
@@ -2272,8 +2124,8 @@
             </w:pPr>
             <w:r>
               <w:rPr>
+                <w:b/>
                 <w:bCs/>
-                <w:b/>
               </w:rPr>
               <w:t xml:space="preserve">Standard Error (SE):</w:t>
             </w:r>
@@ -2288,8 +2140,8 @@
             </w:r>
             <w:r>
               <w:rPr>
+                <w:i/>
                 <w:iCs/>
-                <w:i/>
               </w:rPr>
               <w:t xml:space="preserve">distribution of sample means</w:t>
             </w:r>
@@ -2333,7 +2185,7 @@
                   <m:den>
                     <m:rad>
                       <m:radPr>
-                        <m:degHide m:val="1"/>
+                        <m:degHide m:val="on"/>
                       </m:radPr>
                       <m:deg/>
                       <m:e>
@@ -2349,16 +2201,16 @@
           </w:p>
           <w:p>
             <w:pPr>
+              <w:pStyle w:val="Compact"/>
               <w:numPr>
                 <w:ilvl w:val="0"/>
                 <w:numId w:val="1014"/>
               </w:numPr>
-              <w:pStyle w:val="Compact"/>
             </w:pPr>
             <w:r>
               <w:rPr>
+                <w:b/>
                 <w:bCs/>
-                <w:b/>
               </w:rPr>
               <w:t xml:space="preserve">When is the CLT valid?</w:t>
             </w:r>
@@ -2374,41 +2226,35 @@
     </w:tbl>
     <w:p>
       <w:pPr>
+        <w:pStyle w:val="Compact"/>
         <w:numPr>
           <w:ilvl w:val="0"/>
           <w:numId w:val="1015"/>
         </w:numPr>
+      </w:pPr>
+      <w:r>
+        <w:t xml:space="preserve">Check the Shape: Does the</w:t>
+      </w:r>
+      <w:r>
+        <w:t xml:space="preserve"> </w:t>
+      </w:r>
+      <w:r>
+        <w:t xml:space="preserve">“Distribution of Sample Means”</w:t>
+      </w:r>
+      <w:r>
+        <w:t xml:space="preserve"> </w:t>
+      </w:r>
+      <w:r>
+        <w:t xml:space="preserve">look approximately normal?</w:t>
+      </w:r>
+    </w:p>
+    <w:p>
+      <w:pPr>
         <w:pStyle w:val="Compact"/>
-      </w:pPr>
-      <w:r>
-        <w:t xml:space="preserve">Check the Shape: Does the</w:t>
-      </w:r>
-      <w:r>
-        <w:t xml:space="preserve"> </w:t>
-      </w:r>
-      <w:r>
-        <w:t xml:space="preserve">“</w:t>
-      </w:r>
-      <w:r>
-        <w:t xml:space="preserve">Distribution of Sample Means</w:t>
-      </w:r>
-      <w:r>
-        <w:t xml:space="preserve">”</w:t>
-      </w:r>
-      <w:r>
-        <w:t xml:space="preserve"> </w:t>
-      </w:r>
-      <w:r>
-        <w:t xml:space="preserve">look approximately normal?</w:t>
-      </w:r>
-    </w:p>
-    <w:p>
-      <w:pPr>
         <w:numPr>
           <w:ilvl w:val="0"/>
           <w:numId w:val="1016"/>
         </w:numPr>
-        <w:pStyle w:val="Compact"/>
       </w:pPr>
       <w:r>
         <w:t xml:space="preserve">Recall from Step 1: The population parameters were</w:t>
@@ -2456,11 +2302,11 @@
     </w:p>
     <w:p>
       <w:pPr>
+        <w:pStyle w:val="Compact"/>
         <w:numPr>
           <w:ilvl w:val="0"/>
           <w:numId w:val="1017"/>
         </w:numPr>
-        <w:pStyle w:val="Compact"/>
       </w:pPr>
       <w:r>
         <w:t xml:space="preserve">Calculate the Standard Error (SE): We call the standard deviation of the distribution of sample means the standard error. It represents how much variability we expect in the sample means if we repeatedly take samples from the population.</w:t>
@@ -2495,7 +2341,7 @@
           <m:den>
             <m:rad>
               <m:radPr>
-                <m:degHide m:val="1"/>
+                <m:degHide m:val="on"/>
               </m:radPr>
               <m:deg/>
               <m:e>
@@ -2526,8 +2372,8 @@
       </w:pPr>
       <w:r>
         <w:rPr>
+          <w:b/>
           <w:bCs/>
-          <w:b/>
         </w:rPr>
         <w:t xml:space="preserve">Step 7: Comparing Simulation Results and Theory</w:t>
       </w:r>
@@ -2542,23 +2388,23 @@
     </w:p>
     <w:p>
       <w:pPr>
+        <w:pStyle w:val="Compact"/>
         <w:numPr>
           <w:ilvl w:val="0"/>
           <w:numId w:val="1018"/>
         </w:numPr>
+      </w:pPr>
+      <w:r>
+        <w:t xml:space="preserve">From Step 3: Mean = _____, SD = _____</w:t>
+      </w:r>
+    </w:p>
+    <w:p>
+      <w:pPr>
         <w:pStyle w:val="Compact"/>
-      </w:pPr>
-      <w:r>
-        <w:t xml:space="preserve">From Step 3: Mean = _____, SD = _____</w:t>
-      </w:r>
-    </w:p>
-    <w:p>
-      <w:pPr>
         <w:numPr>
           <w:ilvl w:val="0"/>
           <w:numId w:val="1019"/>
         </w:numPr>
-        <w:pStyle w:val="Compact"/>
       </w:pPr>
       <w:r>
         <w:t xml:space="preserve">From Step 6: SE = _____</w:t>
@@ -2744,7 +2590,7 @@
                 <m:den>
                   <m:rad>
                     <m:radPr>
-                      <m:degHide m:val="1"/>
+                      <m:degHide m:val="on"/>
                     </m:radPr>
                     <m:deg/>
                     <m:e>
@@ -2818,142 +2664,116 @@
       </w:r>
       <w:r>
         <w:rPr>
+          <w:b/>
           <w:bCs/>
+        </w:rPr>
+        <w:t xml:space="preserve">Example 6.1:</w:t>
+      </w:r>
+      <w:r>
+        <w:t xml:space="preserve"> </w:t>
+      </w:r>
+      <w:r>
+        <w:t xml:space="preserve">Recall that the researchers wanted to show that the mean perceived elapsed time for smokers suffering from nicotine withdrawal was greater than the actual 45 seconds that had elapsed. The data collected in the study were summarized as follows:</w:t>
+      </w:r>
+    </w:p>
+    <w:p>
+      <w:pPr>
+        <w:pStyle w:val="SourceCode"/>
+      </w:pPr>
+      <w:r>
+        <w:rPr>
+          <w:rStyle w:val="VerbatimChar"/>
+        </w:rPr>
+        <w:t xml:space="preserve">      min       Q1   median       Q3      max     mean       sd  n missing</w:t>
+      </w:r>
+      <w:r>
+        <w:br/>
+      </w:r>
+      <w:r>
+        <w:rPr>
+          <w:rStyle w:val="VerbatimChar"/>
+        </w:rPr>
+        <w:t xml:space="preserve"> 39.11611 48.74039 53.25595 56.65965 69.36787 52.65206 7.268201 20       0</w:t>
+      </w:r>
+    </w:p>
+    <w:p>
+      <w:pPr>
+        <w:pStyle w:val="FirstParagraph"/>
+      </w:pPr>
+      <w:r>
+        <w:drawing>
+          <wp:inline>
+            <wp:extent cx="3733800" cy="2987040"/>
+            <wp:effectExtent b="0" l="0" r="0" t="0"/>
+            <wp:docPr descr="" title="" id="39" name="Picture"/>
+            <a:graphic>
+              <a:graphicData uri="http://schemas.openxmlformats.org/drawingml/2006/picture">
+                <pic:pic>
+                  <pic:nvPicPr>
+                    <pic:cNvPr descr="06-inferential-methods-for-a-single-numerical-variable_files/figure-docx/unnamed-chunk-7-1.png" id="40" name="Picture"/>
+                    <pic:cNvPicPr>
+                      <a:picLocks noChangeArrowheads="1" noChangeAspect="1"/>
+                    </pic:cNvPicPr>
+                  </pic:nvPicPr>
+                  <pic:blipFill>
+                    <a:blip r:embed="rId38"/>
+                    <a:stretch>
+                      <a:fillRect/>
+                    </a:stretch>
+                  </pic:blipFill>
+                  <pic:spPr bwMode="auto">
+                    <a:xfrm>
+                      <a:off x="0" y="0"/>
+                      <a:ext cx="3733800" cy="2987040"/>
+                    </a:xfrm>
+                    <a:prstGeom prst="rect">
+                      <a:avLst/>
+                    </a:prstGeom>
+                    <a:noFill/>
+                    <a:ln w="9525">
+                      <a:noFill/>
+                      <a:headEnd/>
+                      <a:tailEnd/>
+                    </a:ln>
+                  </pic:spPr>
+                </pic:pic>
+              </a:graphicData>
+            </a:graphic>
+          </wp:inline>
+        </w:drawing>
+      </w:r>
+    </w:p>
+    <w:p>
+      <w:pPr>
+        <w:pStyle w:val="BodyText"/>
+      </w:pPr>
+      <w:r>
+        <w:rPr>
           <w:b/>
-        </w:rPr>
-        <w:t xml:space="preserve">Example 6.1:</w:t>
-      </w:r>
-      <w:r>
-        <w:t xml:space="preserve"> </w:t>
-      </w:r>
-      <w:r>
-        <w:t xml:space="preserve">Recall that the researchers wanted to show that the mean perceived elapsed time for smokers suffering from nicotine withdrawal was greater than the actual 45 seconds that had elapsed. The data collected in the study were summarized as follows:</w:t>
-      </w:r>
-    </w:p>
-    <w:p>
-      <w:pPr>
-        <w:pStyle w:val="SourceCode"/>
-      </w:pPr>
-      <w:r>
-        <w:rPr>
-          <w:rStyle w:val="VerbatimChar"/>
-        </w:rPr>
-        <w:t xml:space="preserve">      min       Q1   median       Q3      max     mean       sd  n missing</w:t>
-      </w:r>
-      <w:r>
-        <w:br/>
-      </w:r>
-      <w:r>
-        <w:rPr>
-          <w:rStyle w:val="VerbatimChar"/>
-        </w:rPr>
-        <w:t xml:space="preserve"> 39.11611 48.74039 53.25595 56.65965 69.36787 52.65206 7.268201 20       0</w:t>
-      </w:r>
-    </w:p>
-    <w:tbl>
-      <w:tblPr>
-        <w:tblStyle w:val="Table"/>
-        <w:tblW w:type="pct" w:w="5000"/>
-        <w:tblLook w:firstRow="0" w:lastRow="0" w:firstColumn="0" w:lastColumn="0" w:noHBand="0" w:noVBand="0" w:val="0000"/>
-        <w:jc w:val="start"/>
-      </w:tblPr>
-      <w:tblGrid>
-        <w:gridCol w:w="7920"/>
-      </w:tblGrid>
-      <w:tr>
-        <w:tc>
-          <w:tcPr/>
-          <w:p>
-            <w:pPr>
-              <w:jc w:val="center"/>
-            </w:pPr>
-            <w:r>
-              <w:drawing>
-                <wp:inline>
-                  <wp:extent cx="3733800" cy="2987040"/>
-                  <wp:effectExtent b="0" l="0" r="0" t="0"/>
-                  <wp:docPr descr="" title="" id="39" name="Picture"/>
-                  <a:graphic>
-                    <a:graphicData uri="http://schemas.openxmlformats.org/drawingml/2006/picture">
-                      <pic:pic>
-                        <pic:nvPicPr>
-                          <pic:cNvPr descr="06-inferential-methods-for-a-single-numerical-variable_files/figure-docx/unnamed-chunk-7-1.png" id="40" name="Picture"/>
-                          <pic:cNvPicPr>
-                            <a:picLocks noChangeArrowheads="1" noChangeAspect="1"/>
-                          </pic:cNvPicPr>
-                        </pic:nvPicPr>
-                        <pic:blipFill>
-                          <a:blip r:embed="rId38"/>
-                          <a:stretch>
-                            <a:fillRect/>
-                          </a:stretch>
-                        </pic:blipFill>
-                        <pic:spPr bwMode="auto">
-                          <a:xfrm>
-                            <a:off x="0" y="0"/>
-                            <a:ext cx="3733800" cy="2987040"/>
-                          </a:xfrm>
-                          <a:prstGeom prst="rect">
-                            <a:avLst/>
-                          </a:prstGeom>
-                          <a:noFill/>
-                          <a:ln w="9525">
-                            <a:noFill/>
-                            <a:headEnd/>
-                            <a:tailEnd/>
-                          </a:ln>
-                        </pic:spPr>
-                      </pic:pic>
-                    </a:graphicData>
-                  </a:graphic>
-                </wp:inline>
-              </w:drawing>
-            </w:r>
-          </w:p>
-          <w:p>
-            <w:pPr>
-              <w:jc w:val="center"/>
-            </w:pPr>
-            <w:pPr>
-              <w:jc w:val="start"/>
-              <w:spacing w:before="200"/>
-              <w:pStyle w:val="ImageCaption"/>
-            </w:pPr>
-          </w:p>
-        </w:tc>
-      </w:tr>
-    </w:tbl>
-    <w:p>
-      <w:pPr>
-        <w:pStyle w:val="BodyText"/>
-      </w:pPr>
-      <w:r>
-        <w:rPr>
           <w:bCs/>
-          <w:b/>
         </w:rPr>
         <w:t xml:space="preserve">Setup</w:t>
       </w:r>
     </w:p>
     <w:p>
       <w:pPr>
+        <w:pStyle w:val="Compact"/>
         <w:numPr>
           <w:ilvl w:val="0"/>
           <w:numId w:val="1021"/>
         </w:numPr>
+      </w:pPr>
+      <w:r>
+        <w:t xml:space="preserve">What is the parameter of interest?</w:t>
+      </w:r>
+    </w:p>
+    <w:p>
+      <w:pPr>
         <w:pStyle w:val="Compact"/>
-      </w:pPr>
-      <w:r>
-        <w:t xml:space="preserve">What is the parameter of interest?</w:t>
-      </w:r>
-    </w:p>
-    <w:p>
-      <w:pPr>
         <w:numPr>
           <w:ilvl w:val="0"/>
           <w:numId w:val="1022"/>
         </w:numPr>
-        <w:pStyle w:val="Compact"/>
       </w:pPr>
       <w:r>
         <w:t xml:space="preserve">Set up the null and alternative hypotheses</w:t>
@@ -3014,8 +2834,8 @@
       </w:pPr>
       <w:r>
         <w:rPr>
+          <w:b/>
           <w:bCs/>
-          <w:b/>
         </w:rPr>
         <w:t xml:space="preserve">Find the t-statistic and the p-value</w:t>
       </w:r>
@@ -3106,7 +2926,7 @@
               </m:r>
               <m:rad>
                 <m:radPr>
-                  <m:degHide m:val="1"/>
+                  <m:degHide m:val="on"/>
                 </m:radPr>
                 <m:deg/>
                 <m:e>
@@ -3198,7 +3018,7 @@
               </m:r>
               <m:rad>
                 <m:radPr>
-                  <m:degHide m:val="1"/>
+                  <m:degHide m:val="on"/>
                 </m:radPr>
                 <m:deg/>
                 <m:e>
@@ -3283,8 +3103,8 @@
       </w:r>
       <w:r>
         <w:rPr>
+          <w:i/>
           <w:iCs/>
-          <w:i/>
         </w:rPr>
         <w:t xml:space="preserve">degrees of freedom</w:t>
       </w:r>
@@ -3451,87 +3271,66 @@
         <w:t xml:space="preserve">To find the p-value associated with this test statistic, we must remember that this is an upper-tailed test (we are trying to find evidence that the mean is greater than 45 seconds). So, the p-value will be the probability we would observe a sample mean (or a t-statistic) greater than that obtained in the actual study by chance alone, assuming the null hypothesis is true:</w:t>
       </w:r>
     </w:p>
-    <w:tbl>
-      <w:tblPr>
-        <w:tblStyle w:val="Table"/>
-        <w:tblW w:type="pct" w:w="5000"/>
-        <w:tblLook w:firstRow="0" w:lastRow="0" w:firstColumn="0" w:lastColumn="0" w:noHBand="0" w:noVBand="0" w:val="0000"/>
-        <w:jc w:val="start"/>
-      </w:tblPr>
-      <w:tblGrid>
-        <w:gridCol w:w="7920"/>
-      </w:tblGrid>
-      <w:tr>
-        <w:tc>
-          <w:tcPr/>
-          <w:p>
-            <w:pPr>
-              <w:jc w:val="center"/>
-            </w:pPr>
-            <w:r>
-              <w:drawing>
-                <wp:inline>
-                  <wp:extent cx="2933700" cy="1704834"/>
-                  <wp:effectExtent b="0" l="0" r="0" t="0"/>
-                  <wp:docPr descr="" title="" id="44" name="Picture"/>
-                  <a:graphic>
-                    <a:graphicData uri="http://schemas.openxmlformats.org/drawingml/2006/picture">
-                      <pic:pic>
-                        <pic:nvPicPr>
-                          <pic:cNvPr descr="06-images/nicotine-withdrawl-t.PNG" id="45" name="Picture"/>
-                          <pic:cNvPicPr>
-                            <a:picLocks noChangeArrowheads="1" noChangeAspect="1"/>
-                          </pic:cNvPicPr>
-                        </pic:nvPicPr>
-                        <pic:blipFill>
-                          <a:blip r:embed="rId43"/>
-                          <a:stretch>
-                            <a:fillRect/>
-                          </a:stretch>
-                        </pic:blipFill>
-                        <pic:spPr bwMode="auto">
-                          <a:xfrm>
-                            <a:off x="0" y="0"/>
-                            <a:ext cx="2933700" cy="1704834"/>
-                          </a:xfrm>
-                          <a:prstGeom prst="rect">
-                            <a:avLst/>
-                          </a:prstGeom>
-                          <a:noFill/>
-                          <a:ln w="9525">
-                            <a:noFill/>
-                            <a:headEnd/>
-                            <a:tailEnd/>
-                          </a:ln>
-                        </pic:spPr>
-                      </pic:pic>
-                    </a:graphicData>
-                  </a:graphic>
-                </wp:inline>
-              </w:drawing>
-            </w:r>
-          </w:p>
-          <w:p>
-            <w:pPr>
-              <w:jc w:val="center"/>
-            </w:pPr>
-            <w:pPr>
-              <w:jc w:val="start"/>
-              <w:spacing w:before="200"/>
-              <w:pStyle w:val="ImageCaption"/>
-            </w:pPr>
-            <w:hyperlink r:id="rId46">
-              <w:r>
-                <w:rPr>
-                  <w:rStyle w:val="Hyperlink"/>
-                </w:rPr>
-                <w:t xml:space="preserve">https://homepage.divms.uiowa.edu/~mbognar/applets/t.html</w:t>
-              </w:r>
-            </w:hyperlink>
-          </w:p>
-        </w:tc>
-      </w:tr>
-    </w:tbl>
+    <w:p>
+      <w:pPr>
+        <w:pStyle w:val="CaptionedFigure"/>
+      </w:pPr>
+      <w:r>
+        <w:drawing>
+          <wp:inline>
+            <wp:extent cx="2933700" cy="1704834"/>
+            <wp:effectExtent b="0" l="0" r="0" t="0"/>
+            <wp:docPr descr="https://homepage.divms.uiowa.edu/~mbognar/applets/t.html" title="" id="44" name="Picture"/>
+            <a:graphic>
+              <a:graphicData uri="http://schemas.openxmlformats.org/drawingml/2006/picture">
+                <pic:pic>
+                  <pic:nvPicPr>
+                    <pic:cNvPr descr="06-images/nicotine-withdrawl-t.PNG" id="45" name="Picture"/>
+                    <pic:cNvPicPr>
+                      <a:picLocks noChangeArrowheads="1" noChangeAspect="1"/>
+                    </pic:cNvPicPr>
+                  </pic:nvPicPr>
+                  <pic:blipFill>
+                    <a:blip r:embed="rId43"/>
+                    <a:stretch>
+                      <a:fillRect/>
+                    </a:stretch>
+                  </pic:blipFill>
+                  <pic:spPr bwMode="auto">
+                    <a:xfrm>
+                      <a:off x="0" y="0"/>
+                      <a:ext cx="2933700" cy="1704834"/>
+                    </a:xfrm>
+                    <a:prstGeom prst="rect">
+                      <a:avLst/>
+                    </a:prstGeom>
+                    <a:noFill/>
+                    <a:ln w="9525">
+                      <a:noFill/>
+                      <a:headEnd/>
+                      <a:tailEnd/>
+                    </a:ln>
+                  </pic:spPr>
+                </pic:pic>
+              </a:graphicData>
+            </a:graphic>
+          </wp:inline>
+        </w:drawing>
+      </w:r>
+    </w:p>
+    <w:p>
+      <w:pPr>
+        <w:pStyle w:val="ImageCaption"/>
+      </w:pPr>
+      <w:hyperlink r:id="rId46">
+        <w:r>
+          <w:rPr>
+            <w:rStyle w:val="Hyperlink"/>
+          </w:rPr>
+          <w:t xml:space="preserve">https://homepage.divms.uiowa.edu/~mbognar/applets/t.html</w:t>
+        </w:r>
+      </w:hyperlink>
+    </w:p>
     <w:p>
       <w:pPr>
         <w:pStyle w:val="BodyText"/>
@@ -3882,19 +3681,19 @@
       </w:pPr>
       <w:r>
         <w:rPr>
+          <w:b/>
           <w:bCs/>
-          <w:b/>
         </w:rPr>
         <w:t xml:space="preserve">Conclusion</w:t>
       </w:r>
     </w:p>
     <w:p>
       <w:pPr>
+        <w:pStyle w:val="Compact"/>
         <w:numPr>
           <w:ilvl w:val="0"/>
           <w:numId w:val="1023"/>
         </w:numPr>
-        <w:pStyle w:val="Compact"/>
       </w:pPr>
       <w:r>
         <w:t xml:space="preserve">Write a conclusion in context of the problem.</w:t>
@@ -4015,11 +3814,11 @@
           </w:p>
           <w:p>
             <w:pPr>
+              <w:pStyle w:val="Compact"/>
               <w:numPr>
                 <w:ilvl w:val="0"/>
                 <w:numId w:val="1024"/>
               </w:numPr>
-              <w:pStyle w:val="Compact"/>
             </w:pPr>
             <w:r>
               <w:t xml:space="preserve">Either the sample size is sufficiently large (greater than 30 or so), OR</w:t>
@@ -4027,11 +3826,11 @@
           </w:p>
           <w:p>
             <w:pPr>
+              <w:pStyle w:val="Compact"/>
               <w:numPr>
                 <w:ilvl w:val="0"/>
                 <w:numId w:val="1024"/>
               </w:numPr>
-              <w:pStyle w:val="Compact"/>
             </w:pPr>
             <w:r>
               <w:t xml:space="preserve">The distribution of the observed data is approximately normal (which would indicate that the population is normally distributed so that the Central Limit Theorem would apply even with a small sample size)</w:t>
@@ -4050,11 +3849,11 @@
     </w:p>
     <w:p>
       <w:pPr>
+        <w:pStyle w:val="Compact"/>
         <w:numPr>
           <w:ilvl w:val="0"/>
           <w:numId w:val="1025"/>
         </w:numPr>
-        <w:pStyle w:val="Compact"/>
       </w:pPr>
       <w:r>
         <w:t xml:space="preserve">Look back at the histogram of the original data. Does this seem to indicate that this is a reasonable assumption?</w:t>
@@ -4092,24 +3891,24 @@
       </w:pPr>
       <w:r>
         <w:rPr>
+          <w:b/>
           <w:bCs/>
+        </w:rPr>
+        <w:t xml:space="preserve">Research Question:</w:t>
+      </w:r>
+      <w:r>
+        <w:t xml:space="preserve"> </w:t>
+      </w:r>
+      <w:r>
+        <w:t xml:space="preserve">Is there evidence the mean perceived elapsed time for all smokers</w:t>
+      </w:r>
+      <w:r>
+        <w:t xml:space="preserve"> </w:t>
+      </w:r>
+      <w:r>
+        <w:rPr>
           <w:b/>
-        </w:rPr>
-        <w:t xml:space="preserve">Research Question:</w:t>
-      </w:r>
-      <w:r>
-        <w:t xml:space="preserve"> </w:t>
-      </w:r>
-      <w:r>
-        <w:t xml:space="preserve">Is there evidence the mean perceived elapsed time for all smokers</w:t>
-      </w:r>
-      <w:r>
-        <w:t xml:space="preserve"> </w:t>
-      </w:r>
-      <w:r>
-        <w:rPr>
           <w:bCs/>
-          <w:b/>
         </w:rPr>
         <w:t xml:space="preserve">NOT</w:t>
       </w:r>
@@ -4230,11 +4029,11 @@
     </w:p>
     <w:p>
       <w:pPr>
+        <w:pStyle w:val="Compact"/>
         <w:numPr>
           <w:ilvl w:val="0"/>
           <w:numId w:val="1026"/>
         </w:numPr>
-        <w:pStyle w:val="Compact"/>
       </w:pPr>
       <w:r>
         <w:t xml:space="preserve">Set up the null and alternative hypotheses</w:t>
@@ -4292,423 +4091,376 @@
     </w:p>
     <w:p>
       <w:pPr>
+        <w:pStyle w:val="Compact"/>
         <w:numPr>
           <w:ilvl w:val="0"/>
           <w:numId w:val="1027"/>
         </w:numPr>
+      </w:pPr>
+      <w:r>
+        <w:t xml:space="preserve">Check normality assumptions for using the CLT.</w:t>
+      </w:r>
+    </w:p>
+    <w:p>
+      <w:pPr>
+        <w:pStyle w:val="SourceCode"/>
+      </w:pPr>
+      <w:r>
+        <w:rPr>
+          <w:rStyle w:val="FunctionTok"/>
+        </w:rPr>
+        <w:t xml:space="preserve">favstats</w:t>
+      </w:r>
+      <w:r>
+        <w:rPr>
+          <w:rStyle w:val="NormalTok"/>
+        </w:rPr>
+        <w:t xml:space="preserve">( </w:t>
+      </w:r>
+      <w:r>
+        <w:rPr>
+          <w:rStyle w:val="SpecialCharTok"/>
+        </w:rPr>
+        <w:t xml:space="preserve">~</w:t>
+      </w:r>
+      <w:r>
+        <w:rPr>
+          <w:rStyle w:val="NormalTok"/>
+        </w:rPr>
+        <w:t xml:space="preserve"> time_passed, </w:t>
+      </w:r>
+      <w:r>
+        <w:rPr>
+          <w:rStyle w:val="AttributeTok"/>
+        </w:rPr>
+        <w:t xml:space="preserve">data =</w:t>
+      </w:r>
+      <w:r>
+        <w:rPr>
+          <w:rStyle w:val="NormalTok"/>
+        </w:rPr>
+        <w:t xml:space="preserve"> nowithdrawal_data)</w:t>
+      </w:r>
+    </w:p>
+    <w:p>
+      <w:pPr>
+        <w:pStyle w:val="SourceCode"/>
+      </w:pPr>
+      <w:r>
+        <w:rPr>
+          <w:rStyle w:val="VerbatimChar"/>
+        </w:rPr>
+        <w:t xml:space="preserve">      min      Q1   median       Q3      max     mean       sd  n missing</w:t>
+      </w:r>
+      <w:r>
+        <w:br/>
+      </w:r>
+      <w:r>
+        <w:rPr>
+          <w:rStyle w:val="VerbatimChar"/>
+        </w:rPr>
+        <w:t xml:space="preserve"> 30.86482 41.2379 45.86635 49.45927 61.21396 45.22004 6.826975 22       0</w:t>
+      </w:r>
+    </w:p>
+    <w:p>
+      <w:pPr>
+        <w:pStyle w:val="FirstParagraph"/>
+      </w:pPr>
+      <w:r>
+        <w:drawing>
+          <wp:inline>
+            <wp:extent cx="3733800" cy="2987040"/>
+            <wp:effectExtent b="0" l="0" r="0" t="0"/>
+            <wp:docPr descr="" title="" id="52" name="Picture"/>
+            <a:graphic>
+              <a:graphicData uri="http://schemas.openxmlformats.org/drawingml/2006/picture">
+                <pic:pic>
+                  <pic:nvPicPr>
+                    <pic:cNvPr descr="06-inferential-methods-for-a-single-numerical-variable_files/figure-docx/unnamed-chunk-13-1.png" id="53" name="Picture"/>
+                    <pic:cNvPicPr>
+                      <a:picLocks noChangeArrowheads="1" noChangeAspect="1"/>
+                    </pic:cNvPicPr>
+                  </pic:nvPicPr>
+                  <pic:blipFill>
+                    <a:blip r:embed="rId51"/>
+                    <a:stretch>
+                      <a:fillRect/>
+                    </a:stretch>
+                  </pic:blipFill>
+                  <pic:spPr bwMode="auto">
+                    <a:xfrm>
+                      <a:off x="0" y="0"/>
+                      <a:ext cx="3733800" cy="2987040"/>
+                    </a:xfrm>
+                    <a:prstGeom prst="rect">
+                      <a:avLst/>
+                    </a:prstGeom>
+                    <a:noFill/>
+                    <a:ln w="9525">
+                      <a:noFill/>
+                      <a:headEnd/>
+                      <a:tailEnd/>
+                    </a:ln>
+                  </pic:spPr>
+                </pic:pic>
+              </a:graphicData>
+            </a:graphic>
+          </wp:inline>
+        </w:drawing>
+      </w:r>
+    </w:p>
+    <w:p>
+      <w:pPr>
         <w:pStyle w:val="Compact"/>
-      </w:pPr>
-      <w:r>
-        <w:t xml:space="preserve">Check normality assumptions for using the CLT.</w:t>
-      </w:r>
-    </w:p>
-    <w:p>
-      <w:pPr>
-        <w:pStyle w:val="SourceCode"/>
-      </w:pPr>
-      <w:r>
-        <w:rPr>
-          <w:rStyle w:val="FunctionTok"/>
-        </w:rPr>
-        <w:t xml:space="preserve">favstats</w:t>
-      </w:r>
-      <w:r>
-        <w:rPr>
-          <w:rStyle w:val="NormalTok"/>
-        </w:rPr>
-        <w:t xml:space="preserve">( </w:t>
-      </w:r>
-      <w:r>
-        <w:rPr>
-          <w:rStyle w:val="SpecialCharTok"/>
-        </w:rPr>
-        <w:t xml:space="preserve">~</w:t>
-      </w:r>
-      <w:r>
-        <w:rPr>
-          <w:rStyle w:val="NormalTok"/>
-        </w:rPr>
-        <w:t xml:space="preserve"> time_passed, </w:t>
-      </w:r>
-      <w:r>
-        <w:rPr>
-          <w:rStyle w:val="AttributeTok"/>
-        </w:rPr>
-        <w:t xml:space="preserve">data =</w:t>
-      </w:r>
-      <w:r>
-        <w:rPr>
-          <w:rStyle w:val="NormalTok"/>
-        </w:rPr>
-        <w:t xml:space="preserve"> nowithdrawal_data)</w:t>
-      </w:r>
-    </w:p>
-    <w:p>
-      <w:pPr>
-        <w:pStyle w:val="SourceCode"/>
-      </w:pPr>
-      <w:r>
-        <w:rPr>
-          <w:rStyle w:val="VerbatimChar"/>
-        </w:rPr>
-        <w:t xml:space="preserve">      min      Q1   median       Q3      max     mean       sd  n missing</w:t>
-      </w:r>
-      <w:r>
-        <w:br/>
-      </w:r>
-      <w:r>
-        <w:rPr>
-          <w:rStyle w:val="VerbatimChar"/>
-        </w:rPr>
-        <w:t xml:space="preserve"> 30.86482 41.2379 45.86635 49.45927 61.21396 45.22004 6.826975 22       0</w:t>
-      </w:r>
-    </w:p>
-    <w:tbl>
-      <w:tblPr>
-        <w:tblStyle w:val="Table"/>
-        <w:tblW w:type="pct" w:w="5000"/>
-        <w:tblLook w:firstRow="0" w:lastRow="0" w:firstColumn="0" w:lastColumn="0" w:noHBand="0" w:noVBand="0" w:val="0000"/>
-        <w:jc w:val="start"/>
-      </w:tblPr>
-      <w:tblGrid>
-        <w:gridCol w:w="7920"/>
-      </w:tblGrid>
-      <w:tr>
-        <w:tc>
-          <w:tcPr/>
-          <w:p>
-            <w:pPr>
-              <w:jc w:val="center"/>
-            </w:pPr>
-            <w:r>
-              <w:drawing>
-                <wp:inline>
-                  <wp:extent cx="3733800" cy="2987040"/>
-                  <wp:effectExtent b="0" l="0" r="0" t="0"/>
-                  <wp:docPr descr="" title="" id="52" name="Picture"/>
-                  <a:graphic>
-                    <a:graphicData uri="http://schemas.openxmlformats.org/drawingml/2006/picture">
-                      <pic:pic>
-                        <pic:nvPicPr>
-                          <pic:cNvPr descr="06-inferential-methods-for-a-single-numerical-variable_files/figure-docx/unnamed-chunk-13-1.png" id="53" name="Picture"/>
-                          <pic:cNvPicPr>
-                            <a:picLocks noChangeArrowheads="1" noChangeAspect="1"/>
-                          </pic:cNvPicPr>
-                        </pic:nvPicPr>
-                        <pic:blipFill>
-                          <a:blip r:embed="rId51"/>
-                          <a:stretch>
-                            <a:fillRect/>
-                          </a:stretch>
-                        </pic:blipFill>
-                        <pic:spPr bwMode="auto">
-                          <a:xfrm>
-                            <a:off x="0" y="0"/>
-                            <a:ext cx="3733800" cy="2987040"/>
-                          </a:xfrm>
-                          <a:prstGeom prst="rect">
-                            <a:avLst/>
-                          </a:prstGeom>
-                          <a:noFill/>
-                          <a:ln w="9525">
-                            <a:noFill/>
-                            <a:headEnd/>
-                            <a:tailEnd/>
-                          </a:ln>
-                        </pic:spPr>
-                      </pic:pic>
-                    </a:graphicData>
-                  </a:graphic>
-                </wp:inline>
-              </w:drawing>
-            </w:r>
-          </w:p>
-          <w:p>
-            <w:pPr>
-              <w:jc w:val="center"/>
-            </w:pPr>
-            <w:pPr>
-              <w:jc w:val="start"/>
-              <w:spacing w:before="200"/>
-              <w:pStyle w:val="ImageCaption"/>
-            </w:pPr>
-          </w:p>
-        </w:tc>
-      </w:tr>
-    </w:tbl>
-    <w:p>
-      <w:pPr>
         <w:numPr>
           <w:ilvl w:val="0"/>
           <w:numId w:val="1028"/>
         </w:numPr>
+      </w:pPr>
+      <w:r>
+        <w:t xml:space="preserve">Find the t-statistic</w:t>
+      </w:r>
+      <w:r>
+        <w:t xml:space="preserve"> </w:t>
+      </w:r>
+      <w:r>
+        <w:rPr>
+          <w:i/>
+          <w:iCs/>
+        </w:rPr>
+        <w:t xml:space="preserve">(practice calculating this out)</w:t>
+      </w:r>
+      <w:r>
+        <w:t xml:space="preserve"> </w:t>
+      </w:r>
+      <w:r>
+        <w:t xml:space="preserve">and the p-value.</w:t>
+      </w:r>
+    </w:p>
+    <w:p>
+      <w:pPr>
+        <w:pStyle w:val="CaptionedFigure"/>
+      </w:pPr>
+      <w:r>
+        <w:drawing>
+          <wp:inline>
+            <wp:extent cx="3200400" cy="2153388"/>
+            <wp:effectExtent b="0" l="0" r="0" t="0"/>
+            <wp:docPr descr="https://homepage.divms.uiowa.edu/~mbognar/applets/t.html" title="" id="55" name="Picture"/>
+            <a:graphic>
+              <a:graphicData uri="http://schemas.openxmlformats.org/drawingml/2006/picture">
+                <pic:pic>
+                  <pic:nvPicPr>
+                    <pic:cNvPr descr="06-images/nonsmoker_tapplet.PNG" id="56" name="Picture"/>
+                    <pic:cNvPicPr>
+                      <a:picLocks noChangeArrowheads="1" noChangeAspect="1"/>
+                    </pic:cNvPicPr>
+                  </pic:nvPicPr>
+                  <pic:blipFill>
+                    <a:blip r:embed="rId54"/>
+                    <a:stretch>
+                      <a:fillRect/>
+                    </a:stretch>
+                  </pic:blipFill>
+                  <pic:spPr bwMode="auto">
+                    <a:xfrm>
+                      <a:off x="0" y="0"/>
+                      <a:ext cx="3200400" cy="2153388"/>
+                    </a:xfrm>
+                    <a:prstGeom prst="rect">
+                      <a:avLst/>
+                    </a:prstGeom>
+                    <a:noFill/>
+                    <a:ln w="9525">
+                      <a:noFill/>
+                      <a:headEnd/>
+                      <a:tailEnd/>
+                    </a:ln>
+                  </pic:spPr>
+                </pic:pic>
+              </a:graphicData>
+            </a:graphic>
+          </wp:inline>
+        </w:drawing>
+      </w:r>
+    </w:p>
+    <w:p>
+      <w:pPr>
+        <w:pStyle w:val="ImageCaption"/>
+      </w:pPr>
+      <w:hyperlink r:id="rId46">
+        <w:r>
+          <w:rPr>
+            <w:rStyle w:val="Hyperlink"/>
+          </w:rPr>
+          <w:t xml:space="preserve">https://homepage.divms.uiowa.edu/~mbognar/applets/t.html</w:t>
+        </w:r>
+      </w:hyperlink>
+    </w:p>
+    <w:p>
+      <w:pPr>
+        <w:pStyle w:val="SourceCode"/>
+      </w:pPr>
+      <w:r>
+        <w:rPr>
+          <w:rStyle w:val="FunctionTok"/>
+        </w:rPr>
+        <w:t xml:space="preserve">t_test</w:t>
+      </w:r>
+      <w:r>
+        <w:rPr>
+          <w:rStyle w:val="NormalTok"/>
+        </w:rPr>
+        <w:t xml:space="preserve">(</w:t>
+      </w:r>
+      <w:r>
+        <w:rPr>
+          <w:rStyle w:val="AttributeTok"/>
+        </w:rPr>
+        <w:t xml:space="preserve">x =</w:t>
+      </w:r>
+      <w:r>
+        <w:rPr>
+          <w:rStyle w:val="NormalTok"/>
+        </w:rPr>
+        <w:t xml:space="preserve"> nowithdrawal_data,</w:t>
+      </w:r>
+      <w:r>
+        <w:br/>
+      </w:r>
+      <w:r>
+        <w:rPr>
+          <w:rStyle w:val="NormalTok"/>
+        </w:rPr>
+        <w:t xml:space="preserve">       </w:t>
+      </w:r>
+      <w:r>
+        <w:rPr>
+          <w:rStyle w:val="AttributeTok"/>
+        </w:rPr>
+        <w:t xml:space="preserve">response =</w:t>
+      </w:r>
+      <w:r>
+        <w:rPr>
+          <w:rStyle w:val="NormalTok"/>
+        </w:rPr>
+        <w:t xml:space="preserve"> time_passed,</w:t>
+      </w:r>
+      <w:r>
+        <w:br/>
+      </w:r>
+      <w:r>
+        <w:rPr>
+          <w:rStyle w:val="NormalTok"/>
+        </w:rPr>
+        <w:t xml:space="preserve">       </w:t>
+      </w:r>
+      <w:r>
+        <w:rPr>
+          <w:rStyle w:val="AttributeTok"/>
+        </w:rPr>
+        <w:t xml:space="preserve">mu =</w:t>
+      </w:r>
+      <w:r>
+        <w:rPr>
+          <w:rStyle w:val="NormalTok"/>
+        </w:rPr>
+        <w:t xml:space="preserve"> </w:t>
+      </w:r>
+      <w:r>
+        <w:rPr>
+          <w:rStyle w:val="DecValTok"/>
+        </w:rPr>
+        <w:t xml:space="preserve">45</w:t>
+      </w:r>
+      <w:r>
+        <w:rPr>
+          <w:rStyle w:val="NormalTok"/>
+        </w:rPr>
+        <w:t xml:space="preserve">,</w:t>
+      </w:r>
+      <w:r>
+        <w:br/>
+      </w:r>
+      <w:r>
+        <w:rPr>
+          <w:rStyle w:val="NormalTok"/>
+        </w:rPr>
+        <w:t xml:space="preserve">       </w:t>
+      </w:r>
+      <w:r>
+        <w:rPr>
+          <w:rStyle w:val="AttributeTok"/>
+        </w:rPr>
+        <w:t xml:space="preserve">alternative =</w:t>
+      </w:r>
+      <w:r>
+        <w:rPr>
+          <w:rStyle w:val="NormalTok"/>
+        </w:rPr>
+        <w:t xml:space="preserve"> </w:t>
+      </w:r>
+      <w:r>
+        <w:rPr>
+          <w:rStyle w:val="StringTok"/>
+        </w:rPr>
+        <w:t xml:space="preserve">"greater"</w:t>
+      </w:r>
+      <w:r>
+        <w:br/>
+      </w:r>
+      <w:r>
+        <w:rPr>
+          <w:rStyle w:val="NormalTok"/>
+        </w:rPr>
+        <w:t xml:space="preserve">       )</w:t>
+      </w:r>
+    </w:p>
+    <w:p>
+      <w:pPr>
+        <w:pStyle w:val="SourceCode"/>
+      </w:pPr>
+      <w:r>
+        <w:rPr>
+          <w:rStyle w:val="VerbatimChar"/>
+        </w:rPr>
+        <w:t xml:space="preserve"># A tibble: 1 × 7</w:t>
+      </w:r>
+      <w:r>
+        <w:br/>
+      </w:r>
+      <w:r>
+        <w:rPr>
+          <w:rStyle w:val="VerbatimChar"/>
+        </w:rPr>
+        <w:t xml:space="preserve">  statistic  t_df p_value alternative estimate lower_ci upper_ci</w:t>
+      </w:r>
+      <w:r>
+        <w:br/>
+      </w:r>
+      <w:r>
+        <w:rPr>
+          <w:rStyle w:val="VerbatimChar"/>
+        </w:rPr>
+        <w:t xml:space="preserve">      &lt;dbl&gt; &lt;dbl&gt;   &lt;dbl&gt; &lt;chr&gt;          &lt;dbl&gt;    &lt;dbl&gt;    &lt;dbl&gt;</w:t>
+      </w:r>
+      <w:r>
+        <w:br/>
+      </w:r>
+      <w:r>
+        <w:rPr>
+          <w:rStyle w:val="VerbatimChar"/>
+        </w:rPr>
+        <w:t xml:space="preserve">1     0.151    21   0.441 greater         45.2     42.7      Inf</w:t>
+      </w:r>
+    </w:p>
+    <w:p>
+      <w:pPr>
         <w:pStyle w:val="Compact"/>
-      </w:pPr>
-      <w:r>
-        <w:t xml:space="preserve">Find the t-statistic</w:t>
-      </w:r>
-      <w:r>
-        <w:t xml:space="preserve"> </w:t>
-      </w:r>
-      <w:r>
-        <w:rPr>
-          <w:iCs/>
-          <w:i/>
-        </w:rPr>
-        <w:t xml:space="preserve">(practice calculating this out)</w:t>
-      </w:r>
-      <w:r>
-        <w:t xml:space="preserve"> </w:t>
-      </w:r>
-      <w:r>
-        <w:t xml:space="preserve">and the p-value.</w:t>
-      </w:r>
-    </w:p>
-    <w:tbl>
-      <w:tblPr>
-        <w:tblStyle w:val="Table"/>
-        <w:tblW w:type="pct" w:w="5000"/>
-        <w:tblLook w:firstRow="0" w:lastRow="0" w:firstColumn="0" w:lastColumn="0" w:noHBand="0" w:noVBand="0" w:val="0000"/>
-        <w:jc w:val="start"/>
-      </w:tblPr>
-      <w:tblGrid>
-        <w:gridCol w:w="7920"/>
-      </w:tblGrid>
-      <w:tr>
-        <w:tc>
-          <w:tcPr/>
-          <w:p>
-            <w:pPr>
-              <w:jc w:val="center"/>
-            </w:pPr>
-            <w:r>
-              <w:drawing>
-                <wp:inline>
-                  <wp:extent cx="3200400" cy="2153388"/>
-                  <wp:effectExtent b="0" l="0" r="0" t="0"/>
-                  <wp:docPr descr="" title="" id="55" name="Picture"/>
-                  <a:graphic>
-                    <a:graphicData uri="http://schemas.openxmlformats.org/drawingml/2006/picture">
-                      <pic:pic>
-                        <pic:nvPicPr>
-                          <pic:cNvPr descr="06-images/nonsmoker_tapplet.PNG" id="56" name="Picture"/>
-                          <pic:cNvPicPr>
-                            <a:picLocks noChangeArrowheads="1" noChangeAspect="1"/>
-                          </pic:cNvPicPr>
-                        </pic:nvPicPr>
-                        <pic:blipFill>
-                          <a:blip r:embed="rId54"/>
-                          <a:stretch>
-                            <a:fillRect/>
-                          </a:stretch>
-                        </pic:blipFill>
-                        <pic:spPr bwMode="auto">
-                          <a:xfrm>
-                            <a:off x="0" y="0"/>
-                            <a:ext cx="3200400" cy="2153388"/>
-                          </a:xfrm>
-                          <a:prstGeom prst="rect">
-                            <a:avLst/>
-                          </a:prstGeom>
-                          <a:noFill/>
-                          <a:ln w="9525">
-                            <a:noFill/>
-                            <a:headEnd/>
-                            <a:tailEnd/>
-                          </a:ln>
-                        </pic:spPr>
-                      </pic:pic>
-                    </a:graphicData>
-                  </a:graphic>
-                </wp:inline>
-              </w:drawing>
-            </w:r>
-          </w:p>
-          <w:p>
-            <w:pPr>
-              <w:jc w:val="center"/>
-            </w:pPr>
-            <w:pPr>
-              <w:jc w:val="start"/>
-              <w:spacing w:before="200"/>
-              <w:pStyle w:val="ImageCaption"/>
-            </w:pPr>
-            <w:hyperlink r:id="rId46">
-              <w:r>
-                <w:rPr>
-                  <w:rStyle w:val="Hyperlink"/>
-                </w:rPr>
-                <w:t xml:space="preserve">https://homepage.divms.uiowa.edu/~mbognar/applets/t.html</w:t>
-              </w:r>
-            </w:hyperlink>
-          </w:p>
-        </w:tc>
-      </w:tr>
-    </w:tbl>
-    <w:p>
-      <w:pPr>
-        <w:pStyle w:val="SourceCode"/>
-      </w:pPr>
-      <w:r>
-        <w:rPr>
-          <w:rStyle w:val="FunctionTok"/>
-        </w:rPr>
-        <w:t xml:space="preserve">t_test</w:t>
-      </w:r>
-      <w:r>
-        <w:rPr>
-          <w:rStyle w:val="NormalTok"/>
-        </w:rPr>
-        <w:t xml:space="preserve">(</w:t>
-      </w:r>
-      <w:r>
-        <w:rPr>
-          <w:rStyle w:val="AttributeTok"/>
-        </w:rPr>
-        <w:t xml:space="preserve">x =</w:t>
-      </w:r>
-      <w:r>
-        <w:rPr>
-          <w:rStyle w:val="NormalTok"/>
-        </w:rPr>
-        <w:t xml:space="preserve"> nowithdrawal_data,</w:t>
-      </w:r>
-      <w:r>
-        <w:br/>
-      </w:r>
-      <w:r>
-        <w:rPr>
-          <w:rStyle w:val="NormalTok"/>
-        </w:rPr>
-        <w:t xml:space="preserve">       </w:t>
-      </w:r>
-      <w:r>
-        <w:rPr>
-          <w:rStyle w:val="AttributeTok"/>
-        </w:rPr>
-        <w:t xml:space="preserve">response =</w:t>
-      </w:r>
-      <w:r>
-        <w:rPr>
-          <w:rStyle w:val="NormalTok"/>
-        </w:rPr>
-        <w:t xml:space="preserve"> time_passed,</w:t>
-      </w:r>
-      <w:r>
-        <w:br/>
-      </w:r>
-      <w:r>
-        <w:rPr>
-          <w:rStyle w:val="NormalTok"/>
-        </w:rPr>
-        <w:t xml:space="preserve">       </w:t>
-      </w:r>
-      <w:r>
-        <w:rPr>
-          <w:rStyle w:val="AttributeTok"/>
-        </w:rPr>
-        <w:t xml:space="preserve">mu =</w:t>
-      </w:r>
-      <w:r>
-        <w:rPr>
-          <w:rStyle w:val="NormalTok"/>
-        </w:rPr>
-        <w:t xml:space="preserve"> </w:t>
-      </w:r>
-      <w:r>
-        <w:rPr>
-          <w:rStyle w:val="DecValTok"/>
-        </w:rPr>
-        <w:t xml:space="preserve">45</w:t>
-      </w:r>
-      <w:r>
-        <w:rPr>
-          <w:rStyle w:val="NormalTok"/>
-        </w:rPr>
-        <w:t xml:space="preserve">,</w:t>
-      </w:r>
-      <w:r>
-        <w:br/>
-      </w:r>
-      <w:r>
-        <w:rPr>
-          <w:rStyle w:val="NormalTok"/>
-        </w:rPr>
-        <w:t xml:space="preserve">       </w:t>
-      </w:r>
-      <w:r>
-        <w:rPr>
-          <w:rStyle w:val="AttributeTok"/>
-        </w:rPr>
-        <w:t xml:space="preserve">alternative =</w:t>
-      </w:r>
-      <w:r>
-        <w:rPr>
-          <w:rStyle w:val="NormalTok"/>
-        </w:rPr>
-        <w:t xml:space="preserve"> </w:t>
-      </w:r>
-      <w:r>
-        <w:rPr>
-          <w:rStyle w:val="StringTok"/>
-        </w:rPr>
-        <w:t xml:space="preserve">"greater"</w:t>
-      </w:r>
-      <w:r>
-        <w:br/>
-      </w:r>
-      <w:r>
-        <w:rPr>
-          <w:rStyle w:val="NormalTok"/>
-        </w:rPr>
-        <w:t xml:space="preserve">       )</w:t>
-      </w:r>
-    </w:p>
-    <w:p>
-      <w:pPr>
-        <w:pStyle w:val="SourceCode"/>
-      </w:pPr>
-      <w:r>
-        <w:rPr>
-          <w:rStyle w:val="VerbatimChar"/>
-        </w:rPr>
-        <w:t xml:space="preserve"># A tibble: 1 × 7</w:t>
-      </w:r>
-      <w:r>
-        <w:br/>
-      </w:r>
-      <w:r>
-        <w:rPr>
-          <w:rStyle w:val="VerbatimChar"/>
-        </w:rPr>
-        <w:t xml:space="preserve">  statistic  t_df p_value alternative estimate lower_ci upper_ci</w:t>
-      </w:r>
-      <w:r>
-        <w:br/>
-      </w:r>
-      <w:r>
-        <w:rPr>
-          <w:rStyle w:val="VerbatimChar"/>
-        </w:rPr>
-        <w:t xml:space="preserve">      &lt;dbl&gt; &lt;dbl&gt;   &lt;dbl&gt; &lt;chr&gt;          &lt;dbl&gt;    &lt;dbl&gt;    &lt;dbl&gt;</w:t>
-      </w:r>
-      <w:r>
-        <w:br/>
-      </w:r>
-      <w:r>
-        <w:rPr>
-          <w:rStyle w:val="VerbatimChar"/>
-        </w:rPr>
-        <w:t xml:space="preserve">1     0.151    21   0.441 greater         45.2     42.7      Inf</w:t>
-      </w:r>
-    </w:p>
-    <w:p>
-      <w:pPr>
         <w:numPr>
           <w:ilvl w:val="0"/>
           <w:numId w:val="1029"/>
         </w:numPr>
-        <w:pStyle w:val="Compact"/>
       </w:pPr>
       <w:r>
         <w:t xml:space="preserve">Write a conclusion in the context of the problem.</w:t>
@@ -4736,8 +4488,8 @@
       </w:r>
       <w:r>
         <w:rPr>
+          <w:b/>
           <w:bCs/>
-          <w:b/>
         </w:rPr>
         <w:t xml:space="preserve">Example 6.1</w:t>
       </w:r>
@@ -4765,8 +4517,8 @@
       </w:r>
       <w:r>
         <w:rPr>
+          <w:i/>
           <w:iCs/>
-          <w:i/>
         </w:rPr>
         <w:t xml:space="preserve">distribution of sample means</w:t>
       </w:r>
@@ -4894,8 +4646,8 @@
             </w:r>
             <w:r>
               <w:rPr>
+                <w:i/>
                 <w:iCs/>
-                <w:i/>
               </w:rPr>
               <w:t xml:space="preserve">estimate the population parameter</w:t>
             </w:r>
@@ -5046,8 +4798,8 @@
           <m:d>
             <m:dPr>
               <m:begChr m:val="("/>
+              <m:sepChr m:val=""/>
               <m:endChr m:val=")"/>
-              <m:sepChr m:val=""/>
               <m:grow/>
             </m:dPr>
             <m:e>
@@ -5063,7 +4815,7 @@
                 <m:den>
                   <m:rad>
                     <m:radPr>
-                      <m:degHide m:val="1"/>
+                      <m:degHide m:val="on"/>
                     </m:radPr>
                     <m:deg/>
                     <m:e>
@@ -5091,8 +4843,8 @@
       </w:r>
       <w:r>
         <w:rPr>
+          <w:i/>
           <w:iCs/>
-          <w:i/>
         </w:rPr>
         <w:t xml:space="preserve">(typically I will give you a table to choose from)</w:t>
       </w:r>
@@ -5169,116 +4921,116 @@
     </w:p>
     <w:p>
       <w:pPr>
+        <w:pStyle w:val="Compact"/>
         <w:numPr>
           <w:ilvl w:val="0"/>
           <w:numId w:val="1031"/>
         </w:numPr>
+      </w:pPr>
+      <w:r>
+        <w:t xml:space="preserve">confidence level =</w:t>
+      </w:r>
+    </w:p>
+    <w:p>
+      <w:pPr>
         <w:pStyle w:val="Compact"/>
-      </w:pPr>
-      <w:r>
-        <w:t xml:space="preserve">confidence level =</w:t>
-      </w:r>
-    </w:p>
-    <w:p>
-      <w:pPr>
         <w:numPr>
           <w:ilvl w:val="0"/>
           <w:numId w:val="1032"/>
         </w:numPr>
+      </w:pPr>
+      <w:r>
+        <w:t xml:space="preserve">df =</w:t>
+      </w:r>
+    </w:p>
+    <w:p>
+      <w:pPr>
+        <w:pStyle w:val="FirstParagraph"/>
+      </w:pPr>
+      <w:r>
+        <w:t xml:space="preserve">Also, recall our summary statistics for time passed from Example 6.1:</w:t>
+      </w:r>
+    </w:p>
+    <w:p>
+      <w:pPr>
+        <w:pStyle w:val="SourceCode"/>
+      </w:pPr>
+      <w:r>
+        <w:rPr>
+          <w:rStyle w:val="FunctionTok"/>
+        </w:rPr>
+        <w:t xml:space="preserve">favstats</w:t>
+      </w:r>
+      <w:r>
+        <w:rPr>
+          <w:rStyle w:val="NormalTok"/>
+        </w:rPr>
+        <w:t xml:space="preserve">( </w:t>
+      </w:r>
+      <w:r>
+        <w:rPr>
+          <w:rStyle w:val="SpecialCharTok"/>
+        </w:rPr>
+        <w:t xml:space="preserve">~</w:t>
+      </w:r>
+      <w:r>
+        <w:rPr>
+          <w:rStyle w:val="NormalTok"/>
+        </w:rPr>
+        <w:t xml:space="preserve"> time_passed, </w:t>
+      </w:r>
+      <w:r>
+        <w:rPr>
+          <w:rStyle w:val="AttributeTok"/>
+        </w:rPr>
+        <w:t xml:space="preserve">data =</w:t>
+      </w:r>
+      <w:r>
+        <w:rPr>
+          <w:rStyle w:val="NormalTok"/>
+        </w:rPr>
+        <w:t xml:space="preserve"> nicotine)</w:t>
+      </w:r>
+    </w:p>
+    <w:p>
+      <w:pPr>
+        <w:pStyle w:val="SourceCode"/>
+      </w:pPr>
+      <w:r>
+        <w:rPr>
+          <w:rStyle w:val="VerbatimChar"/>
+        </w:rPr>
+        <w:t xml:space="preserve">      min       Q1   median       Q3      max     mean       sd  n missing</w:t>
+      </w:r>
+      <w:r>
+        <w:br/>
+      </w:r>
+      <w:r>
+        <w:rPr>
+          <w:rStyle w:val="VerbatimChar"/>
+        </w:rPr>
+        <w:t xml:space="preserve"> 39.11611 48.74039 53.25595 56.65965 69.36787 52.65206 7.268201 20       0</w:t>
+      </w:r>
+    </w:p>
+    <w:p>
+      <w:pPr>
         <w:pStyle w:val="Compact"/>
-      </w:pPr>
-      <w:r>
-        <w:t xml:space="preserve">df =</w:t>
-      </w:r>
-    </w:p>
-    <w:p>
-      <w:pPr>
-        <w:pStyle w:val="FirstParagraph"/>
-      </w:pPr>
-      <w:r>
-        <w:t xml:space="preserve">Also, recall our summary statistics for time passed from Example 6.1:</w:t>
-      </w:r>
-    </w:p>
-    <w:p>
-      <w:pPr>
-        <w:pStyle w:val="SourceCode"/>
-      </w:pPr>
-      <w:r>
-        <w:rPr>
-          <w:rStyle w:val="FunctionTok"/>
-        </w:rPr>
-        <w:t xml:space="preserve">favstats</w:t>
-      </w:r>
-      <w:r>
-        <w:rPr>
-          <w:rStyle w:val="NormalTok"/>
-        </w:rPr>
-        <w:t xml:space="preserve">( </w:t>
-      </w:r>
-      <w:r>
-        <w:rPr>
-          <w:rStyle w:val="SpecialCharTok"/>
-        </w:rPr>
-        <w:t xml:space="preserve">~</w:t>
-      </w:r>
-      <w:r>
-        <w:rPr>
-          <w:rStyle w:val="NormalTok"/>
-        </w:rPr>
-        <w:t xml:space="preserve"> time_passed, </w:t>
-      </w:r>
-      <w:r>
-        <w:rPr>
-          <w:rStyle w:val="AttributeTok"/>
-        </w:rPr>
-        <w:t xml:space="preserve">data =</w:t>
-      </w:r>
-      <w:r>
-        <w:rPr>
-          <w:rStyle w:val="NormalTok"/>
-        </w:rPr>
-        <w:t xml:space="preserve"> nicotine)</w:t>
-      </w:r>
-    </w:p>
-    <w:p>
-      <w:pPr>
-        <w:pStyle w:val="SourceCode"/>
-      </w:pPr>
-      <w:r>
-        <w:rPr>
-          <w:rStyle w:val="VerbatimChar"/>
-        </w:rPr>
-        <w:t xml:space="preserve">      min       Q1   median       Q3      max     mean       sd  n missing</w:t>
-      </w:r>
-      <w:r>
-        <w:br/>
-      </w:r>
-      <w:r>
-        <w:rPr>
-          <w:rStyle w:val="VerbatimChar"/>
-        </w:rPr>
-        <w:t xml:space="preserve"> 39.11611 48.74039 53.25595 56.65965 69.36787 52.65206 7.268201 20       0</w:t>
-      </w:r>
-    </w:p>
-    <w:p>
-      <w:pPr>
         <w:numPr>
           <w:ilvl w:val="0"/>
           <w:numId w:val="1033"/>
         </w:numPr>
+      </w:pPr>
+      <w:r>
+        <w:t xml:space="preserve">Use this information to find the endpoints of the confidence interval:</w:t>
+      </w:r>
+    </w:p>
+    <w:p>
+      <w:pPr>
         <w:pStyle w:val="Compact"/>
-      </w:pPr>
-      <w:r>
-        <w:t xml:space="preserve">Use this information to find the endpoints of the confidence interval:</w:t>
-      </w:r>
-    </w:p>
-    <w:p>
-      <w:pPr>
         <w:numPr>
           <w:ilvl w:val="0"/>
           <w:numId w:val="1034"/>
         </w:numPr>
-        <w:pStyle w:val="Compact"/>
       </w:pPr>
       <w:r>
         <w:t xml:space="preserve">Lower endpoint =</w:t>
@@ -5319,8 +5071,8 @@
         <m:d>
           <m:dPr>
             <m:begChr m:val="("/>
+            <m:sepChr m:val=""/>
             <m:endChr m:val=")"/>
-            <m:sepChr m:val=""/>
             <m:grow/>
           </m:dPr>
           <m:e>
@@ -5336,7 +5088,7 @@
               <m:den>
                 <m:rad>
                   <m:radPr>
-                    <m:degHide m:val="1"/>
+                    <m:degHide m:val="on"/>
                   </m:radPr>
                   <m:deg/>
                   <m:e>
@@ -5353,11 +5105,11 @@
     </w:p>
     <w:p>
       <w:pPr>
+        <w:pStyle w:val="Compact"/>
         <w:numPr>
           <w:ilvl w:val="0"/>
           <w:numId w:val="1035"/>
         </w:numPr>
-        <w:pStyle w:val="Compact"/>
       </w:pPr>
       <w:r>
         <w:t xml:space="preserve">Upper endpoint =</w:t>
@@ -5398,8 +5150,8 @@
         <m:d>
           <m:dPr>
             <m:begChr m:val="("/>
+            <m:sepChr m:val=""/>
             <m:endChr m:val=")"/>
-            <m:sepChr m:val=""/>
             <m:grow/>
           </m:dPr>
           <m:e>
@@ -5415,7 +5167,7 @@
               <m:den>
                 <m:rad>
                   <m:radPr>
-                    <m:degHide m:val="1"/>
+                    <m:degHide m:val="on"/>
                   </m:radPr>
                   <m:deg/>
                   <m:e>
@@ -5741,23 +5493,23 @@
     </w:p>
     <w:p>
       <w:pPr>
+        <w:pStyle w:val="Compact"/>
         <w:numPr>
           <w:ilvl w:val="0"/>
           <w:numId w:val="1036"/>
         </w:numPr>
+      </w:pPr>
+      <w:r>
+        <w:t xml:space="preserve">Interpret the meaning of this interval. What does this interval tell us about the true mean perceived elapsed time for all smokers that are suffering from nicotine withdrawal?</w:t>
+      </w:r>
+    </w:p>
+    <w:p>
+      <w:pPr>
         <w:pStyle w:val="Compact"/>
-      </w:pPr>
-      <w:r>
-        <w:t xml:space="preserve">Interpret the meaning of this interval. What does this interval tell us about the true mean perceived elapsed time for all smokers that are suffering from nicotine withdrawal?</w:t>
-      </w:r>
-    </w:p>
-    <w:p>
-      <w:pPr>
         <w:numPr>
           <w:ilvl w:val="0"/>
           <w:numId w:val="1037"/>
         </w:numPr>
-        <w:pStyle w:val="Compact"/>
       </w:pPr>
       <w:r>
         <w:t xml:space="preserve">Does this interval agree with what you learned from the hypothesis test? Explain.</w:t>
@@ -5880,8 +5632,8 @@
             </w:r>
             <w:r>
               <w:rPr>
+                <w:i/>
                 <w:iCs/>
-                <w:i/>
               </w:rPr>
               <w:t xml:space="preserve">confidence intervals</w:t>
             </w:r>
@@ -5896,8 +5648,8 @@
             </w:r>
             <w:r>
               <w:rPr>
+                <w:i/>
                 <w:iCs/>
-                <w:i/>
               </w:rPr>
               <w:t xml:space="preserve">estimated range</w:t>
             </w:r>
@@ -5921,11 +5673,11 @@
           </w:p>
           <w:p>
             <w:pPr>
+              <w:pStyle w:val="Compact"/>
               <w:numPr>
                 <w:ilvl w:val="0"/>
                 <w:numId w:val="1038"/>
               </w:numPr>
-              <w:pStyle w:val="Compact"/>
             </w:pPr>
             <w:r>
               <w:t xml:space="preserve">If</w:t>
@@ -5992,8 +5744,8 @@
             </w:r>
             <w:r>
               <w:rPr>
+                <w:i/>
                 <w:iCs/>
-                <w:i/>
               </w:rPr>
               <w:t xml:space="preserve">Fail to Reject</w:t>
             </w:r>
@@ -6006,11 +5758,11 @@
           </w:p>
           <w:p>
             <w:pPr>
+              <w:pStyle w:val="Compact"/>
               <w:numPr>
                 <w:ilvl w:val="0"/>
                 <w:numId w:val="1038"/>
               </w:numPr>
-              <w:pStyle w:val="Compact"/>
             </w:pPr>
             <w:r>
               <w:t xml:space="preserve">If</w:t>
@@ -6077,8 +5829,8 @@
             </w:r>
             <w:r>
               <w:rPr>
+                <w:i/>
                 <w:iCs/>
-                <w:i/>
               </w:rPr>
               <w:t xml:space="preserve">Reject</w:t>
             </w:r>
@@ -6094,11 +5846,11 @@
     </w:tbl>
     <w:p>
       <w:pPr>
+        <w:pStyle w:val="Compact"/>
         <w:numPr>
           <w:ilvl w:val="0"/>
           <w:numId w:val="1039"/>
         </w:numPr>
-        <w:pStyle w:val="Compact"/>
       </w:pPr>
       <w:r>
         <w:t xml:space="preserve">How would your calculations change if you wanted to obtain a 90% confidence interval, instead?</w:t>
@@ -6380,8 +6132,8 @@
       </w:r>
       <w:r>
         <w:rPr>
+          <w:i/>
           <w:iCs/>
-          <w:i/>
         </w:rPr>
         <w:t xml:space="preserve">Psychopharmacology Bulletin</w:t>
       </w:r>
@@ -6395,7 +6147,11 @@
     <w:bookmarkEnd w:id="65"/>
     <w:bookmarkEnd w:id="66"/>
     <w:bookmarkEnd w:id="67"/>
-    <w:sectPr/>
+    <w:sectPr>
+      <w:footnotePr>
+        <w:numRestart w:val="eachSect"/>
+      </w:footnotePr>
+    </w:sectPr>
   </w:body>
 </w:document>
 </file>
@@ -6426,14 +6182,14 @@
 <file path=word/numbering.xml><?xml version="1.0" encoding="utf-8"?>
 <w:numbering xmlns:w="http://schemas.openxmlformats.org/wordprocessingml/2006/main">
   <w:abstractNum w:abstractNumId="990">
-    <w:nsid w:val="A990"/>
+    <w:nsid w:val="0000A990"/>
     <w:multiLevelType w:val="multilevel"/>
     <w:lvl w:ilvl="0">
       <w:numFmt w:val="bullet"/>
       <w:lvlText w:val=" "/>
       <w:lvlJc w:val="left"/>
       <w:pPr>
-        <w:ind w:left="720" w:hanging="480"/>
+        <w:ind w:left="720" w:hanging="360"/>
       </w:pPr>
     </w:lvl>
     <w:lvl w:ilvl="1">
@@ -6441,7 +6197,7 @@
       <w:lvlText w:val=" "/>
       <w:lvlJc w:val="left"/>
       <w:pPr>
-        <w:ind w:left="1440" w:hanging="480"/>
+        <w:ind w:left="1440" w:hanging="360"/>
       </w:pPr>
     </w:lvl>
     <w:lvl w:ilvl="2">
@@ -6449,7 +6205,7 @@
       <w:lvlText w:val=" "/>
       <w:lvlJc w:val="left"/>
       <w:pPr>
-        <w:ind w:left="2160" w:hanging="480"/>
+        <w:ind w:left="2160" w:hanging="360"/>
       </w:pPr>
     </w:lvl>
     <w:lvl w:ilvl="3">
@@ -6457,7 +6213,7 @@
       <w:lvlText w:val=" "/>
       <w:lvlJc w:val="left"/>
       <w:pPr>
-        <w:ind w:left="2880" w:hanging="480"/>
+        <w:ind w:left="2880" w:hanging="360"/>
       </w:pPr>
     </w:lvl>
     <w:lvl w:ilvl="4">
@@ -6465,7 +6221,7 @@
       <w:lvlText w:val=" "/>
       <w:lvlJc w:val="left"/>
       <w:pPr>
-        <w:ind w:left="3600" w:hanging="480"/>
+        <w:ind w:left="3600" w:hanging="360"/>
       </w:pPr>
     </w:lvl>
     <w:lvl w:ilvl="5">
@@ -6473,7 +6229,7 @@
       <w:lvlText w:val=" "/>
       <w:lvlJc w:val="left"/>
       <w:pPr>
-        <w:ind w:left="4320" w:hanging="480"/>
+        <w:ind w:left="4320" w:hanging="360"/>
       </w:pPr>
     </w:lvl>
     <w:lvl w:ilvl="6">
@@ -6481,7 +6237,7 @@
       <w:lvlText w:val=" "/>
       <w:lvlJc w:val="left"/>
       <w:pPr>
-        <w:ind w:left="5040" w:hanging="480"/>
+        <w:ind w:left="5040" w:hanging="360"/>
       </w:pPr>
     </w:lvl>
     <w:lvl w:ilvl="7">
@@ -6489,7 +6245,7 @@
       <w:lvlText w:val=" "/>
       <w:lvlJc w:val="left"/>
       <w:pPr>
-        <w:ind w:left="5760" w:hanging="480"/>
+        <w:ind w:left="5760" w:hanging="360"/>
       </w:pPr>
     </w:lvl>
     <w:lvl w:ilvl="8">
@@ -6497,88 +6253,115 @@
       <w:lvlText w:val=" "/>
       <w:lvlJc w:val="left"/>
       <w:pPr>
-        <w:ind w:left="6480" w:hanging="480"/>
+        <w:ind w:left="6480" w:hanging="360"/>
       </w:pPr>
     </w:lvl>
   </w:abstractNum>
   <w:abstractNum w:abstractNumId="991">
-    <w:nsid w:val="A991"/>
+    <w:nsid w:val="0000A991"/>
     <w:multiLevelType w:val="multilevel"/>
     <w:lvl w:ilvl="0">
       <w:numFmt w:val="bullet"/>
-      <w:lvlText w:val="•"/>
+      <w:lvlText w:val=""/>
       <w:lvlJc w:val="left"/>
       <w:pPr>
-        <w:ind w:left="720" w:hanging="480"/>
-      </w:pPr>
+        <w:ind w:left="720" w:hanging="360"/>
+      </w:pPr>
+      <w:rPr>
+        <w:rFonts w:ascii="Symbol" w:hAnsi="Symbol" w:cs="Symbol" w:hint="default"/>
+      </w:rPr>
     </w:lvl>
     <w:lvl w:ilvl="1">
       <w:numFmt w:val="bullet"/>
-      <w:lvlText w:val="–"/>
+      <w:lvlText w:val="o"/>
       <w:lvlJc w:val="left"/>
       <w:pPr>
-        <w:ind w:left="1440" w:hanging="480"/>
-      </w:pPr>
+        <w:ind w:left="1440" w:hanging="360"/>
+      </w:pPr>
+      <w:rPr>
+        <w:rFonts w:ascii="Courier New" w:hAnsi="Courier New" w:cs="Courier New" w:hint="default"/>
+      </w:rPr>
     </w:lvl>
     <w:lvl w:ilvl="2">
       <w:numFmt w:val="bullet"/>
-      <w:lvlText w:val="•"/>
+      <w:lvlText w:val=""/>
       <w:lvlJc w:val="left"/>
       <w:pPr>
-        <w:ind w:left="2160" w:hanging="480"/>
-      </w:pPr>
+        <w:ind w:left="2160" w:hanging="360"/>
+      </w:pPr>
+      <w:rPr>
+        <w:rFonts w:ascii="Wingdings" w:hAnsi="Wingdings" w:cs="Wingdings" w:hint="default"/>
+      </w:rPr>
     </w:lvl>
     <w:lvl w:ilvl="3">
       <w:numFmt w:val="bullet"/>
-      <w:lvlText w:val="–"/>
+      <w:lvlText w:val=""/>
       <w:lvlJc w:val="left"/>
       <w:pPr>
-        <w:ind w:left="2880" w:hanging="480"/>
-      </w:pPr>
+        <w:ind w:left="2880" w:hanging="360"/>
+      </w:pPr>
+      <w:rPr>
+        <w:rFonts w:ascii="Symbol" w:hAnsi="Symbol" w:cs="Symbol" w:hint="default"/>
+      </w:rPr>
     </w:lvl>
     <w:lvl w:ilvl="4">
       <w:numFmt w:val="bullet"/>
-      <w:lvlText w:val="•"/>
+      <w:lvlText w:val="o"/>
       <w:lvlJc w:val="left"/>
       <w:pPr>
-        <w:ind w:left="3600" w:hanging="480"/>
-      </w:pPr>
+        <w:ind w:left="3600" w:hanging="360"/>
+      </w:pPr>
+      <w:rPr>
+        <w:rFonts w:ascii="Courier New" w:hAnsi="Courier New" w:cs="Courier New" w:hint="default"/>
+      </w:rPr>
     </w:lvl>
     <w:lvl w:ilvl="5">
       <w:numFmt w:val="bullet"/>
-      <w:lvlText w:val="–"/>
+      <w:lvlText w:val=""/>
       <w:lvlJc w:val="left"/>
       <w:pPr>
-        <w:ind w:left="4320" w:hanging="480"/>
-      </w:pPr>
+        <w:ind w:left="4320" w:hanging="360"/>
+      </w:pPr>
+      <w:rPr>
+        <w:rFonts w:ascii="Wingdings" w:hAnsi="Wingdings" w:cs="Wingdings" w:hint="default"/>
+      </w:rPr>
     </w:lvl>
     <w:lvl w:ilvl="6">
       <w:numFmt w:val="bullet"/>
-      <w:lvlText w:val="•"/>
+      <w:lvlText w:val=""/>
       <w:lvlJc w:val="left"/>
       <w:pPr>
-        <w:ind w:left="5040" w:hanging="480"/>
-      </w:pPr>
+        <w:ind w:left="5040" w:hanging="360"/>
+      </w:pPr>
+      <w:rPr>
+        <w:rFonts w:ascii="Symbol" w:hAnsi="Symbol" w:cs="Symbol" w:hint="default"/>
+      </w:rPr>
     </w:lvl>
     <w:lvl w:ilvl="7">
       <w:numFmt w:val="bullet"/>
-      <w:lvlText w:val="–"/>
+      <w:lvlText w:val="o"/>
       <w:lvlJc w:val="left"/>
       <w:pPr>
-        <w:ind w:left="5760" w:hanging="480"/>
-      </w:pPr>
+        <w:ind w:left="5760" w:hanging="360"/>
+      </w:pPr>
+      <w:rPr>
+        <w:rFonts w:ascii="Courier New" w:hAnsi="Courier New" w:cs="Courier New" w:hint="default"/>
+      </w:rPr>
     </w:lvl>
     <w:lvl w:ilvl="8">
       <w:numFmt w:val="bullet"/>
-      <w:lvlText w:val="•"/>
+      <w:lvlText w:val=""/>
       <w:lvlJc w:val="left"/>
       <w:pPr>
-        <w:ind w:left="6480" w:hanging="480"/>
-      </w:pPr>
+        <w:ind w:left="6480" w:hanging="360"/>
+      </w:pPr>
+      <w:rPr>
+        <w:rFonts w:ascii="Wingdings" w:hAnsi="Wingdings" w:cs="Wingdings" w:hint="default"/>
+      </w:rPr>
     </w:lvl>
   </w:abstractNum>
   <w:abstractNum w:abstractNumId="99411">
-    <w:nsid w:val="A99411"/>
+    <w:nsid w:val="00A99411"/>
     <w:multiLevelType w:val="multilevel"/>
     <w:lvl w:ilvl="0">
       <w:start w:val="1"/>
@@ -6586,7 +6369,7 @@
       <w:lvlText w:val="%1."/>
       <w:lvlJc w:val="left"/>
       <w:pPr>
-        <w:ind w:left="720" w:hanging="480"/>
+        <w:ind w:left="720" w:hanging="360"/>
       </w:pPr>
     </w:lvl>
     <w:lvl w:ilvl="1">
@@ -6595,7 +6378,7 @@
       <w:lvlText w:val="%2."/>
       <w:lvlJc w:val="left"/>
       <w:pPr>
-        <w:ind w:left="1440" w:hanging="480"/>
+        <w:ind w:left="1440" w:hanging="360"/>
       </w:pPr>
     </w:lvl>
     <w:lvl w:ilvl="2">
@@ -6604,7 +6387,7 @@
       <w:lvlText w:val="%3."/>
       <w:lvlJc w:val="left"/>
       <w:pPr>
-        <w:ind w:left="2160" w:hanging="480"/>
+        <w:ind w:left="2160" w:hanging="360"/>
       </w:pPr>
     </w:lvl>
     <w:lvl w:ilvl="3">
@@ -6613,7 +6396,7 @@
       <w:lvlText w:val="%4."/>
       <w:lvlJc w:val="left"/>
       <w:pPr>
-        <w:ind w:left="2880" w:hanging="480"/>
+        <w:ind w:left="2880" w:hanging="360"/>
       </w:pPr>
     </w:lvl>
     <w:lvl w:ilvl="4">
@@ -6622,7 +6405,7 @@
       <w:lvlText w:val="%5."/>
       <w:lvlJc w:val="left"/>
       <w:pPr>
-        <w:ind w:left="3600" w:hanging="480"/>
+        <w:ind w:left="3600" w:hanging="360"/>
       </w:pPr>
     </w:lvl>
     <w:lvl w:ilvl="5">
@@ -6631,7 +6414,7 @@
       <w:lvlText w:val="%6."/>
       <w:lvlJc w:val="left"/>
       <w:pPr>
-        <w:ind w:left="4320" w:hanging="480"/>
+        <w:ind w:left="4320" w:hanging="360"/>
       </w:pPr>
     </w:lvl>
     <w:lvl w:ilvl="6">
@@ -6640,7 +6423,7 @@
       <w:lvlText w:val="%7."/>
       <w:lvlJc w:val="left"/>
       <w:pPr>
-        <w:ind w:left="5040" w:hanging="480"/>
+        <w:ind w:left="5040" w:hanging="360"/>
       </w:pPr>
     </w:lvl>
     <w:lvl w:ilvl="7">
@@ -6649,7 +6432,7 @@
       <w:lvlText w:val="%8."/>
       <w:lvlJc w:val="left"/>
       <w:pPr>
-        <w:ind w:left="5760" w:hanging="480"/>
+        <w:ind w:left="5760" w:hanging="360"/>
       </w:pPr>
     </w:lvl>
     <w:lvl w:ilvl="8">
@@ -6658,12 +6441,12 @@
       <w:lvlText w:val="%9."/>
       <w:lvlJc w:val="left"/>
       <w:pPr>
-        <w:ind w:left="6480" w:hanging="480"/>
+        <w:ind w:left="6480" w:hanging="360"/>
       </w:pPr>
     </w:lvl>
   </w:abstractNum>
   <w:abstractNum w:abstractNumId="99412">
-    <w:nsid w:val="A99412"/>
+    <w:nsid w:val="00A99412"/>
     <w:multiLevelType w:val="multilevel"/>
     <w:lvl w:ilvl="0">
       <w:start w:val="2"/>
@@ -6671,7 +6454,7 @@
       <w:lvlText w:val="%1."/>
       <w:lvlJc w:val="left"/>
       <w:pPr>
-        <w:ind w:left="720" w:hanging="480"/>
+        <w:ind w:left="720" w:hanging="360"/>
       </w:pPr>
     </w:lvl>
     <w:lvl w:ilvl="1">
@@ -6680,7 +6463,7 @@
       <w:lvlText w:val="%2."/>
       <w:lvlJc w:val="left"/>
       <w:pPr>
-        <w:ind w:left="1440" w:hanging="480"/>
+        <w:ind w:left="1440" w:hanging="360"/>
       </w:pPr>
     </w:lvl>
     <w:lvl w:ilvl="2">
@@ -6689,7 +6472,7 @@
       <w:lvlText w:val="%3."/>
       <w:lvlJc w:val="left"/>
       <w:pPr>
-        <w:ind w:left="2160" w:hanging="480"/>
+        <w:ind w:left="2160" w:hanging="360"/>
       </w:pPr>
     </w:lvl>
     <w:lvl w:ilvl="3">
@@ -6698,7 +6481,7 @@
       <w:lvlText w:val="%4."/>
       <w:lvlJc w:val="left"/>
       <w:pPr>
-        <w:ind w:left="2880" w:hanging="480"/>
+        <w:ind w:left="2880" w:hanging="360"/>
       </w:pPr>
     </w:lvl>
     <w:lvl w:ilvl="4">
@@ -6707,7 +6490,7 @@
       <w:lvlText w:val="%5."/>
       <w:lvlJc w:val="left"/>
       <w:pPr>
-        <w:ind w:left="3600" w:hanging="480"/>
+        <w:ind w:left="3600" w:hanging="360"/>
       </w:pPr>
     </w:lvl>
     <w:lvl w:ilvl="5">
@@ -6716,7 +6499,7 @@
       <w:lvlText w:val="%6."/>
       <w:lvlJc w:val="left"/>
       <w:pPr>
-        <w:ind w:left="4320" w:hanging="480"/>
+        <w:ind w:left="4320" w:hanging="360"/>
       </w:pPr>
     </w:lvl>
     <w:lvl w:ilvl="6">
@@ -6725,7 +6508,7 @@
       <w:lvlText w:val="%7."/>
       <w:lvlJc w:val="left"/>
       <w:pPr>
-        <w:ind w:left="5040" w:hanging="480"/>
+        <w:ind w:left="5040" w:hanging="360"/>
       </w:pPr>
     </w:lvl>
     <w:lvl w:ilvl="7">
@@ -6734,7 +6517,7 @@
       <w:lvlText w:val="%8."/>
       <w:lvlJc w:val="left"/>
       <w:pPr>
-        <w:ind w:left="5760" w:hanging="480"/>
+        <w:ind w:left="5760" w:hanging="360"/>
       </w:pPr>
     </w:lvl>
     <w:lvl w:ilvl="8">
@@ -6743,12 +6526,12 @@
       <w:lvlText w:val="%9."/>
       <w:lvlJc w:val="left"/>
       <w:pPr>
-        <w:ind w:left="6480" w:hanging="480"/>
+        <w:ind w:left="6480" w:hanging="360"/>
       </w:pPr>
     </w:lvl>
   </w:abstractNum>
   <w:abstractNum w:abstractNumId="99413">
-    <w:nsid w:val="A99413"/>
+    <w:nsid w:val="00A99413"/>
     <w:multiLevelType w:val="multilevel"/>
     <w:lvl w:ilvl="0">
       <w:start w:val="3"/>
@@ -6756,7 +6539,7 @@
       <w:lvlText w:val="%1."/>
       <w:lvlJc w:val="left"/>
       <w:pPr>
-        <w:ind w:left="720" w:hanging="480"/>
+        <w:ind w:left="720" w:hanging="360"/>
       </w:pPr>
     </w:lvl>
     <w:lvl w:ilvl="1">
@@ -6765,7 +6548,7 @@
       <w:lvlText w:val="%2."/>
       <w:lvlJc w:val="left"/>
       <w:pPr>
-        <w:ind w:left="1440" w:hanging="480"/>
+        <w:ind w:left="1440" w:hanging="360"/>
       </w:pPr>
     </w:lvl>
     <w:lvl w:ilvl="2">
@@ -6774,7 +6557,7 @@
       <w:lvlText w:val="%3."/>
       <w:lvlJc w:val="left"/>
       <w:pPr>
-        <w:ind w:left="2160" w:hanging="480"/>
+        <w:ind w:left="2160" w:hanging="360"/>
       </w:pPr>
     </w:lvl>
     <w:lvl w:ilvl="3">
@@ -6783,7 +6566,7 @@
       <w:lvlText w:val="%4."/>
       <w:lvlJc w:val="left"/>
       <w:pPr>
-        <w:ind w:left="2880" w:hanging="480"/>
+        <w:ind w:left="2880" w:hanging="360"/>
       </w:pPr>
     </w:lvl>
     <w:lvl w:ilvl="4">
@@ -6792,7 +6575,7 @@
       <w:lvlText w:val="%5."/>
       <w:lvlJc w:val="left"/>
       <w:pPr>
-        <w:ind w:left="3600" w:hanging="480"/>
+        <w:ind w:left="3600" w:hanging="360"/>
       </w:pPr>
     </w:lvl>
     <w:lvl w:ilvl="5">
@@ -6801,7 +6584,7 @@
       <w:lvlText w:val="%6."/>
       <w:lvlJc w:val="left"/>
       <w:pPr>
-        <w:ind w:left="4320" w:hanging="480"/>
+        <w:ind w:left="4320" w:hanging="360"/>
       </w:pPr>
     </w:lvl>
     <w:lvl w:ilvl="6">
@@ -6810,7 +6593,7 @@
       <w:lvlText w:val="%7."/>
       <w:lvlJc w:val="left"/>
       <w:pPr>
-        <w:ind w:left="5040" w:hanging="480"/>
+        <w:ind w:left="5040" w:hanging="360"/>
       </w:pPr>
     </w:lvl>
     <w:lvl w:ilvl="7">
@@ -6819,7 +6602,7 @@
       <w:lvlText w:val="%8."/>
       <w:lvlJc w:val="left"/>
       <w:pPr>
-        <w:ind w:left="5760" w:hanging="480"/>
+        <w:ind w:left="5760" w:hanging="360"/>
       </w:pPr>
     </w:lvl>
     <w:lvl w:ilvl="8">
@@ -6828,12 +6611,12 @@
       <w:lvlText w:val="%9."/>
       <w:lvlJc w:val="left"/>
       <w:pPr>
-        <w:ind w:left="6480" w:hanging="480"/>
+        <w:ind w:left="6480" w:hanging="360"/>
       </w:pPr>
     </w:lvl>
   </w:abstractNum>
   <w:abstractNum w:abstractNumId="99414">
-    <w:nsid w:val="A99414"/>
+    <w:nsid w:val="00A99414"/>
     <w:multiLevelType w:val="multilevel"/>
     <w:lvl w:ilvl="0">
       <w:start w:val="4"/>
@@ -6841,7 +6624,7 @@
       <w:lvlText w:val="%1."/>
       <w:lvlJc w:val="left"/>
       <w:pPr>
-        <w:ind w:left="720" w:hanging="480"/>
+        <w:ind w:left="720" w:hanging="360"/>
       </w:pPr>
     </w:lvl>
     <w:lvl w:ilvl="1">
@@ -6850,7 +6633,7 @@
       <w:lvlText w:val="%2."/>
       <w:lvlJc w:val="left"/>
       <w:pPr>
-        <w:ind w:left="1440" w:hanging="480"/>
+        <w:ind w:left="1440" w:hanging="360"/>
       </w:pPr>
     </w:lvl>
     <w:lvl w:ilvl="2">
@@ -6859,7 +6642,7 @@
       <w:lvlText w:val="%3."/>
       <w:lvlJc w:val="left"/>
       <w:pPr>
-        <w:ind w:left="2160" w:hanging="480"/>
+        <w:ind w:left="2160" w:hanging="360"/>
       </w:pPr>
     </w:lvl>
     <w:lvl w:ilvl="3">
@@ -6868,7 +6651,7 @@
       <w:lvlText w:val="%4."/>
       <w:lvlJc w:val="left"/>
       <w:pPr>
-        <w:ind w:left="2880" w:hanging="480"/>
+        <w:ind w:left="2880" w:hanging="360"/>
       </w:pPr>
     </w:lvl>
     <w:lvl w:ilvl="4">
@@ -6877,7 +6660,7 @@
       <w:lvlText w:val="%5."/>
       <w:lvlJc w:val="left"/>
       <w:pPr>
-        <w:ind w:left="3600" w:hanging="480"/>
+        <w:ind w:left="3600" w:hanging="360"/>
       </w:pPr>
     </w:lvl>
     <w:lvl w:ilvl="5">
@@ -6886,7 +6669,7 @@
       <w:lvlText w:val="%6."/>
       <w:lvlJc w:val="left"/>
       <w:pPr>
-        <w:ind w:left="4320" w:hanging="480"/>
+        <w:ind w:left="4320" w:hanging="360"/>
       </w:pPr>
     </w:lvl>
     <w:lvl w:ilvl="6">
@@ -6895,7 +6678,7 @@
       <w:lvlText w:val="%7."/>
       <w:lvlJc w:val="left"/>
       <w:pPr>
-        <w:ind w:left="5040" w:hanging="480"/>
+        <w:ind w:left="5040" w:hanging="360"/>
       </w:pPr>
     </w:lvl>
     <w:lvl w:ilvl="7">
@@ -6904,7 +6687,7 @@
       <w:lvlText w:val="%8."/>
       <w:lvlJc w:val="left"/>
       <w:pPr>
-        <w:ind w:left="5760" w:hanging="480"/>
+        <w:ind w:left="5760" w:hanging="360"/>
       </w:pPr>
     </w:lvl>
     <w:lvl w:ilvl="8">
@@ -6913,7 +6696,7 @@
       <w:lvlText w:val="%9."/>
       <w:lvlJc w:val="left"/>
       <w:pPr>
-        <w:ind w:left="6480" w:hanging="480"/>
+        <w:ind w:left="6480" w:hanging="360"/>
       </w:pPr>
     </w:lvl>
   </w:abstractNum>
@@ -7525,10 +7308,10 @@
     <w:name w:val="Body Text"/>
     <w:basedOn w:val="Normal"/>
     <w:link w:val="BodyTextChar"/>
+    <w:qFormat/>
     <w:pPr>
       <w:spacing w:after="180" w:before="180"/>
     </w:pPr>
-    <w:qFormat/>
   </w:style>
   <w:style w:customStyle="1" w:styleId="FirstParagraph" w:type="paragraph">
     <w:name w:val="First Paragraph"/>
@@ -7548,57 +7331,111 @@
     <w:name w:val="Title"/>
     <w:basedOn w:val="Normal"/>
     <w:next w:val="BodyText"/>
+    <w:link w:val="TitleChar"/>
+    <w:uiPriority w:val="10"/>
     <w:qFormat/>
+    <w:rsid w:val="00A10FD9"/>
     <w:pPr>
-      <w:keepNext/>
-      <w:keepLines/>
-      <w:spacing w:after="240" w:before="480"/>
+      <w:spacing w:after="80" w:line="240" w:lineRule="auto"/>
+      <w:contextualSpacing/>
       <w:jc w:val="center"/>
     </w:pPr>
     <w:rPr>
       <w:rFonts w:asciiTheme="majorHAnsi" w:cstheme="majorBidi" w:eastAsiaTheme="majorEastAsia" w:hAnsiTheme="majorHAnsi"/>
-      <w:b/>
-      <w:bCs/>
-      <w:color w:themeColor="accent1" w:themeShade="B5" w:val="345A8A"/>
-      <w:sz w:val="36"/>
-      <w:szCs w:val="36"/>
+      <w:sz w:val="56"/>
+      <w:szCs w:val="56"/>
+    </w:rPr>
+  </w:style>
+  <w:style w:customStyle="1" w:styleId="TitleChar" w:type="character">
+    <w:name w:val="Title Char"/>
+    <w:basedOn w:val="DefaultParagraphFont"/>
+    <w:link w:val="Title"/>
+    <w:uiPriority w:val="10"/>
+    <w:rsid w:val="00A10FD9"/>
+    <w:rPr>
+      <w:rFonts w:asciiTheme="majorHAnsi" w:cstheme="majorBidi" w:eastAsiaTheme="majorEastAsia" w:hAnsiTheme="majorHAnsi"/>
+      <w:sz w:val="56"/>
+      <w:szCs w:val="56"/>
     </w:rPr>
   </w:style>
   <w:style w:styleId="Subtitle" w:type="paragraph">
     <w:name w:val="Subtitle"/>
     <w:basedOn w:val="Title"/>
     <w:next w:val="BodyText"/>
+    <w:link w:val="SubtitleChar"/>
+    <w:uiPriority w:val="11"/>
     <w:qFormat/>
+    <w:rsid w:val="00A10FD9"/>
     <w:pPr>
-      <w:keepNext/>
-      <w:keepLines/>
-      <w:spacing w:after="240" w:before="240"/>
-      <w:jc w:val="center"/>
+      <w:numPr>
+        <w:ilvl w:val="1"/>
+      </w:numPr>
     </w:pPr>
     <w:rPr>
-      <w:sz w:val="30"/>
-      <w:szCs w:val="30"/>
+      <w:rFonts w:cstheme="majorBidi" w:eastAsiaTheme="majorEastAsia"/>
+      <w:spacing w:val="15"/>
+      <w:sz w:val="28"/>
+      <w:szCs w:val="28"/>
+    </w:rPr>
+  </w:style>
+  <w:style w:customStyle="1" w:styleId="SubtitleChar" w:type="character">
+    <w:name w:val="Subtitle Char"/>
+    <w:basedOn w:val="DefaultParagraphFont"/>
+    <w:link w:val="Subtitle"/>
+    <w:uiPriority w:val="11"/>
+    <w:rsid w:val="00A10FD9"/>
+    <w:rPr>
+      <w:rFonts w:cstheme="majorBidi" w:eastAsiaTheme="majorEastAsia"/>
+      <w:color w:themeColor="text1" w:themeTint="A6" w:val="595959"/>
+      <w:spacing w:val="15"/>
+      <w:sz w:val="28"/>
+      <w:szCs w:val="28"/>
     </w:rPr>
   </w:style>
   <w:style w:customStyle="1" w:styleId="Author" w:type="paragraph">
     <w:name w:val="Author"/>
+    <w:basedOn w:val="Title"/>
     <w:next w:val="BodyText"/>
     <w:qFormat/>
     <w:pPr>
       <w:keepNext/>
       <w:keepLines/>
-      <w:jc w:val="center"/>
     </w:pPr>
+    <w:rPr>
+      <w:sz w:val="24"/>
+      <w:szCs w:val="24"/>
+    </w:rPr>
   </w:style>
   <w:style w:styleId="Date" w:type="paragraph">
     <w:name w:val="Date"/>
+    <w:basedOn w:val="Title"/>
     <w:next w:val="BodyText"/>
     <w:qFormat/>
     <w:pPr>
       <w:keepNext/>
       <w:keepLines/>
+    </w:pPr>
+    <w:rPr>
+      <w:sz w:val="24"/>
+      <w:szCs w:val="24"/>
+    </w:rPr>
+  </w:style>
+  <w:style w:customStyle="1" w:styleId="AbstractTitle" w:type="paragraph">
+    <w:name w:val="Abstract Title"/>
+    <w:basedOn w:val="Normal"/>
+    <w:next w:val="Abstract"/>
+    <w:qFormat/>
+    <w:pPr>
+      <w:keepNext/>
+      <w:keepLines/>
+      <w:spacing w:after="0" w:before="300"/>
       <w:jc w:val="center"/>
     </w:pPr>
+    <w:rPr>
+      <w:b/>
+      <w:sz w:val="20"/>
+      <w:szCs w:val="20"/>
+    </w:rPr>
   </w:style>
   <w:style w:customStyle="1" w:styleId="Abstract" w:type="paragraph">
     <w:name w:val="Abstract"/>
@@ -7608,7 +7445,7 @@
     <w:pPr>
       <w:keepNext/>
       <w:keepLines/>
-      <w:spacing w:after="300" w:before="300"/>
+      <w:spacing w:after="300" w:before="100"/>
     </w:pPr>
     <w:rPr>
       <w:sz w:val="20"/>
@@ -7624,191 +7461,321 @@
     <w:rPr/>
   </w:style>
   <w:style w:styleId="Heading1" w:type="paragraph">
-    <w:name w:val="Heading 1"/>
+    <w:name w:val="heading 1"/>
     <w:basedOn w:val="Normal"/>
     <w:next w:val="BodyText"/>
+    <w:link w:val="Heading1Char"/>
     <w:uiPriority w:val="9"/>
     <w:qFormat/>
+    <w:rsid w:val="00A10FD9"/>
     <w:pPr>
       <w:keepNext/>
       <w:keepLines/>
-      <w:spacing w:after="0" w:before="480"/>
+      <w:spacing w:after="80" w:before="360"/>
       <w:outlineLvl w:val="0"/>
     </w:pPr>
     <w:rPr>
       <w:rFonts w:asciiTheme="majorHAnsi" w:cstheme="majorBidi" w:eastAsiaTheme="majorEastAsia" w:hAnsiTheme="majorHAnsi"/>
-      <w:b/>
-      <w:bCs/>
-      <w:color w:themeColor="accent1" w:val="4F81BD"/>
+      <w:color w:themeColor="accent1" w:themeShade="BF" w:val="0F4761"/>
+      <w:sz w:val="40"/>
+      <w:szCs w:val="40"/>
+    </w:rPr>
+  </w:style>
+  <w:style w:styleId="Heading2" w:type="paragraph">
+    <w:name w:val="heading 2"/>
+    <w:basedOn w:val="Normal"/>
+    <w:next w:val="BodyText"/>
+    <w:link w:val="Heading2Char"/>
+    <w:uiPriority w:val="9"/>
+    <w:semiHidden/>
+    <w:unhideWhenUsed/>
+    <w:qFormat/>
+    <w:rsid w:val="00A10FD9"/>
+    <w:pPr>
+      <w:keepNext/>
+      <w:keepLines/>
+      <w:spacing w:after="80" w:before="160"/>
+      <w:outlineLvl w:val="1"/>
+    </w:pPr>
+    <w:rPr>
+      <w:rFonts w:asciiTheme="majorHAnsi" w:cstheme="majorBidi" w:eastAsiaTheme="majorEastAsia" w:hAnsiTheme="majorHAnsi"/>
+      <w:color w:themeColor="accent1" w:themeShade="BF" w:val="0F4761"/>
       <w:sz w:val="32"/>
       <w:szCs w:val="32"/>
     </w:rPr>
   </w:style>
-  <w:style w:styleId="Heading2" w:type="paragraph">
-    <w:name w:val="Heading 2"/>
+  <w:style w:styleId="Heading3" w:type="paragraph">
+    <w:name w:val="heading 3"/>
     <w:basedOn w:val="Normal"/>
     <w:next w:val="BodyText"/>
+    <w:link w:val="Heading3Char"/>
     <w:uiPriority w:val="9"/>
+    <w:semiHidden/>
     <w:unhideWhenUsed/>
     <w:qFormat/>
+    <w:rsid w:val="00A10FD9"/>
     <w:pPr>
       <w:keepNext/>
       <w:keepLines/>
-      <w:spacing w:after="0" w:before="200"/>
-      <w:outlineLvl w:val="1"/>
+      <w:spacing w:after="80" w:before="160"/>
+      <w:outlineLvl w:val="2"/>
     </w:pPr>
     <w:rPr>
-      <w:rFonts w:asciiTheme="majorHAnsi" w:cstheme="majorBidi" w:eastAsiaTheme="majorEastAsia" w:hAnsiTheme="majorHAnsi"/>
-      <w:b/>
-      <w:bCs/>
-      <w:color w:themeColor="accent1" w:val="4F81BD"/>
+      <w:rFonts w:cstheme="majorBidi" w:eastAsiaTheme="majorEastAsia"/>
+      <w:color w:themeColor="accent1" w:themeShade="BF" w:val="0F4761"/>
       <w:sz w:val="28"/>
       <w:szCs w:val="28"/>
     </w:rPr>
   </w:style>
-  <w:style w:styleId="Heading3" w:type="paragraph">
-    <w:name w:val="Heading 3"/>
+  <w:style w:styleId="Heading4" w:type="paragraph">
+    <w:name w:val="heading 4"/>
     <w:basedOn w:val="Normal"/>
     <w:next w:val="BodyText"/>
+    <w:link w:val="Heading4Char"/>
     <w:uiPriority w:val="9"/>
+    <w:semiHidden/>
     <w:unhideWhenUsed/>
     <w:qFormat/>
+    <w:rsid w:val="00A10FD9"/>
     <w:pPr>
       <w:keepNext/>
       <w:keepLines/>
-      <w:spacing w:after="0" w:before="200"/>
-      <w:outlineLvl w:val="2"/>
+      <w:spacing w:after="40" w:before="80"/>
+      <w:outlineLvl w:val="3"/>
     </w:pPr>
     <w:rPr>
-      <w:rFonts w:asciiTheme="majorHAnsi" w:cstheme="majorBidi" w:eastAsiaTheme="majorEastAsia" w:hAnsiTheme="majorHAnsi"/>
-      <w:b/>
-      <w:bCs/>
-      <w:color w:themeColor="accent1" w:val="4F81BD"/>
-      <w:sz w:val="24"/>
-      <w:szCs w:val="24"/>
+      <w:rFonts w:cstheme="majorBidi" w:eastAsiaTheme="majorEastAsia"/>
+      <w:i/>
+      <w:iCs/>
+      <w:color w:themeColor="accent1" w:themeShade="BF" w:val="0F4761"/>
     </w:rPr>
   </w:style>
-  <w:style w:styleId="Heading4" w:type="paragraph">
-    <w:name w:val="Heading 4"/>
+  <w:style w:styleId="Heading5" w:type="paragraph">
+    <w:name w:val="heading 5"/>
     <w:basedOn w:val="Normal"/>
     <w:next w:val="BodyText"/>
+    <w:link w:val="Heading5Char"/>
     <w:uiPriority w:val="9"/>
+    <w:semiHidden/>
     <w:unhideWhenUsed/>
     <w:qFormat/>
+    <w:rsid w:val="00A10FD9"/>
     <w:pPr>
       <w:keepNext/>
       <w:keepLines/>
-      <w:spacing w:after="0" w:before="200"/>
-      <w:outlineLvl w:val="3"/>
+      <w:spacing w:after="40" w:before="80"/>
+      <w:outlineLvl w:val="4"/>
     </w:pPr>
     <w:rPr>
-      <w:rFonts w:asciiTheme="majorHAnsi" w:cstheme="majorBidi" w:eastAsiaTheme="majorEastAsia" w:hAnsiTheme="majorHAnsi"/>
-      <w:i/>
-      <w:bCs/>
-      <w:color w:themeColor="accent1" w:val="4F81BD"/>
-      <w:sz w:val="24"/>
-      <w:szCs w:val="24"/>
+      <w:rFonts w:cstheme="majorBidi" w:eastAsiaTheme="majorEastAsia"/>
+      <w:color w:themeColor="accent1" w:themeShade="BF" w:val="0F4761"/>
     </w:rPr>
   </w:style>
-  <w:style w:styleId="Heading5" w:type="paragraph">
-    <w:name w:val="Heading 5"/>
+  <w:style w:styleId="Heading6" w:type="paragraph">
+    <w:name w:val="heading 6"/>
     <w:basedOn w:val="Normal"/>
     <w:next w:val="BodyText"/>
+    <w:link w:val="Heading6Char"/>
     <w:uiPriority w:val="9"/>
+    <w:semiHidden/>
     <w:unhideWhenUsed/>
     <w:qFormat/>
+    <w:rsid w:val="00A10FD9"/>
     <w:pPr>
       <w:keepNext/>
       <w:keepLines/>
-      <w:spacing w:after="0" w:before="200"/>
-      <w:outlineLvl w:val="4"/>
+      <w:spacing w:after="0" w:before="40"/>
+      <w:outlineLvl w:val="5"/>
     </w:pPr>
     <w:rPr>
-      <w:rFonts w:asciiTheme="majorHAnsi" w:cstheme="majorBidi" w:eastAsiaTheme="majorEastAsia" w:hAnsiTheme="majorHAnsi"/>
+      <w:rFonts w:cstheme="majorBidi" w:eastAsiaTheme="majorEastAsia"/>
+      <w:i/>
       <w:iCs/>
-      <w:color w:themeColor="accent1" w:val="4F81BD"/>
-      <w:sz w:val="24"/>
-      <w:szCs w:val="24"/>
+      <w:color w:themeColor="text1" w:themeTint="A6" w:val="595959"/>
     </w:rPr>
   </w:style>
-  <w:style w:styleId="Heading6" w:type="paragraph">
-    <w:name w:val="Heading 6"/>
+  <w:style w:styleId="Heading7" w:type="paragraph">
+    <w:name w:val="heading 7"/>
     <w:basedOn w:val="Normal"/>
     <w:next w:val="BodyText"/>
+    <w:link w:val="Heading7Char"/>
     <w:uiPriority w:val="9"/>
+    <w:semiHidden/>
     <w:unhideWhenUsed/>
     <w:qFormat/>
+    <w:rsid w:val="00A10FD9"/>
     <w:pPr>
       <w:keepNext/>
       <w:keepLines/>
-      <w:spacing w:after="0" w:before="200"/>
-      <w:outlineLvl w:val="5"/>
+      <w:spacing w:after="0" w:before="40"/>
+      <w:outlineLvl w:val="6"/>
     </w:pPr>
     <w:rPr>
-      <w:rFonts w:asciiTheme="majorHAnsi" w:cstheme="majorBidi" w:eastAsiaTheme="majorEastAsia" w:hAnsiTheme="majorHAnsi"/>
-      <w:color w:themeColor="accent1" w:val="4F81BD"/>
-      <w:sz w:val="24"/>
-      <w:szCs w:val="24"/>
+      <w:rFonts w:cstheme="majorBidi" w:eastAsiaTheme="majorEastAsia"/>
+      <w:color w:themeColor="text1" w:themeTint="A6" w:val="595959"/>
     </w:rPr>
   </w:style>
-  <w:style w:styleId="Heading7" w:type="paragraph">
-    <w:name w:val="Heading 7"/>
+  <w:style w:styleId="Heading8" w:type="paragraph">
+    <w:name w:val="heading 8"/>
     <w:basedOn w:val="Normal"/>
     <w:next w:val="BodyText"/>
+    <w:link w:val="Heading8Char"/>
     <w:uiPriority w:val="9"/>
+    <w:semiHidden/>
     <w:unhideWhenUsed/>
     <w:qFormat/>
+    <w:rsid w:val="00A10FD9"/>
     <w:pPr>
       <w:keepNext/>
       <w:keepLines/>
-      <w:spacing w:after="0" w:before="200"/>
-      <w:outlineLvl w:val="6"/>
+      <w:spacing w:after="0"/>
+      <w:outlineLvl w:val="7"/>
     </w:pPr>
     <w:rPr>
-      <w:rFonts w:asciiTheme="majorHAnsi" w:cstheme="majorBidi" w:eastAsiaTheme="majorEastAsia" w:hAnsiTheme="majorHAnsi"/>
-      <w:color w:themeColor="accent1" w:val="4F81BD"/>
-      <w:sz w:val="24"/>
-      <w:szCs w:val="24"/>
+      <w:rFonts w:cstheme="majorBidi" w:eastAsiaTheme="majorEastAsia"/>
+      <w:i/>
+      <w:iCs/>
+      <w:color w:themeColor="text1" w:themeTint="D8" w:val="272727"/>
     </w:rPr>
   </w:style>
-  <w:style w:styleId="Heading8" w:type="paragraph">
-    <w:name w:val="Heading 8"/>
+  <w:style w:styleId="Heading9" w:type="paragraph">
+    <w:name w:val="heading 9"/>
     <w:basedOn w:val="Normal"/>
     <w:next w:val="BodyText"/>
+    <w:link w:val="Heading9Char"/>
     <w:uiPriority w:val="9"/>
+    <w:semiHidden/>
     <w:unhideWhenUsed/>
     <w:qFormat/>
+    <w:rsid w:val="00A10FD9"/>
     <w:pPr>
       <w:keepNext/>
       <w:keepLines/>
-      <w:spacing w:after="0" w:before="200"/>
-      <w:outlineLvl w:val="7"/>
-    </w:pPr>
-    <w:rPr>
-      <w:rFonts w:asciiTheme="majorHAnsi" w:cstheme="majorBidi" w:eastAsiaTheme="majorEastAsia" w:hAnsiTheme="majorHAnsi"/>
-      <w:color w:themeColor="accent1" w:val="4F81BD"/>
-      <w:sz w:val="24"/>
-      <w:szCs w:val="24"/>
-    </w:rPr>
-  </w:style>
-  <w:style w:styleId="Heading9" w:type="paragraph">
-    <w:name w:val="Heading 9"/>
-    <w:basedOn w:val="Normal"/>
-    <w:next w:val="BodyText"/>
-    <w:uiPriority w:val="9"/>
-    <w:unhideWhenUsed/>
-    <w:qFormat/>
-    <w:pPr>
-      <w:keepNext/>
-      <w:keepLines/>
-      <w:spacing w:after="0" w:before="200"/>
+      <w:spacing w:after="0"/>
       <w:outlineLvl w:val="8"/>
     </w:pPr>
     <w:rPr>
+      <w:rFonts w:cstheme="majorBidi" w:eastAsiaTheme="majorEastAsia"/>
+      <w:color w:themeColor="text1" w:themeTint="D8" w:val="272727"/>
+    </w:rPr>
+  </w:style>
+  <w:style w:customStyle="1" w:styleId="Heading1Char" w:type="character">
+    <w:name w:val="Heading 1 Char"/>
+    <w:basedOn w:val="DefaultParagraphFont"/>
+    <w:link w:val="Heading1"/>
+    <w:uiPriority w:val="9"/>
+    <w:rsid w:val="00A10FD9"/>
+    <w:rPr>
       <w:rFonts w:asciiTheme="majorHAnsi" w:cstheme="majorBidi" w:eastAsiaTheme="majorEastAsia" w:hAnsiTheme="majorHAnsi"/>
-      <w:color w:themeColor="accent1" w:val="4F81BD"/>
-      <w:sz w:val="24"/>
-      <w:szCs w:val="24"/>
+      <w:color w:themeColor="accent1" w:themeShade="BF" w:val="0F4761"/>
+      <w:sz w:val="40"/>
+      <w:szCs w:val="40"/>
+    </w:rPr>
+  </w:style>
+  <w:style w:customStyle="1" w:styleId="Heading2Char" w:type="character">
+    <w:name w:val="Heading 2 Char"/>
+    <w:basedOn w:val="DefaultParagraphFont"/>
+    <w:link w:val="Heading2"/>
+    <w:uiPriority w:val="9"/>
+    <w:semiHidden/>
+    <w:rsid w:val="00A10FD9"/>
+    <w:rPr>
+      <w:rFonts w:asciiTheme="majorHAnsi" w:cstheme="majorBidi" w:eastAsiaTheme="majorEastAsia" w:hAnsiTheme="majorHAnsi"/>
+      <w:color w:themeColor="accent1" w:themeShade="BF" w:val="0F4761"/>
+      <w:sz w:val="32"/>
+      <w:szCs w:val="32"/>
+    </w:rPr>
+  </w:style>
+  <w:style w:customStyle="1" w:styleId="Heading3Char" w:type="character">
+    <w:name w:val="Heading 3 Char"/>
+    <w:basedOn w:val="DefaultParagraphFont"/>
+    <w:link w:val="Heading3"/>
+    <w:uiPriority w:val="9"/>
+    <w:semiHidden/>
+    <w:rsid w:val="00A10FD9"/>
+    <w:rPr>
+      <w:rFonts w:cstheme="majorBidi" w:eastAsiaTheme="majorEastAsia"/>
+      <w:color w:themeColor="accent1" w:themeShade="BF" w:val="0F4761"/>
+      <w:sz w:val="28"/>
+      <w:szCs w:val="28"/>
+    </w:rPr>
+  </w:style>
+  <w:style w:customStyle="1" w:styleId="Heading4Char" w:type="character">
+    <w:name w:val="Heading 4 Char"/>
+    <w:basedOn w:val="DefaultParagraphFont"/>
+    <w:link w:val="Heading4"/>
+    <w:uiPriority w:val="9"/>
+    <w:semiHidden/>
+    <w:rsid w:val="00A10FD9"/>
+    <w:rPr>
+      <w:rFonts w:cstheme="majorBidi" w:eastAsiaTheme="majorEastAsia"/>
+      <w:i/>
+      <w:iCs/>
+      <w:color w:themeColor="accent1" w:themeShade="BF" w:val="0F4761"/>
+    </w:rPr>
+  </w:style>
+  <w:style w:customStyle="1" w:styleId="Heading5Char" w:type="character">
+    <w:name w:val="Heading 5 Char"/>
+    <w:basedOn w:val="DefaultParagraphFont"/>
+    <w:link w:val="Heading5"/>
+    <w:uiPriority w:val="9"/>
+    <w:semiHidden/>
+    <w:rsid w:val="00A10FD9"/>
+    <w:rPr>
+      <w:rFonts w:cstheme="majorBidi" w:eastAsiaTheme="majorEastAsia"/>
+      <w:color w:themeColor="accent1" w:themeShade="BF" w:val="0F4761"/>
+    </w:rPr>
+  </w:style>
+  <w:style w:customStyle="1" w:styleId="Heading6Char" w:type="character">
+    <w:name w:val="Heading 6 Char"/>
+    <w:basedOn w:val="DefaultParagraphFont"/>
+    <w:link w:val="Heading6"/>
+    <w:uiPriority w:val="9"/>
+    <w:semiHidden/>
+    <w:rsid w:val="00A10FD9"/>
+    <w:rPr>
+      <w:rFonts w:cstheme="majorBidi" w:eastAsiaTheme="majorEastAsia"/>
+      <w:i/>
+      <w:iCs/>
+      <w:color w:themeColor="text1" w:themeTint="A6" w:val="595959"/>
+    </w:rPr>
+  </w:style>
+  <w:style w:customStyle="1" w:styleId="Heading7Char" w:type="character">
+    <w:name w:val="Heading 7 Char"/>
+    <w:basedOn w:val="DefaultParagraphFont"/>
+    <w:link w:val="Heading7"/>
+    <w:uiPriority w:val="9"/>
+    <w:semiHidden/>
+    <w:rsid w:val="00A10FD9"/>
+    <w:rPr>
+      <w:rFonts w:cstheme="majorBidi" w:eastAsiaTheme="majorEastAsia"/>
+      <w:color w:themeColor="text1" w:themeTint="A6" w:val="595959"/>
+    </w:rPr>
+  </w:style>
+  <w:style w:customStyle="1" w:styleId="Heading8Char" w:type="character">
+    <w:name w:val="Heading 8 Char"/>
+    <w:basedOn w:val="DefaultParagraphFont"/>
+    <w:link w:val="Heading8"/>
+    <w:uiPriority w:val="9"/>
+    <w:semiHidden/>
+    <w:rsid w:val="00A10FD9"/>
+    <w:rPr>
+      <w:rFonts w:cstheme="majorBidi" w:eastAsiaTheme="majorEastAsia"/>
+      <w:i/>
+      <w:iCs/>
+      <w:color w:themeColor="text1" w:themeTint="D8" w:val="272727"/>
+    </w:rPr>
+  </w:style>
+  <w:style w:customStyle="1" w:styleId="Heading9Char" w:type="character">
+    <w:name w:val="Heading 9 Char"/>
+    <w:basedOn w:val="DefaultParagraphFont"/>
+    <w:link w:val="Heading9"/>
+    <w:uiPriority w:val="9"/>
+    <w:semiHidden/>
+    <w:rsid w:val="00A10FD9"/>
+    <w:rPr>
+      <w:rFonts w:cstheme="majorBidi" w:eastAsiaTheme="majorEastAsia"/>
+      <w:color w:themeColor="text1" w:themeTint="D8" w:val="272727"/>
     </w:rPr>
   </w:style>
   <w:style w:styleId="BlockText" w:type="paragraph">
@@ -7830,6 +7797,18 @@
     <w:uiPriority w:val="9"/>
     <w:unhideWhenUsed/>
     <w:qFormat/>
+  </w:style>
+  <w:style w:styleId="FootnoteBlockText" w:type="paragraph">
+    <w:name w:val="Footnote Block Text"/>
+    <w:basedOn w:val="FootnoteText"/>
+    <w:next w:val="FootnoteText"/>
+    <w:uiPriority w:val="9"/>
+    <w:unhideWhenUsed/>
+    <w:qFormat/>
+    <w:pPr>
+      <w:spacing w:after="100" w:before="100"/>
+      <w:ind w:firstLine="0" w:left="480" w:right="480"/>
+    </w:pPr>
   </w:style>
   <w:style w:default="1" w:styleId="DefaultParagraphFont" w:type="character">
     <w:name w:val="Default Paragraph Font"/>
@@ -7860,10 +7839,10 @@
         <w:jc w:val="left"/>
       </w:trPr>
       <w:tcPr>
-        <w:vAlign w:val="bottom"/>
         <w:tcBorders>
           <w:bottom w:val="single"/>
         </w:tcBorders>
+        <w:vAlign w:val="bottom"/>
       </w:tcPr>
     </w:tblStylePr>
   </w:style>
@@ -7979,6 +7958,7 @@
     <w:name w:val="KeywordTok"/>
     <w:basedOn w:val="VerbatimChar"/>
     <w:rPr>
+      <w:b/>
       <w:color w:val="003b4f"/>
       <w:shd w:val="clear" w:fill="f1f3f5"/>
     </w:rPr>
@@ -8083,9 +8063,9 @@
     <w:name w:val="DocumentationTok"/>
     <w:basedOn w:val="VerbatimChar"/>
     <w:rPr>
+      <w:i/>
       <w:color w:val="5e5e5e"/>
       <w:shd w:val="clear" w:fill="f1f3f5"/>
-      <w:i/>
     </w:rPr>
   </w:style>
   <w:style w:type="character" w:customStyle="1" w:styleId="AnnotationTok">
@@ -8100,9 +8080,9 @@
     <w:name w:val="CommentVarTok"/>
     <w:basedOn w:val="VerbatimChar"/>
     <w:rPr>
+      <w:i/>
       <w:color w:val="5e5e5e"/>
       <w:shd w:val="clear" w:fill="f1f3f5"/>
-      <w:i/>
     </w:rPr>
   </w:style>
   <w:style w:type="character" w:customStyle="1" w:styleId="OtherTok">
@@ -8133,6 +8113,7 @@
     <w:name w:val="ControlFlowTok"/>
     <w:basedOn w:val="VerbatimChar"/>
     <w:rPr>
+      <w:b/>
       <w:color w:val="003b4f"/>
       <w:shd w:val="clear" w:fill="f1f3f5"/>
     </w:rPr>
@@ -8197,9 +8178,9 @@
     <w:name w:val="WarningTok"/>
     <w:basedOn w:val="VerbatimChar"/>
     <w:rPr>
+      <w:i/>
       <w:color w:val="5e5e5e"/>
       <w:shd w:val="clear" w:fill="f1f3f5"/>
-      <w:i/>
     </w:rPr>
   </w:style>
   <w:style w:type="character" w:customStyle="1" w:styleId="AlertTok">
@@ -8240,44 +8221,44 @@
         <a:sysClr val="window" lastClr="FFFFFF"/>
       </a:lt1>
       <a:dk2>
-        <a:srgbClr val="1F497D"/>
+        <a:srgbClr val="0E2841"/>
       </a:dk2>
       <a:lt2>
-        <a:srgbClr val="EEECE1"/>
+        <a:srgbClr val="E8E8E8"/>
       </a:lt2>
       <a:accent1>
-        <a:srgbClr val="4F81BD"/>
+        <a:srgbClr val="156082"/>
       </a:accent1>
       <a:accent2>
-        <a:srgbClr val="C0504D"/>
+        <a:srgbClr val="E97132"/>
       </a:accent2>
       <a:accent3>
-        <a:srgbClr val="9BBB59"/>
+        <a:srgbClr val="196B24"/>
       </a:accent3>
       <a:accent4>
-        <a:srgbClr val="8064A2"/>
+        <a:srgbClr val="0F9ED5"/>
       </a:accent4>
       <a:accent5>
-        <a:srgbClr val="4BACC6"/>
+        <a:srgbClr val="A02B93"/>
       </a:accent5>
       <a:accent6>
-        <a:srgbClr val="F79646"/>
+        <a:srgbClr val="4EA72E"/>
       </a:accent6>
       <a:hlink>
-        <a:srgbClr val="0000FF"/>
+        <a:srgbClr val="467886"/>
       </a:hlink>
       <a:folHlink>
-        <a:srgbClr val="800080"/>
+        <a:srgbClr val="96607D"/>
       </a:folHlink>
     </a:clrScheme>
     <a:fontScheme name="Office">
       <a:majorFont>
-        <a:latin typeface="Calibri"/>
+        <a:latin typeface="Aptos Display" panose="02110004020202020204"/>
         <a:ea typeface=""/>
         <a:cs typeface=""/>
-        <a:font script="Jpan" typeface="ＭＳ ゴシック"/>
+        <a:font script="Jpan" typeface="游ゴシック Light"/>
         <a:font script="Hang" typeface="맑은 고딕"/>
-        <a:font script="Hans" typeface="宋体"/>
+        <a:font script="Hans" typeface="等线 Light"/>
         <a:font script="Hant" typeface="新細明體"/>
         <a:font script="Arab" typeface="Times New Roman"/>
         <a:font script="Hebr" typeface="Times New Roman"/>
@@ -8304,14 +8285,32 @@
         <a:font script="Mong" typeface="Mongolian Baiti"/>
         <a:font script="Viet" typeface="Times New Roman"/>
         <a:font script="Uigh" typeface="Microsoft Uighur"/>
+        <a:font script="Geor" typeface="Sylfaen"/>
+        <a:font script="Armn" typeface="Arial"/>
+        <a:font script="Bugi" typeface="Leelawadee UI"/>
+        <a:font script="Bopo" typeface="Microsoft JhengHei"/>
+        <a:font script="Java" typeface="Javanese Text"/>
+        <a:font script="Lisu" typeface="Segoe UI"/>
+        <a:font script="Mymr" typeface="Myanmar Text"/>
+        <a:font script="Nkoo" typeface="Ebrima"/>
+        <a:font script="Olck" typeface="Nirmala UI"/>
+        <a:font script="Osma" typeface="Ebrima"/>
+        <a:font script="Phag" typeface="Phagspa"/>
+        <a:font script="Syrn" typeface="Estrangelo Edessa"/>
+        <a:font script="Syrj" typeface="Estrangelo Edessa"/>
+        <a:font script="Syre" typeface="Estrangelo Edessa"/>
+        <a:font script="Sora" typeface="Nirmala UI"/>
+        <a:font script="Tale" typeface="Microsoft Tai Le"/>
+        <a:font script="Talu" typeface="Microsoft New Tai Lue"/>
+        <a:font script="Tfng" typeface="Ebrima"/>
       </a:majorFont>
       <a:minorFont>
-        <a:latin typeface="Cambria"/>
+        <a:latin typeface="Aptos" panose="02110004020202020204"/>
         <a:ea typeface=""/>
         <a:cs typeface=""/>
-        <a:font script="Jpan" typeface="ＭＳ 明朝"/>
+        <a:font script="Jpan" typeface="游明朝"/>
         <a:font script="Hang" typeface="맑은 고딕"/>
-        <a:font script="Hans" typeface="宋体"/>
+        <a:font script="Hans" typeface="等线"/>
         <a:font script="Hant" typeface="新細明體"/>
         <a:font script="Arab" typeface="Arial"/>
         <a:font script="Hebr" typeface="Arial"/>
@@ -8338,6 +8337,24 @@
         <a:font script="Mong" typeface="Mongolian Baiti"/>
         <a:font script="Viet" typeface="Arial"/>
         <a:font script="Uigh" typeface="Microsoft Uighur"/>
+        <a:font script="Geor" typeface="Sylfaen"/>
+        <a:font script="Armn" typeface="Arial"/>
+        <a:font script="Bugi" typeface="Leelawadee UI"/>
+        <a:font script="Bopo" typeface="Microsoft JhengHei"/>
+        <a:font script="Java" typeface="Javanese Text"/>
+        <a:font script="Lisu" typeface="Segoe UI"/>
+        <a:font script="Mymr" typeface="Myanmar Text"/>
+        <a:font script="Nkoo" typeface="Ebrima"/>
+        <a:font script="Olck" typeface="Nirmala UI"/>
+        <a:font script="Osma" typeface="Ebrima"/>
+        <a:font script="Phag" typeface="Phagspa"/>
+        <a:font script="Syrn" typeface="Estrangelo Edessa"/>
+        <a:font script="Syrj" typeface="Estrangelo Edessa"/>
+        <a:font script="Syre" typeface="Estrangelo Edessa"/>
+        <a:font script="Sora" typeface="Nirmala UI"/>
+        <a:font script="Tale" typeface="Microsoft Tai Le"/>
+        <a:font script="Talu" typeface="Microsoft New Tai Lue"/>
+        <a:font script="Tfng" typeface="Ebrima"/>
       </a:minorFont>
     </a:fontScheme>
     <a:fmtScheme name="Office">
@@ -8349,200 +8366,141 @@
           <a:gsLst>
             <a:gs pos="0">
               <a:schemeClr val="phClr">
-                <a:tint val="50000"/>
-                <a:satMod val="300000"/>
+                <a:lumMod val="110000"/>
+                <a:satMod val="105000"/>
+                <a:tint val="67000"/>
               </a:schemeClr>
             </a:gs>
-            <a:gs pos="35000">
+            <a:gs pos="50000">
               <a:schemeClr val="phClr">
-                <a:tint val="37000"/>
-                <a:satMod val="300000"/>
+                <a:lumMod val="105000"/>
+                <a:satMod val="103000"/>
+                <a:tint val="73000"/>
               </a:schemeClr>
             </a:gs>
             <a:gs pos="100000">
               <a:schemeClr val="phClr">
-                <a:tint val="15000"/>
-                <a:satMod val="350000"/>
+                <a:lumMod val="105000"/>
+                <a:satMod val="109000"/>
+                <a:tint val="81000"/>
               </a:schemeClr>
             </a:gs>
           </a:gsLst>
-          <a:lin ang="16200000" scaled="1"/>
+          <a:lin ang="5400000" scaled="0"/>
         </a:gradFill>
         <a:gradFill rotWithShape="1">
           <a:gsLst>
             <a:gs pos="0">
               <a:schemeClr val="phClr">
-                <a:tint val="100000"/>
+                <a:satMod val="103000"/>
+                <a:lumMod val="102000"/>
+                <a:tint val="94000"/>
+              </a:schemeClr>
+            </a:gs>
+            <a:gs pos="50000">
+              <a:schemeClr val="phClr">
+                <a:satMod val="110000"/>
+                <a:lumMod val="100000"/>
                 <a:shade val="100000"/>
-                <a:satMod val="130000"/>
               </a:schemeClr>
             </a:gs>
             <a:gs pos="100000">
               <a:schemeClr val="phClr">
-                <a:tint val="50000"/>
-                <a:shade val="100000"/>
-                <a:satMod val="350000"/>
+                <a:lumMod val="99000"/>
+                <a:satMod val="120000"/>
+                <a:shade val="78000"/>
               </a:schemeClr>
             </a:gs>
           </a:gsLst>
-          <a:lin ang="16200000" scaled="0"/>
+          <a:lin ang="5400000" scaled="0"/>
         </a:gradFill>
       </a:fillStyleLst>
       <a:lnStyleLst>
-        <a:ln w="9525" cap="flat" cmpd="sng" algn="ctr">
-          <a:solidFill>
-            <a:schemeClr val="phClr">
-              <a:shade val="95000"/>
-              <a:satMod val="105000"/>
-            </a:schemeClr>
-          </a:solidFill>
-          <a:prstDash val="solid"/>
-        </a:ln>
-        <a:ln w="25400" cap="flat" cmpd="sng" algn="ctr">
+        <a:ln w="6350" cap="flat" cmpd="sng" algn="ctr">
           <a:solidFill>
             <a:schemeClr val="phClr"/>
           </a:solidFill>
           <a:prstDash val="solid"/>
+          <a:miter lim="800000"/>
         </a:ln>
-        <a:ln w="38100" cap="flat" cmpd="sng" algn="ctr">
+        <a:ln w="12700" cap="flat" cmpd="sng" algn="ctr">
           <a:solidFill>
             <a:schemeClr val="phClr"/>
           </a:solidFill>
           <a:prstDash val="solid"/>
+          <a:miter lim="800000"/>
+        </a:ln>
+        <a:ln w="19050" cap="flat" cmpd="sng" algn="ctr">
+          <a:solidFill>
+            <a:schemeClr val="phClr"/>
+          </a:solidFill>
+          <a:prstDash val="solid"/>
+          <a:miter lim="800000"/>
         </a:ln>
       </a:lnStyleLst>
       <a:effectStyleLst>
         <a:effectStyle>
+          <a:effectLst/>
+        </a:effectStyle>
+        <a:effectStyle>
+          <a:effectLst/>
+        </a:effectStyle>
+        <a:effectStyle>
           <a:effectLst>
-            <a:outerShdw blurRad="40000" dist="20000" dir="5400000" rotWithShape="0">
+            <a:outerShdw blurRad="57150" dist="19050" dir="5400000" algn="ctr" rotWithShape="0">
               <a:srgbClr val="000000">
-                <a:alpha val="38000"/>
+                <a:alpha val="63000"/>
               </a:srgbClr>
             </a:outerShdw>
           </a:effectLst>
-        </a:effectStyle>
-        <a:effectStyle>
-          <a:effectLst>
-            <a:outerShdw blurRad="40000" dist="23000" dir="5400000" rotWithShape="0">
-              <a:srgbClr val="000000">
-                <a:alpha val="35000"/>
-              </a:srgbClr>
-            </a:outerShdw>
-          </a:effectLst>
-        </a:effectStyle>
-        <a:effectStyle>
-          <a:effectLst>
-            <a:outerShdw blurRad="40000" dist="23000" dir="5400000" rotWithShape="0">
-              <a:srgbClr val="000000">
-                <a:alpha val="35000"/>
-              </a:srgbClr>
-            </a:outerShdw>
-          </a:effectLst>
-          <a:scene3d>
-            <a:camera prst="orthographicFront">
-              <a:rot lat="0" lon="0" rev="0"/>
-            </a:camera>
-            <a:lightRig rig="threePt" dir="t">
-              <a:rot lat="0" lon="0" rev="1200000"/>
-            </a:lightRig>
-          </a:scene3d>
-          <a:sp3d>
-            <a:bevelT w="63500" h="25400"/>
-          </a:sp3d>
         </a:effectStyle>
       </a:effectStyleLst>
       <a:bgFillStyleLst>
         <a:solidFill>
           <a:schemeClr val="phClr"/>
         </a:solidFill>
+        <a:solidFill>
+          <a:schemeClr val="phClr">
+            <a:tint val="95000"/>
+            <a:satMod val="170000"/>
+          </a:schemeClr>
+        </a:solidFill>
         <a:gradFill rotWithShape="1">
           <a:gsLst>
             <a:gs pos="0">
               <a:schemeClr val="phClr">
-                <a:tint val="40000"/>
-                <a:satMod val="350000"/>
+                <a:tint val="93000"/>
+                <a:satMod val="150000"/>
+                <a:shade val="98000"/>
+                <a:lumMod val="102000"/>
               </a:schemeClr>
             </a:gs>
-            <a:gs pos="40000">
+            <a:gs pos="50000">
               <a:schemeClr val="phClr">
-                <a:tint val="45000"/>
-                <a:shade val="99000"/>
-                <a:satMod val="350000"/>
+                <a:tint val="98000"/>
+                <a:satMod val="130000"/>
+                <a:shade val="90000"/>
+                <a:lumMod val="103000"/>
               </a:schemeClr>
             </a:gs>
             <a:gs pos="100000">
               <a:schemeClr val="phClr">
-                <a:shade val="20000"/>
-                <a:satMod val="255000"/>
+                <a:shade val="63000"/>
+                <a:satMod val="120000"/>
               </a:schemeClr>
             </a:gs>
           </a:gsLst>
-          <a:path path="circle">
-            <a:fillToRect l="50000" t="-80000" r="50000" b="180000"/>
-          </a:path>
-        </a:gradFill>
-        <a:gradFill rotWithShape="1">
-          <a:gsLst>
-            <a:gs pos="0">
-              <a:schemeClr val="phClr">
-                <a:tint val="80000"/>
-                <a:satMod val="300000"/>
-              </a:schemeClr>
-            </a:gs>
-            <a:gs pos="100000">
-              <a:schemeClr val="phClr">
-                <a:shade val="30000"/>
-                <a:satMod val="200000"/>
-              </a:schemeClr>
-            </a:gs>
-          </a:gsLst>
-          <a:path path="circle">
-            <a:fillToRect l="50000" t="50000" r="50000" b="50000"/>
-          </a:path>
+          <a:lin ang="5400000" scaled="0"/>
         </a:gradFill>
       </a:bgFillStyleLst>
     </a:fmtScheme>
   </a:themeElements>
-  <a:objectDefaults>
-    <a:spDef>
-      <a:spPr/>
-      <a:bodyPr/>
-      <a:lstStyle/>
-      <a:style>
-        <a:lnRef idx="1">
-          <a:schemeClr val="accent1"/>
-        </a:lnRef>
-        <a:fillRef idx="3">
-          <a:schemeClr val="accent1"/>
-        </a:fillRef>
-        <a:effectRef idx="2">
-          <a:schemeClr val="accent1"/>
-        </a:effectRef>
-        <a:fontRef idx="minor">
-          <a:schemeClr val="lt1"/>
-        </a:fontRef>
-      </a:style>
-    </a:spDef>
-    <a:lnDef>
-      <a:spPr/>
-      <a:bodyPr/>
-      <a:lstStyle/>
-      <a:style>
-        <a:lnRef idx="2">
-          <a:schemeClr val="accent1"/>
-        </a:lnRef>
-        <a:fillRef idx="0">
-          <a:schemeClr val="accent1"/>
-        </a:fillRef>
-        <a:effectRef idx="1">
-          <a:schemeClr val="accent1"/>
-        </a:effectRef>
-        <a:fontRef idx="minor">
-          <a:schemeClr val="tx1"/>
-        </a:fontRef>
-      </a:style>
-    </a:lnDef>
-  </a:objectDefaults>
+  <a:objectDefaults/>
   <a:extraClrSchemeLst/>
+  <a:extLst>
+    <a:ext uri="{05A4C25C-085E-4340-85A3-A5531E510DB2}">
+      <thm15:themeFamily xmlns:thm15="http://schemas.microsoft.com/office/thememl/2012/main" name="Office Theme" id="{2E142A2C-CD16-42D6-873A-C26D2A0506FA}" vid="{1BDDFF52-6CD6-40A5-AB3C-68EB2F1E4D0A}"/>
+    </a:ext>
+  </a:extLst>
 </a:theme>
 </file>